--- a/2017/Сентябрь/08.09/Лебедев В.Л..docx
+++ b/2017/Сентябрь/08.09/Лебедев В.Л..docx
@@ -8,11 +8,15 @@
         <w:ind w:left="-567" w:right="-58"/>
         <w:rPr>
           <w:b w:val="0"/>
+          <w:sz w:val="24"/>
+          <w:szCs w:val="24"/>
         </w:rPr>
       </w:pPr>
       <w:r>
         <w:rPr>
           <w:b w:val="0"/>
+          <w:sz w:val="24"/>
+          <w:szCs w:val="24"/>
         </w:rPr>
         <w:t>Выписной эпикриз</w:t>
       </w:r>
@@ -23,15 +27,29 @@
         <w:ind w:left="-567"/>
         <w:rPr>
           <w:b/>
+          <w:sz w:val="24"/>
+          <w:szCs w:val="24"/>
         </w:rPr>
       </w:pPr>
       <w:r>
+        <w:rPr>
+          <w:sz w:val="24"/>
+          <w:szCs w:val="24"/>
+        </w:rPr>
         <w:t xml:space="preserve">Из истории болезни № </w:t>
       </w:r>
       <w:r>
+        <w:rPr>
+          <w:sz w:val="24"/>
+          <w:szCs w:val="24"/>
+        </w:rPr>
         <w:t xml:space="preserve"> </w:t>
       </w:r>
       <w:r>
+        <w:rPr>
+          <w:sz w:val="24"/>
+          <w:szCs w:val="24"/>
+        </w:rPr>
         <w:t>1215</w:t>
       </w:r>
     </w:p>
@@ -39,17 +57,24 @@
       <w:pPr>
         <w:pStyle w:val="5"/>
         <w:ind w:left="-567"/>
+        <w:rPr>
+          <w:sz w:val="24"/>
+          <w:szCs w:val="24"/>
+        </w:rPr>
       </w:pPr>
       <w:r>
+        <w:rPr>
+          <w:sz w:val="24"/>
+          <w:szCs w:val="24"/>
+        </w:rPr>
         <w:t xml:space="preserve">Ф.И.О: </w:t>
       </w:r>
-      <w:bookmarkStart w:id="0" w:name="_GoBack"/>
-      <w:r>
-        <w:t xml:space="preserve">Лебедев </w:t>
-      </w:r>
-      <w:bookmarkEnd w:id="0"/>
-      <w:r>
-        <w:t>Валерий Леонидович</w:t>
+      <w:r>
+        <w:rPr>
+          <w:sz w:val="24"/>
+          <w:szCs w:val="24"/>
+        </w:rPr>
+        <w:t>Лебедев Валерий Леонидович</w:t>
       </w:r>
     </w:p>
     <w:p>
@@ -57,35 +82,29 @@
         <w:ind w:left="-567"/>
         <w:jc w:val="both"/>
         <w:rPr>
-          <w:sz w:val="28"/>
-          <w:szCs w:val="20"/>
           <w:lang w:val="ru-RU"/>
         </w:rPr>
       </w:pPr>
       <w:r>
         <w:rPr>
-          <w:sz w:val="28"/>
           <w:lang w:val="ru-RU"/>
         </w:rPr>
         <w:t>Год рождения:</w:t>
       </w:r>
       <w:r>
         <w:rPr>
-          <w:sz w:val="28"/>
           <w:lang w:val="ru-RU"/>
         </w:rPr>
         <w:t xml:space="preserve"> </w:t>
       </w:r>
       <w:r>
         <w:rPr>
-          <w:sz w:val="28"/>
           <w:lang w:val="ru-RU"/>
         </w:rPr>
         <w:t>19</w:t>
       </w:r>
       <w:r>
         <w:rPr>
-          <w:sz w:val="28"/>
           <w:lang w:val="ru-RU"/>
         </w:rPr>
         <w:t>63</w:t>
@@ -96,34 +115,29 @@
         <w:ind w:left="-567"/>
         <w:jc w:val="both"/>
         <w:rPr>
-          <w:sz w:val="28"/>
           <w:lang w:val="ru-RU"/>
         </w:rPr>
       </w:pPr>
       <w:r>
         <w:rPr>
-          <w:sz w:val="28"/>
           <w:lang w:val="ru-RU"/>
         </w:rPr>
         <w:t xml:space="preserve">Место жительства: </w:t>
       </w:r>
       <w:r>
         <w:rPr>
-          <w:sz w:val="28"/>
           <w:lang w:val="ru-RU"/>
         </w:rPr>
         <w:t xml:space="preserve">Приморский </w:t>
       </w:r>
       <w:r>
         <w:rPr>
-          <w:sz w:val="28"/>
           <w:lang w:val="ru-RU"/>
         </w:rPr>
         <w:t>р</w:t>
       </w:r>
       <w:r>
         <w:rPr>
-          <w:sz w:val="28"/>
           <w:lang w:val="ru-RU"/>
         </w:rPr>
         <w:t xml:space="preserve">–н, с. </w:t>
@@ -131,21 +145,18 @@
       <w:proofErr w:type="spellStart"/>
       <w:r>
         <w:rPr>
-          <w:sz w:val="28"/>
           <w:lang w:val="ru-RU"/>
         </w:rPr>
         <w:t>Пр</w:t>
       </w:r>
       <w:r>
         <w:rPr>
-          <w:sz w:val="28"/>
           <w:lang w:val="ru-RU"/>
         </w:rPr>
         <w:t>е</w:t>
       </w:r>
       <w:r>
         <w:rPr>
-          <w:sz w:val="28"/>
           <w:lang w:val="ru-RU"/>
         </w:rPr>
         <w:t>слав</w:t>
@@ -153,7 +164,6 @@
       <w:proofErr w:type="spellEnd"/>
       <w:r>
         <w:rPr>
-          <w:sz w:val="28"/>
           <w:lang w:val="ru-RU"/>
         </w:rPr>
         <w:t xml:space="preserve"> ул. Горького 76а</w:t>
@@ -164,21 +174,17 @@
         <w:ind w:left="-567"/>
         <w:jc w:val="both"/>
         <w:rPr>
-          <w:sz w:val="28"/>
-          <w:szCs w:val="20"/>
           <w:lang w:val="ru-RU"/>
         </w:rPr>
       </w:pPr>
       <w:r>
         <w:rPr>
-          <w:sz w:val="28"/>
           <w:lang w:val="ru-RU"/>
         </w:rPr>
         <w:t xml:space="preserve">Место работы: </w:t>
       </w:r>
       <w:r>
         <w:rPr>
-          <w:sz w:val="28"/>
           <w:lang w:val="ru-RU"/>
         </w:rPr>
         <w:t>Приморский СТКТСОУ, инструктор</w:t>
@@ -189,76 +195,65 @@
         <w:ind w:left="-567"/>
         <w:jc w:val="both"/>
         <w:rPr>
-          <w:sz w:val="28"/>
           <w:lang w:val="ru-RU"/>
         </w:rPr>
       </w:pPr>
       <w:r>
         <w:rPr>
-          <w:sz w:val="28"/>
           <w:lang w:val="ru-RU"/>
         </w:rPr>
         <w:t xml:space="preserve">Находился на лечении с </w:t>
       </w:r>
       <w:r>
         <w:rPr>
-          <w:sz w:val="28"/>
           <w:lang w:val="ru-RU"/>
         </w:rPr>
         <w:t xml:space="preserve">  </w:t>
       </w:r>
       <w:r>
         <w:rPr>
-          <w:sz w:val="28"/>
           <w:lang w:val="ru-RU"/>
         </w:rPr>
         <w:t>04</w:t>
       </w:r>
       <w:r>
         <w:rPr>
-          <w:sz w:val="28"/>
           <w:lang w:val="ru-RU"/>
         </w:rPr>
         <w:t>.</w:t>
       </w:r>
       <w:r>
         <w:rPr>
-          <w:sz w:val="28"/>
           <w:lang w:val="ru-RU"/>
         </w:rPr>
         <w:t>09.17</w:t>
       </w:r>
       <w:r>
         <w:rPr>
-          <w:sz w:val="28"/>
           <w:lang w:val="ru-RU"/>
         </w:rPr>
         <w:t xml:space="preserve"> по   </w:t>
       </w:r>
       <w:r>
         <w:rPr>
-          <w:sz w:val="28"/>
-          <w:lang w:val="ru-RU"/>
-        </w:rPr>
-        <w:t>08</w:t>
-      </w:r>
-      <w:r>
-        <w:rPr>
-          <w:sz w:val="28"/>
+          <w:lang w:val="ru-RU"/>
+        </w:rPr>
+        <w:t>13</w:t>
+      </w:r>
+      <w:r>
+        <w:rPr>
           <w:lang w:val="ru-RU"/>
         </w:rPr>
         <w:t>.</w:t>
       </w:r>
       <w:r>
         <w:rPr>
-          <w:sz w:val="28"/>
           <w:lang w:val="ru-RU"/>
         </w:rPr>
         <w:t>09.17</w:t>
       </w:r>
       <w:r>
         <w:rPr>
-          <w:sz w:val="28"/>
           <w:lang w:val="ru-RU"/>
         </w:rPr>
         <w:t xml:space="preserve"> в </w:t>
@@ -266,7 +261,6 @@
       <w:sdt>
         <w:sdtPr>
           <w:rPr>
-            <w:sz w:val="28"/>
             <w:lang w:val="ru-RU"/>
           </w:rPr>
           <w:id w:val="-690990251"/>
@@ -282,7 +276,6 @@
         <w:sdtContent>
           <w:r>
             <w:rPr>
-              <w:sz w:val="28"/>
               <w:lang w:val="ru-RU"/>
             </w:rPr>
             <w:t>энд.</w:t>
@@ -291,7 +284,6 @@
       </w:sdt>
       <w:r>
         <w:rPr>
-          <w:sz w:val="28"/>
           <w:lang w:val="ru-RU"/>
         </w:rPr>
         <w:t xml:space="preserve">  отд.</w:t>
@@ -302,15 +294,11 @@
         <w:ind w:left="-567"/>
         <w:jc w:val="both"/>
         <w:rPr>
-          <w:sz w:val="28"/>
-          <w:szCs w:val="28"/>
           <w:lang w:val="ru-RU"/>
         </w:rPr>
       </w:pPr>
       <w:r>
         <w:rPr>
-          <w:sz w:val="28"/>
-          <w:szCs w:val="28"/>
           <w:u w:val="single"/>
           <w:lang w:val="ru-RU"/>
         </w:rPr>
@@ -318,69 +306,39 @@
       </w:r>
       <w:r>
         <w:rPr>
-          <w:sz w:val="28"/>
-          <w:szCs w:val="28"/>
           <w:lang w:val="ru-RU"/>
         </w:rPr>
         <w:t>:</w:t>
       </w:r>
-      <w:bookmarkStart w:id="1" w:name="дз"/>
-      <w:bookmarkEnd w:id="1"/>
-      <w:r>
-        <w:rPr>
-          <w:sz w:val="28"/>
-          <w:szCs w:val="28"/>
-          <w:lang w:val="ru-RU"/>
-        </w:rPr>
-        <w:t xml:space="preserve">  </w:t>
-      </w:r>
-      <w:r>
-        <w:rPr>
-          <w:sz w:val="26"/>
-          <w:szCs w:val="26"/>
-          <w:lang w:val="ru-RU"/>
-        </w:rPr>
-        <w:t>Сахарный диабет, тип</w:t>
-      </w:r>
-      <w:proofErr w:type="gramStart"/>
-      <w:r>
-        <w:rPr>
-          <w:sz w:val="26"/>
-          <w:szCs w:val="26"/>
-          <w:lang w:val="ru-RU"/>
-        </w:rPr>
-        <w:t xml:space="preserve"> ,</w:t>
-      </w:r>
-      <w:proofErr w:type="gramEnd"/>
-      <w:r>
-        <w:rPr>
-          <w:sz w:val="26"/>
-          <w:szCs w:val="26"/>
+      <w:bookmarkStart w:id="0" w:name="дз"/>
+      <w:bookmarkEnd w:id="0"/>
+      <w:r>
+        <w:rPr>
+          <w:lang w:val="ru-RU"/>
+        </w:rPr>
+        <w:t xml:space="preserve">  Сахарный диабет, тип </w:t>
+      </w:r>
+      <w:r>
+        <w:rPr>
+          <w:lang w:val="ru-RU"/>
+        </w:rPr>
+        <w:t>1</w:t>
+      </w:r>
+      <w:r>
+        <w:rPr>
+          <w:lang w:val="ru-RU"/>
+        </w:rPr>
+        <w:t>,</w:t>
+      </w:r>
+      <w:r>
+        <w:rPr>
           <w:lang w:val="ru-RU"/>
         </w:rPr>
         <w:t xml:space="preserve"> </w:t>
-      </w:r>
-      <w:r>
-        <w:rPr>
-          <w:sz w:val="26"/>
-          <w:szCs w:val="26"/>
-          <w:lang w:val="ru-RU"/>
-        </w:rPr>
-        <w:t>вторичноинсулинзависимый</w:t>
-      </w:r>
-      <w:r>
-        <w:rPr>
-          <w:sz w:val="26"/>
-          <w:szCs w:val="26"/>
-          <w:lang w:val="ru-RU"/>
-        </w:rPr>
-        <w:t xml:space="preserve">, </w:t>
       </w:r>
       <w:sdt>
         <w:sdtPr>
           <w:rPr>
-            <w:sz w:val="26"/>
-            <w:szCs w:val="26"/>
             <w:lang w:val="ru-RU"/>
           </w:rPr>
           <w:id w:val="355073878"/>
@@ -397,26 +355,20 @@
         <w:sdtContent>
           <w:r>
             <w:rPr>
-              <w:sz w:val="26"/>
-              <w:szCs w:val="26"/>
               <w:lang w:val="ru-RU"/>
             </w:rPr>
-            <w:t xml:space="preserve">тяжелая форма, </w:t>
+            <w:t>тяжелая форма, лабильное течение со склонностью к гипогликемическим состояниям,</w:t>
           </w:r>
         </w:sdtContent>
       </w:sdt>
       <w:r>
         <w:rPr>
-          <w:sz w:val="26"/>
-          <w:szCs w:val="26"/>
           <w:lang w:val="ru-RU"/>
         </w:rPr>
         <w:t xml:space="preserve"> </w:t>
       </w:r>
       <w:r>
         <w:rPr>
-          <w:sz w:val="26"/>
-          <w:szCs w:val="26"/>
           <w:lang w:val="ru-RU"/>
         </w:rPr>
         <w:t xml:space="preserve">ст. </w:t>
@@ -424,8 +376,6 @@
       <w:sdt>
         <w:sdtPr>
           <w:rPr>
-            <w:sz w:val="26"/>
-            <w:szCs w:val="26"/>
             <w:lang w:val="ru-RU"/>
           </w:rPr>
           <w:alias w:val="диабет"/>
@@ -445,8 +395,6 @@
         <w:sdtContent>
           <w:r>
             <w:rPr>
-              <w:sz w:val="26"/>
-              <w:szCs w:val="26"/>
               <w:lang w:val="ru-RU"/>
             </w:rPr>
             <w:t>декомпенсации.</w:t>
@@ -455,443 +403,24 @@
       </w:sdt>
       <w:r>
         <w:rPr>
-          <w:sz w:val="26"/>
-          <w:szCs w:val="26"/>
           <w:lang w:val="ru-RU"/>
         </w:rPr>
         <w:t xml:space="preserve">  </w:t>
       </w:r>
-    </w:p>
-    <w:p>
-      <w:pPr>
-        <w:ind w:left="-567"/>
-        <w:jc w:val="both"/>
-        <w:rPr>
-          <w:sz w:val="28"/>
-          <w:szCs w:val="28"/>
-          <w:lang w:val="ru-RU"/>
-        </w:rPr>
-      </w:pPr>
-      <w:r>
-        <w:rPr>
-          <w:sz w:val="28"/>
-          <w:szCs w:val="28"/>
-          <w:lang w:val="ru-RU"/>
-        </w:rPr>
-        <w:t xml:space="preserve">Диабетическая ангиопатия сетчатки ОИ. </w:t>
-      </w:r>
-    </w:p>
-    <w:p>
-      <w:pPr>
-        <w:ind w:left="-567"/>
-        <w:jc w:val="both"/>
-        <w:rPr>
-          <w:color w:val="0000CC"/>
-          <w:sz w:val="28"/>
-          <w:szCs w:val="28"/>
-          <w:lang w:val="ru-RU"/>
-        </w:rPr>
-      </w:pPr>
-      <w:r>
-        <w:rPr>
-          <w:color w:val="0000CC"/>
-          <w:sz w:val="28"/>
-          <w:szCs w:val="28"/>
-          <w:lang w:val="ru-RU"/>
-        </w:rPr>
-        <w:t>Диабетическая дистальная симметричная полинейропатия н/</w:t>
-      </w:r>
-      <w:proofErr w:type="gramStart"/>
-      <w:r>
-        <w:rPr>
-          <w:color w:val="0000CC"/>
-          <w:sz w:val="28"/>
-          <w:szCs w:val="28"/>
-          <w:lang w:val="ru-RU"/>
-        </w:rPr>
-        <w:t>к</w:t>
-      </w:r>
-      <w:proofErr w:type="gramEnd"/>
-      <w:r>
-        <w:rPr>
-          <w:color w:val="0000CC"/>
-          <w:sz w:val="28"/>
-          <w:szCs w:val="28"/>
-          <w:lang w:val="ru-RU"/>
-        </w:rPr>
-        <w:t>, сенсомоторная форма</w:t>
-      </w:r>
-      <w:r>
-        <w:rPr>
-          <w:color w:val="0000CC"/>
-          <w:sz w:val="28"/>
-          <w:szCs w:val="28"/>
-          <w:lang w:val="ru-RU"/>
-        </w:rPr>
-        <w:t xml:space="preserve"> (NSS 6, NDS 6), </w:t>
-      </w:r>
-      <w:r>
-        <w:rPr>
-          <w:color w:val="0000CC"/>
-          <w:sz w:val="28"/>
-          <w:szCs w:val="28"/>
-          <w:lang w:val="ru-RU"/>
-        </w:rPr>
-        <w:t xml:space="preserve">  хроническое течение</w:t>
-      </w:r>
-    </w:p>
-    <w:p>
-      <w:pPr>
-        <w:ind w:left="-567"/>
-        <w:jc w:val="both"/>
-        <w:rPr>
-          <w:sz w:val="28"/>
-          <w:szCs w:val="28"/>
-          <w:lang w:val="ru-RU"/>
-        </w:rPr>
-      </w:pPr>
-      <w:r>
-        <w:rPr>
-          <w:sz w:val="28"/>
-          <w:szCs w:val="28"/>
-          <w:lang w:val="ru-RU"/>
-        </w:rPr>
-        <w:t>Диаб</w:t>
-      </w:r>
-      <w:r>
-        <w:rPr>
-          <w:sz w:val="28"/>
-          <w:szCs w:val="28"/>
-          <w:lang w:val="ru-RU"/>
-        </w:rPr>
-        <w:t>етическая</w:t>
-      </w:r>
-      <w:r>
-        <w:rPr>
-          <w:sz w:val="28"/>
-          <w:szCs w:val="28"/>
-          <w:lang w:val="ru-RU"/>
-        </w:rPr>
-        <w:t xml:space="preserve"> ангиопатия артерий н/к. </w:t>
-      </w:r>
-    </w:p>
-    <w:p>
-      <w:pPr>
-        <w:ind w:left="-567"/>
-        <w:jc w:val="both"/>
-        <w:rPr>
-          <w:sz w:val="28"/>
-          <w:szCs w:val="28"/>
-          <w:lang w:val="ru-RU"/>
-        </w:rPr>
-      </w:pPr>
-      <w:r>
-        <w:rPr>
-          <w:color w:val="7030A0"/>
-          <w:sz w:val="28"/>
-          <w:szCs w:val="28"/>
-          <w:lang w:val="ru-RU"/>
-        </w:rPr>
-        <w:t>ХБП II-IV ст. Диабетическая нефропатия III-IV ст.</w:t>
-      </w:r>
-      <w:r>
-        <w:rPr>
-          <w:color w:val="7030A0"/>
-          <w:sz w:val="28"/>
-          <w:szCs w:val="28"/>
-          <w:lang w:val="ru-RU"/>
-        </w:rPr>
-        <w:t xml:space="preserve"> </w:t>
+      <w:r>
+        <w:rPr>
+          <w:lang w:val="ru-RU"/>
+        </w:rPr>
+        <w:t xml:space="preserve">ХБП I ст. Диабетическая нефропатия III ст. Непролиферативная  диабетическая ретинопатия </w:t>
       </w:r>
       <w:sdt>
         <w:sdtPr>
           <w:rPr>
-            <w:color w:val="7030A0"/>
-            <w:sz w:val="28"/>
-            <w:szCs w:val="28"/>
             <w:lang w:val="ru-RU"/>
           </w:rPr>
-          <w:id w:val="168691129"/>
+          <w:id w:val="389392371"/>
           <w:placeholder>
-            <w:docPart w:val="DefaultPlaceholder_1082065159"/>
-          </w:placeholder>
-          <w:showingPlcHdr/>
-          <w:comboBox>
-            <w:listItem w:displayText="в сочетании с инфекцией мочевыводящих путей. " w:value="в сочетании с инфекцией мочевыводящих путей. "/>
-            <w:listItem w:displayText=" " w:value=" "/>
-            <w:listItem w:displayText="ва" w:value=""/>
-          </w:comboBox>
-        </w:sdtPr>
-        <w:sdtEndPr/>
-        <w:sdtContent>
-          <w:r>
-            <w:rPr>
-              <w:rStyle w:val="aa"/>
-            </w:rPr>
-            <w:t>Выберите элемент.</w:t>
-          </w:r>
-        </w:sdtContent>
-      </w:sdt>
-      <w:r>
-        <w:rPr>
-          <w:color w:val="7030A0"/>
-          <w:sz w:val="28"/>
-          <w:szCs w:val="28"/>
-          <w:lang w:val="ru-RU"/>
-        </w:rPr>
-        <w:t xml:space="preserve"> </w:t>
-      </w:r>
-    </w:p>
-    <w:p>
-      <w:pPr>
-        <w:ind w:left="-567"/>
-        <w:jc w:val="both"/>
-        <w:rPr>
-          <w:color w:val="E36C0A" w:themeColor="accent6" w:themeShade="BF"/>
-          <w:sz w:val="28"/>
-          <w:szCs w:val="28"/>
-          <w:lang w:val="ru-RU"/>
-        </w:rPr>
-      </w:pPr>
-      <w:r>
-        <w:rPr>
-          <w:color w:val="E36C0A" w:themeColor="accent6" w:themeShade="BF"/>
-          <w:sz w:val="28"/>
-          <w:szCs w:val="28"/>
-          <w:lang w:val="ru-RU"/>
-        </w:rPr>
-        <w:t>Ожирение II ст. (ИМТ кг/м</w:t>
-      </w:r>
-      <w:proofErr w:type="gramStart"/>
-      <w:r>
-        <w:rPr>
-          <w:color w:val="E36C0A" w:themeColor="accent6" w:themeShade="BF"/>
-          <w:sz w:val="28"/>
-          <w:szCs w:val="28"/>
-          <w:lang w:val="ru-RU"/>
-        </w:rPr>
-        <w:t>2</w:t>
-      </w:r>
-      <w:proofErr w:type="gramEnd"/>
-      <w:r>
-        <w:rPr>
-          <w:color w:val="E36C0A" w:themeColor="accent6" w:themeShade="BF"/>
-          <w:sz w:val="28"/>
-          <w:szCs w:val="28"/>
-          <w:lang w:val="ru-RU"/>
-        </w:rPr>
-        <w:t xml:space="preserve">) алим.-конституционального генеза, стабильное течение.  </w:t>
-      </w:r>
-    </w:p>
-    <w:p>
-      <w:pPr>
-        <w:ind w:left="-567"/>
-        <w:jc w:val="both"/>
-        <w:rPr>
-          <w:sz w:val="28"/>
-          <w:szCs w:val="28"/>
-          <w:lang w:val="ru-RU"/>
-        </w:rPr>
-      </w:pPr>
-      <w:proofErr w:type="gramStart"/>
-      <w:r>
-        <w:rPr>
-          <w:color w:val="4F6228" w:themeColor="accent3" w:themeShade="80"/>
-          <w:sz w:val="28"/>
-          <w:szCs w:val="28"/>
-          <w:lang w:val="ru-RU"/>
-        </w:rPr>
-        <w:t>Аутоиммунный</w:t>
-      </w:r>
-      <w:proofErr w:type="gramEnd"/>
-      <w:r>
-        <w:rPr>
-          <w:color w:val="4F6228" w:themeColor="accent3" w:themeShade="80"/>
-          <w:sz w:val="28"/>
-          <w:szCs w:val="28"/>
-          <w:lang w:val="ru-RU"/>
-        </w:rPr>
-        <w:t xml:space="preserve"> тиреоидит, </w:t>
-      </w:r>
-      <w:sdt>
-        <w:sdtPr>
-          <w:rPr>
-            <w:color w:val="4F6228" w:themeColor="accent3" w:themeShade="80"/>
-            <w:sz w:val="28"/>
-            <w:szCs w:val="28"/>
-            <w:lang w:val="ru-RU"/>
-          </w:rPr>
-          <w:id w:val="105240480"/>
-          <w:placeholder>
-            <w:docPart w:val="FBFC6A18E07A484F9E976562E903BEB7"/>
-          </w:placeholder>
-          <w:comboBox>
-            <w:listItem w:displayText="без увеличения объема щит. железы." w:value="без увеличения объема щит. железы."/>
-            <w:listItem w:displayText="гипертрофическая форма." w:value="гипертрофическая форма."/>
-          </w:comboBox>
-        </w:sdtPr>
-        <w:sdtEndPr/>
-        <w:sdtContent>
-          <w:r>
-            <w:rPr>
-              <w:color w:val="4F6228" w:themeColor="accent3" w:themeShade="80"/>
-              <w:sz w:val="28"/>
-              <w:szCs w:val="28"/>
-              <w:lang w:val="ru-RU"/>
-            </w:rPr>
-            <w:t>гипертрофическая форма.</w:t>
-          </w:r>
-        </w:sdtContent>
-      </w:sdt>
-      <w:r>
-        <w:rPr>
-          <w:color w:val="4F6228" w:themeColor="accent3" w:themeShade="80"/>
-          <w:sz w:val="28"/>
-          <w:szCs w:val="28"/>
-          <w:lang w:val="ru-RU"/>
-        </w:rPr>
-        <w:t xml:space="preserve"> Гипотиреоз, средней тяжести,  </w:t>
-      </w:r>
-      <w:proofErr w:type="gramStart"/>
-      <w:r>
-        <w:rPr>
-          <w:color w:val="4F6228" w:themeColor="accent3" w:themeShade="80"/>
-          <w:sz w:val="28"/>
-          <w:szCs w:val="28"/>
-          <w:lang w:val="ru-RU"/>
-        </w:rPr>
-        <w:t>медикаментозная</w:t>
-      </w:r>
-      <w:proofErr w:type="gramEnd"/>
-      <w:r>
-        <w:rPr>
-          <w:color w:val="4F6228" w:themeColor="accent3" w:themeShade="80"/>
-          <w:sz w:val="28"/>
-          <w:szCs w:val="28"/>
-          <w:lang w:val="ru-RU"/>
-        </w:rPr>
-        <w:t xml:space="preserve"> субкомпенсация. Диффузный токсический зоб II. Эутиреоидное состояние</w:t>
-      </w:r>
-      <w:r>
-        <w:rPr>
-          <w:sz w:val="28"/>
-          <w:szCs w:val="28"/>
-          <w:lang w:val="ru-RU"/>
-        </w:rPr>
-        <w:t xml:space="preserve">. </w:t>
-      </w:r>
-    </w:p>
-    <w:p>
-      <w:pPr>
-        <w:ind w:left="-567"/>
-        <w:jc w:val="both"/>
-        <w:rPr>
-          <w:color w:val="17365D" w:themeColor="text2" w:themeShade="BF"/>
-          <w:sz w:val="28"/>
-          <w:szCs w:val="28"/>
-          <w:lang w:val="ru-RU"/>
-        </w:rPr>
-      </w:pPr>
-      <w:r>
-        <w:rPr>
-          <w:color w:val="17365D" w:themeColor="text2" w:themeShade="BF"/>
-          <w:sz w:val="28"/>
-          <w:szCs w:val="28"/>
-          <w:lang w:val="ru-RU"/>
-        </w:rPr>
-        <w:t xml:space="preserve">Миопия </w:t>
-      </w:r>
-      <w:sdt>
-        <w:sdtPr>
-          <w:rPr>
-            <w:color w:val="17365D" w:themeColor="text2" w:themeShade="BF"/>
-            <w:sz w:val="28"/>
-            <w:szCs w:val="28"/>
-            <w:lang w:val="ru-RU"/>
-          </w:rPr>
-          <w:id w:val="-1410379913"/>
-          <w:placeholder>
-            <w:docPart w:val="DefaultPlaceholder_1082065159"/>
-          </w:placeholder>
-          <w:comboBox>
-            <w:listItem w:value="Выберите элемент."/>
-            <w:listItem w:displayText="слабой " w:value="слабой "/>
-            <w:listItem w:displayText="высокой" w:value="высокой"/>
-            <w:listItem w:displayText="средней" w:value="средней"/>
-          </w:comboBox>
-        </w:sdtPr>
-        <w:sdtEndPr/>
-        <w:sdtContent>
-          <w:r>
-            <w:rPr>
-              <w:color w:val="17365D" w:themeColor="text2" w:themeShade="BF"/>
-              <w:sz w:val="28"/>
-              <w:szCs w:val="28"/>
-              <w:lang w:val="ru-RU"/>
-            </w:rPr>
-            <w:t xml:space="preserve">слабой </w:t>
-          </w:r>
-        </w:sdtContent>
-      </w:sdt>
-      <w:r>
-        <w:rPr>
-          <w:color w:val="17365D" w:themeColor="text2" w:themeShade="BF"/>
-          <w:sz w:val="28"/>
-          <w:szCs w:val="28"/>
-          <w:lang w:val="ru-RU"/>
-        </w:rPr>
-        <w:t xml:space="preserve"> степени ОИ.</w:t>
-      </w:r>
-      <w:r>
-        <w:rPr>
-          <w:color w:val="17365D" w:themeColor="text2" w:themeShade="BF"/>
-          <w:sz w:val="28"/>
-          <w:szCs w:val="28"/>
-          <w:lang w:val="ru-RU"/>
-        </w:rPr>
-        <w:t xml:space="preserve"> </w:t>
-      </w:r>
-    </w:p>
-    <w:p>
-      <w:pPr>
-        <w:ind w:left="-567"/>
-        <w:jc w:val="both"/>
-        <w:rPr>
-          <w:color w:val="17365D" w:themeColor="text2" w:themeShade="BF"/>
-          <w:sz w:val="28"/>
-          <w:szCs w:val="28"/>
-          <w:lang w:val="ru-RU"/>
-        </w:rPr>
-      </w:pPr>
-      <w:r>
-        <w:rPr>
-          <w:color w:val="17365D" w:themeColor="text2" w:themeShade="BF"/>
-          <w:sz w:val="28"/>
-          <w:szCs w:val="28"/>
-          <w:lang w:val="ru-RU"/>
-        </w:rPr>
-        <w:t>А</w:t>
-      </w:r>
-      <w:r>
-        <w:rPr>
-          <w:color w:val="17365D" w:themeColor="text2" w:themeShade="BF"/>
-          <w:sz w:val="28"/>
-          <w:szCs w:val="28"/>
-          <w:lang w:val="ru-RU"/>
-        </w:rPr>
-        <w:t xml:space="preserve">нгиопатия сосудов сетчатки </w:t>
-      </w:r>
-      <w:sdt>
-        <w:sdtPr>
-          <w:rPr>
-            <w:color w:val="17365D" w:themeColor="text2" w:themeShade="BF"/>
-            <w:sz w:val="28"/>
-            <w:szCs w:val="28"/>
-            <w:lang w:val="ru-RU"/>
-          </w:rPr>
-          <w:id w:val="2051261544"/>
-          <w:placeholder>
-            <w:docPart w:val="DefaultPlaceholder_1082065159"/>
+            <w:docPart w:val="482FA88B56E1485BA9D9901C1B441C56"/>
           </w:placeholder>
           <w:comboBox>
             <w:listItem w:value="Выберите элемент."/>
@@ -900,13 +429,9 @@
             <w:listItem w:displayText="OS" w:value="OS"/>
           </w:comboBox>
         </w:sdtPr>
-        <w:sdtEndPr/>
         <w:sdtContent>
           <w:r>
             <w:rPr>
-              <w:color w:val="17365D" w:themeColor="text2" w:themeShade="BF"/>
-              <w:sz w:val="28"/>
-              <w:szCs w:val="28"/>
               <w:lang w:val="ru-RU"/>
             </w:rPr>
             <w:t>ОИ</w:t>
@@ -915,27 +440,18 @@
       </w:sdt>
       <w:r>
         <w:rPr>
-          <w:color w:val="17365D" w:themeColor="text2" w:themeShade="BF"/>
-          <w:sz w:val="28"/>
-          <w:szCs w:val="28"/>
           <w:lang w:val="ru-RU"/>
         </w:rPr>
         <w:t>.</w:t>
       </w:r>
       <w:r>
         <w:rPr>
-          <w:color w:val="17365D" w:themeColor="text2" w:themeShade="BF"/>
-          <w:sz w:val="28"/>
-          <w:szCs w:val="28"/>
           <w:lang w:val="ru-RU"/>
         </w:rPr>
         <w:t xml:space="preserve"> </w:t>
       </w:r>
       <w:r>
         <w:rPr>
-          <w:color w:val="17365D" w:themeColor="text2" w:themeShade="BF"/>
-          <w:sz w:val="28"/>
-          <w:szCs w:val="28"/>
           <w:lang w:val="ru-RU"/>
         </w:rPr>
         <w:t xml:space="preserve">Начальная катаракта </w:t>
@@ -943,14 +459,11 @@
       <w:sdt>
         <w:sdtPr>
           <w:rPr>
-            <w:color w:val="17365D" w:themeColor="text2" w:themeShade="BF"/>
-            <w:sz w:val="28"/>
-            <w:szCs w:val="28"/>
             <w:lang w:val="ru-RU"/>
           </w:rPr>
           <w:id w:val="517513702"/>
           <w:placeholder>
-            <w:docPart w:val="DB435B1E68954750936FB322747598D2"/>
+            <w:docPart w:val="30988509422242128FA42B922B9ACCE0"/>
           </w:placeholder>
           <w:comboBox>
             <w:listItem w:value="Выберите элемент."/>
@@ -959,13 +472,9 @@
             <w:listItem w:displayText="OS" w:value="OS"/>
           </w:comboBox>
         </w:sdtPr>
-        <w:sdtEndPr/>
         <w:sdtContent>
           <w:r>
             <w:rPr>
-              <w:color w:val="17365D" w:themeColor="text2" w:themeShade="BF"/>
-              <w:sz w:val="28"/>
-              <w:szCs w:val="28"/>
               <w:lang w:val="ru-RU"/>
             </w:rPr>
             <w:t>ОИ</w:t>
@@ -974,21 +483,61 @@
       </w:sdt>
       <w:r>
         <w:rPr>
-          <w:color w:val="17365D" w:themeColor="text2" w:themeShade="BF"/>
-          <w:sz w:val="28"/>
-          <w:szCs w:val="28"/>
-          <w:lang w:val="ru-RU"/>
-        </w:rPr>
-        <w:t xml:space="preserve">. </w:t>
-      </w:r>
-      <w:r>
-        <w:rPr>
-          <w:color w:val="17365D" w:themeColor="text2" w:themeShade="BF"/>
-          <w:sz w:val="28"/>
-          <w:szCs w:val="28"/>
-          <w:lang w:val="ru-RU"/>
-        </w:rPr>
-        <w:t xml:space="preserve"> </w:t>
+          <w:lang w:val="ru-RU"/>
+        </w:rPr>
+        <w:t>.  Диабетическая дистальная симметричная полинейропатия н/</w:t>
+      </w:r>
+      <w:proofErr w:type="gramStart"/>
+      <w:r>
+        <w:rPr>
+          <w:lang w:val="ru-RU"/>
+        </w:rPr>
+        <w:t>к</w:t>
+      </w:r>
+      <w:proofErr w:type="gramEnd"/>
+      <w:r>
+        <w:rPr>
+          <w:lang w:val="ru-RU"/>
+        </w:rPr>
+        <w:t xml:space="preserve">, сенсомоторная форма (NSS </w:t>
+      </w:r>
+      <w:r>
+        <w:rPr>
+          <w:lang w:val="ru-RU"/>
+        </w:rPr>
+        <w:t>5</w:t>
+      </w:r>
+      <w:r>
+        <w:rPr>
+          <w:lang w:val="ru-RU"/>
+        </w:rPr>
+        <w:t xml:space="preserve">, NDS </w:t>
+      </w:r>
+      <w:r>
+        <w:rPr>
+          <w:lang w:val="ru-RU"/>
+        </w:rPr>
+        <w:t xml:space="preserve">5). </w:t>
+      </w:r>
+      <w:r>
+        <w:rPr>
+          <w:lang w:val="ru-RU"/>
+        </w:rPr>
+        <w:t xml:space="preserve">Диабетическая ангиопатия артерий н/к. Энцефалопатия 1, сочетанного генеза (дисметаболическая, сосудистая) цереброастенический </w:t>
+      </w:r>
+      <w:proofErr w:type="gramStart"/>
+      <w:r>
+        <w:rPr>
+          <w:lang w:val="ru-RU"/>
+        </w:rPr>
+        <w:t>с-м</w:t>
+      </w:r>
+      <w:proofErr w:type="gramEnd"/>
+      <w:r>
+        <w:rPr>
+          <w:lang w:val="ru-RU"/>
+        </w:rPr>
+        <w:t>. ИБС, диффузный кардиосклероз СН 0-1.</w:t>
       </w:r>
     </w:p>
     <w:p>
@@ -996,79 +545,199 @@
         <w:ind w:left="-567"/>
         <w:jc w:val="both"/>
         <w:rPr>
-          <w:color w:val="17365D" w:themeColor="text2" w:themeShade="BF"/>
-          <w:sz w:val="28"/>
-          <w:szCs w:val="28"/>
           <w:lang w:val="ru-RU"/>
         </w:rPr>
       </w:pPr>
-      <w:r>
-        <w:rPr>
-          <w:color w:val="17365D" w:themeColor="text2" w:themeShade="BF"/>
-          <w:sz w:val="28"/>
-          <w:szCs w:val="28"/>
-          <w:lang w:val="ru-RU"/>
-        </w:rPr>
-        <w:t>Непро</w:t>
-      </w:r>
-      <w:r>
-        <w:rPr>
-          <w:color w:val="17365D" w:themeColor="text2" w:themeShade="BF"/>
-          <w:sz w:val="28"/>
-          <w:szCs w:val="28"/>
-          <w:lang w:val="ru-RU"/>
-        </w:rPr>
-        <w:t>лиферативная  диабетическая</w:t>
-      </w:r>
-      <w:r>
-        <w:rPr>
-          <w:color w:val="17365D" w:themeColor="text2" w:themeShade="BF"/>
-          <w:sz w:val="28"/>
-          <w:szCs w:val="28"/>
-          <w:lang w:val="ru-RU"/>
-        </w:rPr>
-        <w:t xml:space="preserve"> ретинопатия </w:t>
-      </w:r>
-      <w:sdt>
-        <w:sdtPr>
-          <w:rPr>
-            <w:color w:val="17365D" w:themeColor="text2" w:themeShade="BF"/>
-            <w:sz w:val="28"/>
-            <w:szCs w:val="28"/>
-            <w:lang w:val="ru-RU"/>
-          </w:rPr>
-          <w:id w:val="389392371"/>
-          <w:placeholder>
-            <w:docPart w:val="5917FEE754784A0BA4173B51A4E1CE95"/>
-          </w:placeholder>
-          <w:comboBox>
-            <w:listItem w:value="Выберите элемент."/>
-            <w:listItem w:displayText="ОИ" w:value="ОИ"/>
-            <w:listItem w:displayText="ОД" w:value="ОД"/>
-            <w:listItem w:displayText="OS" w:value="OS"/>
-          </w:comboBox>
-        </w:sdtPr>
-        <w:sdtEndPr/>
-        <w:sdtContent>
-          <w:r>
-            <w:rPr>
-              <w:color w:val="17365D" w:themeColor="text2" w:themeShade="BF"/>
-              <w:sz w:val="28"/>
-              <w:szCs w:val="28"/>
-              <w:lang w:val="ru-RU"/>
-            </w:rPr>
-            <w:t>ОИ</w:t>
-          </w:r>
-        </w:sdtContent>
-      </w:sdt>
-      <w:r>
-        <w:rPr>
-          <w:color w:val="17365D" w:themeColor="text2" w:themeShade="BF"/>
-          <w:sz w:val="28"/>
-          <w:szCs w:val="28"/>
+      <w:bookmarkStart w:id="1" w:name="дк"/>
+      <w:bookmarkEnd w:id="1"/>
+      <w:r>
+        <w:rPr>
+          <w:u w:val="single"/>
+          <w:lang w:val="ru-RU"/>
+        </w:rPr>
+        <w:t xml:space="preserve">Жалобы при поступлении </w:t>
+      </w:r>
+      <w:r>
+        <w:rPr>
+          <w:lang w:val="ru-RU"/>
+        </w:rPr>
+        <w:t xml:space="preserve">на </w:t>
+      </w:r>
+      <w:r>
+        <w:rPr>
+          <w:lang w:val="ru-RU"/>
+        </w:rPr>
+        <w:t xml:space="preserve">сухость во рту, </w:t>
+      </w:r>
+      <w:r>
+        <w:rPr>
+          <w:lang w:val="ru-RU"/>
+        </w:rPr>
+        <w:t>жажду,</w:t>
+      </w:r>
+      <w:r>
+        <w:rPr>
+          <w:lang w:val="ru-RU"/>
+        </w:rPr>
+        <w:t xml:space="preserve"> </w:t>
+      </w:r>
+      <w:r>
+        <w:rPr>
+          <w:lang w:val="ru-RU"/>
+        </w:rPr>
+        <w:t>полиурию,</w:t>
+      </w:r>
+      <w:r>
+        <w:rPr>
+          <w:lang w:val="ru-RU"/>
+        </w:rPr>
+        <w:t xml:space="preserve"> </w:t>
+      </w:r>
+      <w:r>
+        <w:rPr>
+          <w:lang w:val="ru-RU"/>
+        </w:rPr>
+        <w:t>ухудшение зрения,</w:t>
+      </w:r>
+      <w:r>
+        <w:rPr>
+          <w:lang w:val="ru-RU"/>
+        </w:rPr>
+        <w:t xml:space="preserve"> </w:t>
+      </w:r>
+      <w:r>
+        <w:rPr>
+          <w:lang w:val="ru-RU"/>
+        </w:rPr>
+        <w:t xml:space="preserve"> </w:t>
+      </w:r>
+      <w:r>
+        <w:rPr>
+          <w:lang w:val="ru-RU"/>
+        </w:rPr>
+        <w:t>боли  в н/</w:t>
+      </w:r>
+      <w:proofErr w:type="gramStart"/>
+      <w:r>
+        <w:rPr>
+          <w:lang w:val="ru-RU"/>
+        </w:rPr>
+        <w:t>к</w:t>
+      </w:r>
+      <w:proofErr w:type="gramEnd"/>
+      <w:r>
+        <w:rPr>
+          <w:lang w:val="ru-RU"/>
+        </w:rPr>
+        <w:t xml:space="preserve">, </w:t>
+      </w:r>
+      <w:proofErr w:type="gramStart"/>
+      <w:r>
+        <w:rPr>
+          <w:lang w:val="ru-RU"/>
+        </w:rPr>
+        <w:t>судороги</w:t>
+      </w:r>
+      <w:proofErr w:type="gramEnd"/>
+      <w:r>
+        <w:rPr>
+          <w:lang w:val="ru-RU"/>
+        </w:rPr>
+        <w:t>,</w:t>
+      </w:r>
+      <w:r>
+        <w:rPr>
+          <w:lang w:val="ru-RU"/>
+        </w:rPr>
+        <w:t xml:space="preserve"> онемение ног,</w:t>
+      </w:r>
+      <w:r>
+        <w:rPr>
+          <w:lang w:val="ru-RU"/>
+        </w:rPr>
+        <w:t xml:space="preserve"> </w:t>
+      </w:r>
+      <w:r>
+        <w:rPr>
+          <w:lang w:val="ru-RU"/>
+        </w:rPr>
+        <w:t>повышение</w:t>
+      </w:r>
+      <w:r>
+        <w:rPr>
+          <w:lang w:val="ru-RU"/>
+        </w:rPr>
+        <w:t xml:space="preserve"> </w:t>
+      </w:r>
+      <w:r>
+        <w:rPr>
+          <w:lang w:val="ru-RU"/>
+        </w:rPr>
+        <w:t xml:space="preserve">АД макс. до </w:t>
+      </w:r>
+      <w:r>
+        <w:rPr>
+          <w:lang w:val="ru-RU"/>
+        </w:rPr>
+        <w:t>160/90</w:t>
+      </w:r>
+      <w:r>
+        <w:rPr>
+          <w:lang w:val="ru-RU"/>
+        </w:rPr>
+        <w:t xml:space="preserve"> </w:t>
+      </w:r>
+      <w:r>
+        <w:rPr>
+          <w:lang w:val="ru-RU"/>
+        </w:rPr>
+        <w:t xml:space="preserve">мм </w:t>
+      </w:r>
+      <w:proofErr w:type="spellStart"/>
+      <w:r>
+        <w:rPr>
+          <w:lang w:val="ru-RU"/>
+        </w:rPr>
+        <w:t>рт.</w:t>
+      </w:r>
+      <w:r>
+        <w:rPr>
+          <w:lang w:val="ru-RU"/>
+        </w:rPr>
+        <w:t>ст</w:t>
+      </w:r>
+      <w:proofErr w:type="spellEnd"/>
+      <w:r>
+        <w:rPr>
           <w:lang w:val="ru-RU"/>
         </w:rPr>
         <w:t>.</w:t>
+      </w:r>
+      <w:r>
+        <w:rPr>
+          <w:lang w:val="ru-RU"/>
+        </w:rPr>
+        <w:t xml:space="preserve">, </w:t>
+      </w:r>
+      <w:r>
+        <w:rPr>
+          <w:lang w:val="ru-RU"/>
+        </w:rPr>
+        <w:t>головные боли, гипогликемические состояния  2-3р/</w:t>
+      </w:r>
+      <w:proofErr w:type="spellStart"/>
+      <w:r>
+        <w:rPr>
+          <w:lang w:val="ru-RU"/>
+        </w:rPr>
+        <w:t>нед</w:t>
+      </w:r>
+      <w:proofErr w:type="spellEnd"/>
+      <w:r>
+        <w:rPr>
+          <w:lang w:val="ru-RU"/>
+        </w:rPr>
+        <w:t xml:space="preserve"> без предвестников.</w:t>
       </w:r>
     </w:p>
     <w:p>
@@ -1076,546 +745,49 @@
         <w:ind w:left="-567"/>
         <w:jc w:val="both"/>
         <w:rPr>
-          <w:color w:val="C00000"/>
-          <w:sz w:val="28"/>
-          <w:szCs w:val="28"/>
           <w:lang w:val="ru-RU"/>
         </w:rPr>
       </w:pPr>
       <w:r>
         <w:rPr>
-          <w:color w:val="C00000"/>
-          <w:sz w:val="28"/>
-          <w:szCs w:val="28"/>
-          <w:lang w:val="ru-RU"/>
-        </w:rPr>
-        <w:t xml:space="preserve">ИБС, стенокардия напряжения, диффузный кардиосклероз, II </w:t>
-      </w:r>
-      <w:proofErr w:type="spellStart"/>
-      <w:r>
-        <w:rPr>
-          <w:color w:val="C00000"/>
-          <w:sz w:val="28"/>
-          <w:szCs w:val="28"/>
-          <w:lang w:val="ru-RU"/>
-        </w:rPr>
-        <w:t>ф.кл</w:t>
-      </w:r>
-      <w:proofErr w:type="spellEnd"/>
-      <w:r>
-        <w:rPr>
-          <w:color w:val="C00000"/>
-          <w:sz w:val="28"/>
-          <w:szCs w:val="28"/>
-          <w:lang w:val="ru-RU"/>
-        </w:rPr>
-        <w:t>. СН II</w:t>
-      </w:r>
-      <w:proofErr w:type="gramStart"/>
-      <w:r>
-        <w:rPr>
-          <w:color w:val="C00000"/>
-          <w:sz w:val="28"/>
-          <w:szCs w:val="28"/>
-          <w:lang w:val="ru-RU"/>
-        </w:rPr>
-        <w:t xml:space="preserve"> А</w:t>
-      </w:r>
-      <w:proofErr w:type="gramEnd"/>
-      <w:r>
-        <w:rPr>
-          <w:color w:val="C00000"/>
-          <w:sz w:val="28"/>
-          <w:szCs w:val="28"/>
+          <w:u w:val="single"/>
+          <w:lang w:val="ru-RU"/>
+        </w:rPr>
+        <w:t>Краткий анамнез</w:t>
+      </w:r>
+      <w:r>
+        <w:rPr>
+          <w:lang w:val="ru-RU"/>
+        </w:rPr>
+        <w:t xml:space="preserve">: СД </w:t>
+      </w:r>
+      <w:r>
+        <w:rPr>
+          <w:lang w:val="ru-RU"/>
+        </w:rPr>
+        <w:t>выявлен в</w:t>
+      </w:r>
+      <w:r>
+        <w:rPr>
           <w:lang w:val="ru-RU"/>
         </w:rPr>
         <w:t xml:space="preserve"> </w:t>
       </w:r>
-      <w:proofErr w:type="spellStart"/>
-      <w:r>
-        <w:rPr>
-          <w:color w:val="C00000"/>
-          <w:sz w:val="28"/>
-          <w:szCs w:val="28"/>
-          <w:lang w:val="ru-RU"/>
-        </w:rPr>
-        <w:t>ф.кл</w:t>
-      </w:r>
-      <w:proofErr w:type="spellEnd"/>
-      <w:r>
-        <w:rPr>
-          <w:color w:val="C00000"/>
-          <w:sz w:val="28"/>
-          <w:szCs w:val="28"/>
-          <w:lang w:val="ru-RU"/>
-        </w:rPr>
-        <w:t xml:space="preserve">. II. Гипертоническая болезнь III стадии … степени. Гипертензивное сердце СН I. Риск 4. Метаболическая кардиомиопатия СН 0-I. </w:t>
-      </w:r>
-      <w:proofErr w:type="spellStart"/>
-      <w:r>
-        <w:rPr>
-          <w:color w:val="C00000"/>
-          <w:sz w:val="28"/>
-          <w:szCs w:val="28"/>
-          <w:lang w:val="ru-RU"/>
-        </w:rPr>
-        <w:t>ф.кл</w:t>
-      </w:r>
-      <w:proofErr w:type="spellEnd"/>
-      <w:r>
-        <w:rPr>
-          <w:color w:val="C00000"/>
-          <w:sz w:val="28"/>
-          <w:szCs w:val="28"/>
-          <w:lang w:val="ru-RU"/>
-        </w:rPr>
-        <w:t>. II.</w:t>
-      </w:r>
-    </w:p>
-    <w:p>
-      <w:pPr>
-        <w:ind w:left="-567"/>
-        <w:jc w:val="both"/>
-        <w:rPr>
-          <w:color w:val="C00000"/>
-          <w:sz w:val="28"/>
-          <w:szCs w:val="28"/>
-          <w:lang w:val="ru-RU"/>
-        </w:rPr>
-      </w:pPr>
-      <w:r>
-        <w:rPr>
-          <w:color w:val="C00000"/>
-          <w:sz w:val="28"/>
-          <w:szCs w:val="28"/>
-          <w:lang w:val="ru-RU"/>
-        </w:rPr>
-        <w:t>НЦД по смешанному типу.</w:t>
-      </w:r>
-    </w:p>
-    <w:p>
-      <w:pPr>
-        <w:ind w:left="-567"/>
-        <w:jc w:val="both"/>
-        <w:rPr>
-          <w:color w:val="0000FF"/>
-          <w:sz w:val="28"/>
-          <w:szCs w:val="28"/>
-          <w:lang w:val="ru-RU"/>
-        </w:rPr>
-      </w:pPr>
+      <w:r>
+        <w:rPr>
+          <w:lang w:val="ru-RU"/>
+        </w:rPr>
+        <w:t>2008</w:t>
+      </w:r>
+      <w:r>
+        <w:rPr>
+          <w:lang w:val="ru-RU"/>
+        </w:rPr>
+        <w:t xml:space="preserve">г. </w:t>
+      </w:r>
       <w:sdt>
         <w:sdtPr>
           <w:rPr>
-            <w:color w:val="0000FF"/>
-            <w:sz w:val="28"/>
-            <w:szCs w:val="28"/>
-            <w:lang w:val="ru-RU"/>
-          </w:rPr>
-          <w:id w:val="-968201283"/>
-          <w:placeholder>
-            <w:docPart w:val="DefaultPlaceholder_1082065159"/>
-          </w:placeholder>
-          <w:comboBox>
-            <w:listItem w:value="Выберите элемент."/>
-            <w:listItem w:displayText="Дисциркуляторная" w:value="Дисциркуляторная"/>
-            <w:listItem w:displayText="Диабетическая" w:value="Диабетическая"/>
-            <w:listItem w:displayText="Дисметаболическая" w:value="Дисметаболическая"/>
-          </w:comboBox>
-        </w:sdtPr>
-        <w:sdtEndPr/>
-        <w:sdtContent>
-          <w:r>
-            <w:rPr>
-              <w:color w:val="0000FF"/>
-              <w:sz w:val="28"/>
-              <w:szCs w:val="28"/>
-              <w:lang w:val="ru-RU"/>
-            </w:rPr>
-            <w:t>Дисциркуляторная</w:t>
-          </w:r>
-        </w:sdtContent>
-      </w:sdt>
-      <w:r>
-        <w:rPr>
-          <w:color w:val="0000FF"/>
-          <w:sz w:val="28"/>
-          <w:szCs w:val="28"/>
-          <w:lang w:val="ru-RU"/>
-        </w:rPr>
-        <w:t xml:space="preserve"> энцефалопатия I-II сочетанного генеза (</w:t>
-      </w:r>
-      <w:r>
-        <w:rPr>
-          <w:color w:val="0000FF"/>
-          <w:sz w:val="28"/>
-          <w:szCs w:val="28"/>
-          <w:lang w:val="ru-RU"/>
-        </w:rPr>
-        <w:t>дисметаболическая</w:t>
-      </w:r>
-      <w:r>
-        <w:rPr>
-          <w:color w:val="0000FF"/>
-          <w:sz w:val="28"/>
-          <w:szCs w:val="28"/>
-          <w:lang w:val="ru-RU"/>
-        </w:rPr>
-        <w:t>, гипертоническая).</w:t>
-      </w:r>
-    </w:p>
-    <w:p>
-      <w:pPr>
-        <w:ind w:left="-567"/>
-        <w:jc w:val="both"/>
-        <w:rPr>
-          <w:color w:val="0000FF"/>
-          <w:sz w:val="28"/>
-          <w:szCs w:val="28"/>
-          <w:lang w:val="ru-RU"/>
-        </w:rPr>
-      </w:pPr>
-      <w:r>
-        <w:rPr>
-          <w:color w:val="0000FF"/>
-          <w:sz w:val="28"/>
-          <w:szCs w:val="28"/>
-          <w:lang w:val="ru-RU"/>
-        </w:rPr>
-        <w:t xml:space="preserve">астеновегетативный </w:t>
-      </w:r>
-      <w:proofErr w:type="gramStart"/>
-      <w:r>
-        <w:rPr>
-          <w:color w:val="0000FF"/>
-          <w:sz w:val="28"/>
-          <w:szCs w:val="28"/>
-          <w:lang w:val="ru-RU"/>
-        </w:rPr>
-        <w:t>с-м</w:t>
-      </w:r>
-      <w:proofErr w:type="gramEnd"/>
-      <w:r>
-        <w:rPr>
-          <w:color w:val="0000FF"/>
-          <w:sz w:val="28"/>
-          <w:szCs w:val="28"/>
-          <w:lang w:val="ru-RU"/>
-        </w:rPr>
-        <w:t xml:space="preserve">, </w:t>
-      </w:r>
-      <w:proofErr w:type="spellStart"/>
-      <w:r>
-        <w:rPr>
-          <w:color w:val="0000FF"/>
-          <w:sz w:val="28"/>
-          <w:szCs w:val="28"/>
-          <w:lang w:val="ru-RU"/>
-        </w:rPr>
-        <w:t>астено</w:t>
-      </w:r>
-      <w:proofErr w:type="spellEnd"/>
-      <w:r>
-        <w:rPr>
-          <w:color w:val="0000FF"/>
-          <w:sz w:val="28"/>
-          <w:szCs w:val="28"/>
-          <w:lang w:val="ru-RU"/>
-        </w:rPr>
-        <w:t>-невротический с-м, вестибуло-атактический с-м.  цереброастенический с-м, цефалгический с-м,</w:t>
-      </w:r>
-    </w:p>
-    <w:p>
-      <w:pPr>
-        <w:ind w:left="-567"/>
-        <w:jc w:val="both"/>
-        <w:rPr>
-          <w:color w:val="0000FF"/>
-          <w:sz w:val="28"/>
-          <w:szCs w:val="28"/>
-          <w:lang w:val="ru-RU"/>
-        </w:rPr>
-      </w:pPr>
-    </w:p>
-    <w:p>
-      <w:pPr>
-        <w:ind w:left="-567"/>
-        <w:jc w:val="both"/>
-        <w:rPr>
-          <w:sz w:val="28"/>
-          <w:lang w:val="ru-RU"/>
-        </w:rPr>
-      </w:pPr>
-      <w:bookmarkStart w:id="2" w:name="дк"/>
-      <w:bookmarkEnd w:id="2"/>
-      <w:r>
-        <w:rPr>
-          <w:u w:val="single"/>
-          <w:lang w:val="ru-RU"/>
-        </w:rPr>
-        <w:t xml:space="preserve">Жалобы при поступлении </w:t>
-      </w:r>
-      <w:r>
-        <w:rPr>
-          <w:lang w:val="ru-RU"/>
-        </w:rPr>
-        <w:t xml:space="preserve">на </w:t>
-      </w:r>
-      <w:r>
-        <w:rPr>
-          <w:lang w:val="ru-RU"/>
-        </w:rPr>
-        <w:t xml:space="preserve">сухость во рту, </w:t>
-      </w:r>
-      <w:r>
-        <w:rPr>
-          <w:lang w:val="ru-RU"/>
-        </w:rPr>
-        <w:t>жажду,</w:t>
-      </w:r>
-      <w:r>
-        <w:rPr>
-          <w:lang w:val="ru-RU"/>
-        </w:rPr>
-        <w:t xml:space="preserve"> </w:t>
-      </w:r>
-      <w:r>
-        <w:rPr>
-          <w:lang w:val="ru-RU"/>
-        </w:rPr>
-        <w:t>полиурию,</w:t>
-      </w:r>
-      <w:r>
-        <w:rPr>
-          <w:lang w:val="ru-RU"/>
-        </w:rPr>
-        <w:t xml:space="preserve"> </w:t>
-      </w:r>
-      <w:r>
-        <w:rPr>
-          <w:lang w:val="ru-RU"/>
-        </w:rPr>
-        <w:t>ухудшение зрения,</w:t>
-      </w:r>
-      <w:r>
-        <w:rPr>
-          <w:sz w:val="28"/>
-          <w:lang w:val="ru-RU"/>
-        </w:rPr>
-        <w:t xml:space="preserve"> </w:t>
-      </w:r>
-      <w:r>
-        <w:rPr>
-          <w:sz w:val="28"/>
-          <w:lang w:val="ru-RU"/>
-        </w:rPr>
-        <w:t xml:space="preserve"> </w:t>
-      </w:r>
-      <w:r>
-        <w:rPr>
-          <w:sz w:val="28"/>
-          <w:lang w:val="ru-RU"/>
-        </w:rPr>
-        <w:t>боли  в н/</w:t>
-      </w:r>
-      <w:proofErr w:type="gramStart"/>
-      <w:r>
-        <w:rPr>
-          <w:sz w:val="28"/>
-          <w:lang w:val="ru-RU"/>
-        </w:rPr>
-        <w:t>к</w:t>
-      </w:r>
-      <w:proofErr w:type="gramEnd"/>
-      <w:r>
-        <w:rPr>
-          <w:sz w:val="28"/>
-          <w:lang w:val="ru-RU"/>
-        </w:rPr>
-        <w:t xml:space="preserve">, </w:t>
-      </w:r>
-      <w:proofErr w:type="gramStart"/>
-      <w:r>
-        <w:rPr>
-          <w:sz w:val="28"/>
-          <w:lang w:val="ru-RU"/>
-        </w:rPr>
-        <w:t>судороги</w:t>
-      </w:r>
-      <w:proofErr w:type="gramEnd"/>
-      <w:r>
-        <w:rPr>
-          <w:sz w:val="28"/>
-          <w:lang w:val="ru-RU"/>
-        </w:rPr>
-        <w:t>,</w:t>
-      </w:r>
-      <w:r>
-        <w:rPr>
-          <w:sz w:val="28"/>
-          <w:lang w:val="ru-RU"/>
-        </w:rPr>
-        <w:t xml:space="preserve"> онемение ног,</w:t>
-      </w:r>
-      <w:r>
-        <w:rPr>
-          <w:sz w:val="28"/>
-          <w:lang w:val="ru-RU"/>
-        </w:rPr>
-        <w:t xml:space="preserve"> </w:t>
-      </w:r>
-      <w:r>
-        <w:rPr>
-          <w:sz w:val="28"/>
-          <w:lang w:val="ru-RU"/>
-        </w:rPr>
-        <w:t>повышение</w:t>
-      </w:r>
-      <w:r>
-        <w:rPr>
-          <w:sz w:val="28"/>
-          <w:lang w:val="ru-RU"/>
-        </w:rPr>
-        <w:t xml:space="preserve"> </w:t>
-      </w:r>
-      <w:r>
-        <w:rPr>
-          <w:sz w:val="28"/>
-          <w:lang w:val="ru-RU"/>
-        </w:rPr>
-        <w:t xml:space="preserve">АД макс. до </w:t>
-      </w:r>
-      <w:r>
-        <w:rPr>
-          <w:sz w:val="28"/>
-          <w:lang w:val="ru-RU"/>
-        </w:rPr>
-        <w:t>160/90</w:t>
-      </w:r>
-      <w:r>
-        <w:rPr>
-          <w:sz w:val="28"/>
-          <w:lang w:val="ru-RU"/>
-        </w:rPr>
-        <w:t xml:space="preserve"> </w:t>
-      </w:r>
-      <w:r>
-        <w:rPr>
-          <w:sz w:val="28"/>
-          <w:lang w:val="ru-RU"/>
-        </w:rPr>
-        <w:t xml:space="preserve">мм </w:t>
-      </w:r>
-      <w:proofErr w:type="spellStart"/>
-      <w:r>
-        <w:rPr>
-          <w:sz w:val="28"/>
-          <w:lang w:val="ru-RU"/>
-        </w:rPr>
-        <w:t>рт.</w:t>
-      </w:r>
-      <w:r>
-        <w:rPr>
-          <w:sz w:val="28"/>
-          <w:lang w:val="ru-RU"/>
-        </w:rPr>
-        <w:t>ст</w:t>
-      </w:r>
-      <w:proofErr w:type="spellEnd"/>
-      <w:r>
-        <w:rPr>
-          <w:sz w:val="28"/>
-          <w:lang w:val="ru-RU"/>
-        </w:rPr>
-        <w:t>.</w:t>
-      </w:r>
-      <w:r>
-        <w:rPr>
-          <w:sz w:val="28"/>
-          <w:lang w:val="ru-RU"/>
-        </w:rPr>
-        <w:t xml:space="preserve">, </w:t>
-      </w:r>
-      <w:r>
-        <w:rPr>
-          <w:sz w:val="28"/>
-          <w:lang w:val="ru-RU"/>
-        </w:rPr>
-        <w:t>головные боли, гипогликемические состояния  2-3р/</w:t>
-      </w:r>
-      <w:proofErr w:type="spellStart"/>
-      <w:r>
-        <w:rPr>
-          <w:sz w:val="28"/>
-          <w:lang w:val="ru-RU"/>
-        </w:rPr>
-        <w:t>нед</w:t>
-      </w:r>
-      <w:proofErr w:type="spellEnd"/>
-      <w:r>
-        <w:rPr>
-          <w:sz w:val="28"/>
-          <w:lang w:val="ru-RU"/>
-        </w:rPr>
-        <w:t xml:space="preserve"> без предвестников.</w:t>
-      </w:r>
-    </w:p>
-    <w:p>
-      <w:pPr>
-        <w:ind w:left="-567"/>
-        <w:jc w:val="both"/>
-        <w:rPr>
-          <w:sz w:val="28"/>
-          <w:lang w:val="ru-RU"/>
-        </w:rPr>
-      </w:pPr>
-      <w:r>
-        <w:rPr>
-          <w:sz w:val="28"/>
-          <w:u w:val="single"/>
-          <w:lang w:val="ru-RU"/>
-        </w:rPr>
-        <w:t>Краткий анамнез</w:t>
-      </w:r>
-      <w:r>
-        <w:rPr>
-          <w:sz w:val="28"/>
-          <w:lang w:val="ru-RU"/>
-        </w:rPr>
-        <w:t xml:space="preserve">: СД </w:t>
-      </w:r>
-      <w:r>
-        <w:rPr>
-          <w:sz w:val="28"/>
-          <w:lang w:val="ru-RU"/>
-        </w:rPr>
-        <w:t>выявлен в</w:t>
-      </w:r>
-      <w:r>
-        <w:rPr>
-          <w:sz w:val="28"/>
-          <w:lang w:val="ru-RU"/>
-        </w:rPr>
-        <w:t xml:space="preserve"> </w:t>
-      </w:r>
-      <w:r>
-        <w:rPr>
-          <w:sz w:val="28"/>
-          <w:lang w:val="ru-RU"/>
-        </w:rPr>
-        <w:t>2008</w:t>
-      </w:r>
-      <w:r>
-        <w:rPr>
-          <w:sz w:val="28"/>
-          <w:lang w:val="ru-RU"/>
-        </w:rPr>
-        <w:t xml:space="preserve">г. </w:t>
-      </w:r>
-      <w:sdt>
-        <w:sdtPr>
-          <w:rPr>
-            <w:sz w:val="28"/>
             <w:lang w:val="ru-RU"/>
           </w:rPr>
           <w:alias w:val="течение"/>
@@ -1634,7 +806,6 @@
         <w:sdtContent>
           <w:r>
             <w:rPr>
-              <w:sz w:val="28"/>
               <w:lang w:val="ru-RU"/>
             </w:rPr>
             <w:t>Течение заболевания лабильное, в анамнезе частые  гипогликемические состояния</w:t>
@@ -1643,14 +814,12 @@
       </w:sdt>
       <w:r>
         <w:rPr>
-          <w:sz w:val="28"/>
           <w:lang w:val="ru-RU"/>
         </w:rPr>
         <w:t>. Комы отрицает. С начала заболевания инсулинотерапия</w:t>
       </w:r>
       <w:r>
         <w:rPr>
-          <w:sz w:val="28"/>
           <w:lang w:val="ru-RU"/>
         </w:rPr>
         <w:t>: Хумодар Р100Р</w:t>
@@ -1658,7 +827,6 @@
       <w:proofErr w:type="gramStart"/>
       <w:r>
         <w:rPr>
-          <w:sz w:val="28"/>
           <w:lang w:val="ru-RU"/>
         </w:rPr>
         <w:t>,Х</w:t>
@@ -1666,21 +834,18 @@
       <w:proofErr w:type="gramEnd"/>
       <w:r>
         <w:rPr>
-          <w:sz w:val="28"/>
           <w:lang w:val="ru-RU"/>
         </w:rPr>
         <w:t>умодар Б100Р, Генсулин Н, Генсулин Р. В связи с частыми  гипогликемическими состояниями переведен на  Инсуман Базал, Инсуман Рапид.</w:t>
       </w:r>
       <w:r>
         <w:rPr>
-          <w:sz w:val="28"/>
           <w:lang w:val="ru-RU"/>
         </w:rPr>
         <w:t xml:space="preserve">. В наст. время принимает:  </w:t>
       </w:r>
       <w:r>
         <w:rPr>
-          <w:sz w:val="28"/>
           <w:lang w:val="ru-RU"/>
         </w:rPr>
         <w:t xml:space="preserve">Инсуман Рапид </w:t>
@@ -1688,7 +853,6 @@
       <w:proofErr w:type="gramStart"/>
       <w:r>
         <w:rPr>
-          <w:sz w:val="28"/>
           <w:lang w:val="ru-RU"/>
         </w:rPr>
         <w:t>п</w:t>
@@ -1696,161 +860,138 @@
       <w:proofErr w:type="gramEnd"/>
       <w:r>
         <w:rPr>
-          <w:sz w:val="28"/>
           <w:lang w:val="ru-RU"/>
         </w:rPr>
         <w:t>/з-</w:t>
       </w:r>
       <w:r>
         <w:rPr>
-          <w:sz w:val="28"/>
           <w:lang w:val="ru-RU"/>
         </w:rPr>
         <w:t>12-14</w:t>
       </w:r>
       <w:r>
         <w:rPr>
-          <w:sz w:val="28"/>
           <w:lang w:val="ru-RU"/>
         </w:rPr>
         <w:t xml:space="preserve"> ед., п/о- </w:t>
       </w:r>
       <w:r>
         <w:rPr>
-          <w:sz w:val="28"/>
           <w:lang w:val="ru-RU"/>
         </w:rPr>
         <w:t>10</w:t>
       </w:r>
       <w:r>
         <w:rPr>
-          <w:sz w:val="28"/>
           <w:lang w:val="ru-RU"/>
         </w:rPr>
         <w:t xml:space="preserve">ед., п/у- </w:t>
       </w:r>
       <w:r>
         <w:rPr>
-          <w:sz w:val="28"/>
           <w:lang w:val="ru-RU"/>
         </w:rPr>
         <w:t>10</w:t>
       </w:r>
       <w:r>
         <w:rPr>
-          <w:sz w:val="28"/>
           <w:lang w:val="ru-RU"/>
         </w:rPr>
         <w:t xml:space="preserve">ед., </w:t>
       </w:r>
       <w:r>
         <w:rPr>
-          <w:sz w:val="28"/>
           <w:lang w:val="ru-RU"/>
         </w:rPr>
         <w:t xml:space="preserve"> Инсуман Базал </w:t>
       </w:r>
       <w:r>
         <w:rPr>
-          <w:sz w:val="28"/>
           <w:lang w:val="ru-RU"/>
         </w:rPr>
         <w:t>22.00</w:t>
       </w:r>
       <w:r>
         <w:rPr>
-          <w:sz w:val="28"/>
           <w:lang w:val="ru-RU"/>
         </w:rPr>
         <w:t xml:space="preserve"> – 14ед. </w:t>
       </w:r>
       <w:r>
         <w:rPr>
-          <w:sz w:val="28"/>
           <w:lang w:val="ru-RU"/>
         </w:rPr>
         <w:t xml:space="preserve">Гликемия </w:t>
       </w:r>
       <w:r>
         <w:rPr>
-          <w:sz w:val="28"/>
           <w:lang w:val="ru-RU"/>
         </w:rPr>
         <w:t>–</w:t>
       </w:r>
       <w:r>
         <w:rPr>
-          <w:sz w:val="28"/>
           <w:lang w:val="ru-RU"/>
         </w:rPr>
         <w:t>2,5-17</w:t>
       </w:r>
       <w:r>
         <w:rPr>
-          <w:sz w:val="28"/>
           <w:lang w:val="ru-RU"/>
         </w:rPr>
         <w:t xml:space="preserve"> ммоль/л</w:t>
       </w:r>
       <w:r>
         <w:rPr>
-          <w:sz w:val="28"/>
           <w:lang w:val="ru-RU"/>
         </w:rPr>
         <w:t xml:space="preserve">. </w:t>
       </w:r>
       <w:r>
         <w:rPr>
-          <w:sz w:val="28"/>
           <w:lang w:val="ru-RU"/>
         </w:rPr>
         <w:t xml:space="preserve">НвАIс </w:t>
       </w:r>
       <w:r>
         <w:rPr>
-          <w:sz w:val="28"/>
           <w:lang w:val="ru-RU"/>
         </w:rPr>
         <w:t>7,4</w:t>
       </w:r>
       <w:r>
         <w:rPr>
-          <w:sz w:val="28"/>
           <w:lang w:val="ru-RU"/>
         </w:rPr>
         <w:t xml:space="preserve">  %</w:t>
       </w:r>
       <w:r>
         <w:rPr>
-          <w:sz w:val="28"/>
           <w:lang w:val="ru-RU"/>
         </w:rPr>
         <w:t xml:space="preserve"> от </w:t>
       </w:r>
       <w:r>
         <w:rPr>
-          <w:sz w:val="28"/>
           <w:lang w:val="ru-RU"/>
         </w:rPr>
         <w:t xml:space="preserve">12.07.17 </w:t>
       </w:r>
       <w:r>
         <w:rPr>
-          <w:sz w:val="28"/>
           <w:lang w:val="ru-RU"/>
         </w:rPr>
         <w:t xml:space="preserve"> </w:t>
       </w:r>
       <w:r>
         <w:rPr>
-          <w:sz w:val="28"/>
           <w:lang w:val="ru-RU"/>
         </w:rPr>
         <w:t xml:space="preserve">. </w:t>
       </w:r>
       <w:r>
         <w:rPr>
-          <w:sz w:val="28"/>
           <w:lang w:val="ru-RU"/>
         </w:rPr>
         <w:t xml:space="preserve">Последнее </w:t>
@@ -1858,7 +999,6 @@
       <w:proofErr w:type="spellStart"/>
       <w:r>
         <w:rPr>
-          <w:sz w:val="28"/>
           <w:lang w:val="ru-RU"/>
         </w:rPr>
         <w:t>стац</w:t>
@@ -1866,63 +1006,54 @@
       <w:proofErr w:type="spellEnd"/>
       <w:r>
         <w:rPr>
-          <w:sz w:val="28"/>
           <w:lang w:val="ru-RU"/>
         </w:rPr>
         <w:t xml:space="preserve">. лечение  в </w:t>
       </w:r>
       <w:r>
         <w:rPr>
-          <w:sz w:val="28"/>
           <w:lang w:val="ru-RU"/>
         </w:rPr>
         <w:t>2016</w:t>
       </w:r>
       <w:r>
         <w:rPr>
-          <w:sz w:val="28"/>
           <w:lang w:val="ru-RU"/>
         </w:rPr>
         <w:t xml:space="preserve">г. Повышение АД в течение </w:t>
       </w:r>
       <w:r>
         <w:rPr>
-          <w:sz w:val="28"/>
           <w:lang w:val="ru-RU"/>
         </w:rPr>
         <w:t>5</w:t>
       </w:r>
       <w:r>
         <w:rPr>
-          <w:sz w:val="28"/>
           <w:lang w:val="ru-RU"/>
         </w:rPr>
         <w:t xml:space="preserve"> </w:t>
       </w:r>
       <w:r>
         <w:rPr>
-          <w:sz w:val="28"/>
           <w:lang w:val="ru-RU"/>
         </w:rPr>
         <w:t xml:space="preserve">лет. Из гипотензивных принимает </w:t>
       </w:r>
       <w:r>
         <w:rPr>
-          <w:sz w:val="28"/>
           <w:lang w:val="ru-RU"/>
         </w:rPr>
         <w:t xml:space="preserve"> эналаприл 10 мг 1р/д. </w:t>
       </w:r>
       <w:r>
         <w:rPr>
-          <w:sz w:val="28"/>
           <w:lang w:val="ru-RU"/>
         </w:rPr>
         <w:t>Госпитализирован  в обл. энд. диспансер для коррекции инсулинотерапии,  лечения хр. осложнений СД.</w:t>
       </w:r>
       <w:r>
         <w:rPr>
-          <w:sz w:val="28"/>
           <w:lang w:val="ru-RU"/>
         </w:rPr>
         <w:t xml:space="preserve"> </w:t>
@@ -1933,14 +1064,12 @@
         <w:ind w:left="-567"/>
         <w:jc w:val="both"/>
         <w:rPr>
-          <w:sz w:val="28"/>
           <w:u w:val="single"/>
           <w:lang w:val="ru-RU"/>
         </w:rPr>
       </w:pPr>
       <w:r>
         <w:rPr>
-          <w:sz w:val="28"/>
           <w:u w:val="single"/>
           <w:lang w:val="ru-RU"/>
         </w:rPr>
@@ -1952,7 +1081,6 @@
         <w:ind w:left="-567"/>
         <w:jc w:val="both"/>
         <w:rPr>
-          <w:sz w:val="28"/>
           <w:u w:val="single"/>
           <w:lang w:val="ru-RU"/>
         </w:rPr>
@@ -2412,8 +1540,6 @@
         <w:ind w:left="-567"/>
         <w:jc w:val="both"/>
         <w:rPr>
-          <w:sz w:val="28"/>
-          <w:szCs w:val="20"/>
           <w:u w:val="single"/>
           <w:lang w:val="ru-RU"/>
         </w:rPr>
@@ -2464,19 +1590,14 @@
               <w:jc w:val="both"/>
               <w:rPr>
                 <w:rFonts w:asciiTheme="minorHAnsi" w:hAnsiTheme="minorHAnsi"/>
-                <w:sz w:val="23"/>
-                <w:szCs w:val="23"/>
                 <w:lang w:val="ru-RU"/>
               </w:rPr>
             </w:pPr>
             <w:r>
               <w:rPr>
                 <w:rFonts w:asciiTheme="minorHAnsi" w:hAnsiTheme="minorHAnsi"/>
-                <w:sz w:val="23"/>
-                <w:szCs w:val="23"/>
-                <w:lang w:val="ru-RU"/>
-              </w:rPr>
-              <w:lastRenderedPageBreak/>
+                <w:lang w:val="ru-RU"/>
+              </w:rPr>
               <w:t>биохимия</w:t>
             </w:r>
           </w:p>
@@ -2494,16 +1615,12 @@
               <w:jc w:val="both"/>
               <w:rPr>
                 <w:rFonts w:asciiTheme="minorHAnsi" w:hAnsiTheme="minorHAnsi"/>
-                <w:sz w:val="23"/>
-                <w:szCs w:val="23"/>
                 <w:lang w:val="ru-RU"/>
               </w:rPr>
             </w:pPr>
             <w:r>
               <w:rPr>
                 <w:rFonts w:asciiTheme="minorHAnsi" w:hAnsiTheme="minorHAnsi"/>
-                <w:sz w:val="23"/>
-                <w:szCs w:val="23"/>
                 <w:lang w:val="ru-RU"/>
               </w:rPr>
               <w:t xml:space="preserve">СКФ </w:t>
@@ -2523,8 +1640,6 @@
               <w:jc w:val="both"/>
               <w:rPr>
                 <w:rFonts w:asciiTheme="minorHAnsi" w:hAnsiTheme="minorHAnsi"/>
-                <w:sz w:val="23"/>
-                <w:szCs w:val="23"/>
                 <w:lang w:val="ru-RU"/>
               </w:rPr>
             </w:pPr>
@@ -2532,8 +1647,6 @@
             <w:r>
               <w:rPr>
                 <w:rFonts w:asciiTheme="minorHAnsi" w:hAnsiTheme="minorHAnsi"/>
-                <w:sz w:val="23"/>
-                <w:szCs w:val="23"/>
                 <w:lang w:val="ru-RU"/>
               </w:rPr>
               <w:t>хол</w:t>
@@ -2554,8 +1667,6 @@
               <w:jc w:val="both"/>
               <w:rPr>
                 <w:rFonts w:asciiTheme="minorHAnsi" w:hAnsiTheme="minorHAnsi"/>
-                <w:sz w:val="23"/>
-                <w:szCs w:val="23"/>
                 <w:lang w:val="ru-RU"/>
               </w:rPr>
             </w:pPr>
@@ -2563,8 +1674,6 @@
             <w:r>
               <w:rPr>
                 <w:rFonts w:asciiTheme="minorHAnsi" w:hAnsiTheme="minorHAnsi"/>
-                <w:sz w:val="23"/>
-                <w:szCs w:val="23"/>
                 <w:lang w:val="ru-RU"/>
               </w:rPr>
               <w:t>тригл</w:t>
@@ -2573,8 +1682,6 @@
             <w:r>
               <w:rPr>
                 <w:rFonts w:asciiTheme="minorHAnsi" w:hAnsiTheme="minorHAnsi"/>
-                <w:sz w:val="23"/>
-                <w:szCs w:val="23"/>
                 <w:lang w:val="ru-RU"/>
               </w:rPr>
               <w:t xml:space="preserve"> </w:t>
@@ -2594,16 +1701,12 @@
               <w:jc w:val="both"/>
               <w:rPr>
                 <w:rFonts w:asciiTheme="minorHAnsi" w:hAnsiTheme="minorHAnsi"/>
-                <w:sz w:val="23"/>
-                <w:szCs w:val="23"/>
                 <w:lang w:val="ru-RU"/>
               </w:rPr>
             </w:pPr>
             <w:r>
               <w:rPr>
                 <w:rFonts w:asciiTheme="minorHAnsi" w:hAnsiTheme="minorHAnsi"/>
-                <w:sz w:val="23"/>
-                <w:szCs w:val="23"/>
                 <w:lang w:val="ru-RU"/>
               </w:rPr>
               <w:t xml:space="preserve">ХСЛПВП </w:t>
@@ -2623,16 +1726,12 @@
               <w:jc w:val="both"/>
               <w:rPr>
                 <w:rFonts w:asciiTheme="minorHAnsi" w:hAnsiTheme="minorHAnsi"/>
-                <w:sz w:val="23"/>
-                <w:szCs w:val="23"/>
                 <w:lang w:val="ru-RU"/>
               </w:rPr>
             </w:pPr>
             <w:r>
               <w:rPr>
                 <w:rFonts w:asciiTheme="minorHAnsi" w:hAnsiTheme="minorHAnsi"/>
-                <w:sz w:val="23"/>
-                <w:szCs w:val="23"/>
                 <w:lang w:val="ru-RU"/>
               </w:rPr>
               <w:t xml:space="preserve">ХСЛПНП </w:t>
@@ -2652,16 +1751,12 @@
               <w:jc w:val="both"/>
               <w:rPr>
                 <w:rFonts w:asciiTheme="minorHAnsi" w:hAnsiTheme="minorHAnsi"/>
-                <w:sz w:val="23"/>
-                <w:szCs w:val="23"/>
                 <w:lang w:val="ru-RU"/>
               </w:rPr>
             </w:pPr>
             <w:r>
               <w:rPr>
                 <w:rFonts w:asciiTheme="minorHAnsi" w:hAnsiTheme="minorHAnsi"/>
-                <w:sz w:val="23"/>
-                <w:szCs w:val="23"/>
                 <w:lang w:val="ru-RU"/>
               </w:rPr>
               <w:t xml:space="preserve">Катер </w:t>
@@ -2681,16 +1776,12 @@
               <w:jc w:val="both"/>
               <w:rPr>
                 <w:rFonts w:asciiTheme="minorHAnsi" w:hAnsiTheme="minorHAnsi"/>
-                <w:sz w:val="23"/>
-                <w:szCs w:val="23"/>
                 <w:lang w:val="ru-RU"/>
               </w:rPr>
             </w:pPr>
             <w:r>
               <w:rPr>
                 <w:rFonts w:asciiTheme="minorHAnsi" w:hAnsiTheme="minorHAnsi"/>
-                <w:sz w:val="23"/>
-                <w:szCs w:val="23"/>
                 <w:lang w:val="ru-RU"/>
               </w:rPr>
               <w:t xml:space="preserve">мочевина </w:t>
@@ -2710,16 +1801,12 @@
               <w:jc w:val="both"/>
               <w:rPr>
                 <w:rFonts w:asciiTheme="minorHAnsi" w:hAnsiTheme="minorHAnsi"/>
-                <w:sz w:val="23"/>
-                <w:szCs w:val="23"/>
                 <w:lang w:val="ru-RU"/>
               </w:rPr>
             </w:pPr>
             <w:r>
               <w:rPr>
                 <w:rFonts w:asciiTheme="minorHAnsi" w:hAnsiTheme="minorHAnsi"/>
-                <w:sz w:val="23"/>
-                <w:szCs w:val="23"/>
                 <w:lang w:val="ru-RU"/>
               </w:rPr>
               <w:t xml:space="preserve">креатинин </w:t>
@@ -2739,16 +1826,12 @@
               <w:jc w:val="both"/>
               <w:rPr>
                 <w:rFonts w:asciiTheme="minorHAnsi" w:hAnsiTheme="minorHAnsi"/>
-                <w:sz w:val="23"/>
-                <w:szCs w:val="23"/>
                 <w:lang w:val="ru-RU"/>
               </w:rPr>
             </w:pPr>
             <w:r>
               <w:rPr>
                 <w:rFonts w:asciiTheme="minorHAnsi" w:hAnsiTheme="minorHAnsi"/>
-                <w:sz w:val="23"/>
-                <w:szCs w:val="23"/>
                 <w:lang w:val="ru-RU"/>
               </w:rPr>
               <w:t xml:space="preserve">бил </w:t>
@@ -2757,8 +1840,6 @@
             <w:r>
               <w:rPr>
                 <w:rFonts w:asciiTheme="minorHAnsi" w:hAnsiTheme="minorHAnsi"/>
-                <w:sz w:val="23"/>
-                <w:szCs w:val="23"/>
                 <w:lang w:val="ru-RU"/>
               </w:rPr>
               <w:t>общ</w:t>
@@ -2767,8 +1848,6 @@
             <w:r>
               <w:rPr>
                 <w:rFonts w:asciiTheme="minorHAnsi" w:hAnsiTheme="minorHAnsi"/>
-                <w:sz w:val="23"/>
-                <w:szCs w:val="23"/>
                 <w:lang w:val="ru-RU"/>
               </w:rPr>
               <w:t xml:space="preserve"> </w:t>
@@ -2788,16 +1867,12 @@
               <w:jc w:val="both"/>
               <w:rPr>
                 <w:rFonts w:asciiTheme="minorHAnsi" w:hAnsiTheme="minorHAnsi"/>
-                <w:sz w:val="23"/>
-                <w:szCs w:val="23"/>
                 <w:lang w:val="ru-RU"/>
               </w:rPr>
             </w:pPr>
             <w:r>
               <w:rPr>
                 <w:rFonts w:asciiTheme="minorHAnsi" w:hAnsiTheme="minorHAnsi"/>
-                <w:sz w:val="23"/>
-                <w:szCs w:val="23"/>
                 <w:lang w:val="ru-RU"/>
               </w:rPr>
               <w:t xml:space="preserve">бил </w:t>
@@ -2807,8 +1882,6 @@
             <w:r>
               <w:rPr>
                 <w:rFonts w:asciiTheme="minorHAnsi" w:hAnsiTheme="minorHAnsi"/>
-                <w:sz w:val="23"/>
-                <w:szCs w:val="23"/>
                 <w:lang w:val="ru-RU"/>
               </w:rPr>
               <w:t>пр</w:t>
@@ -2818,8 +1891,6 @@
             <w:r>
               <w:rPr>
                 <w:rFonts w:asciiTheme="minorHAnsi" w:hAnsiTheme="minorHAnsi"/>
-                <w:sz w:val="23"/>
-                <w:szCs w:val="23"/>
                 <w:lang w:val="ru-RU"/>
               </w:rPr>
               <w:t xml:space="preserve"> </w:t>
@@ -2839,8 +1910,6 @@
               <w:jc w:val="both"/>
               <w:rPr>
                 <w:rFonts w:asciiTheme="minorHAnsi" w:hAnsiTheme="minorHAnsi"/>
-                <w:sz w:val="23"/>
-                <w:szCs w:val="23"/>
                 <w:lang w:val="ru-RU"/>
               </w:rPr>
             </w:pPr>
@@ -2848,8 +1917,6 @@
             <w:r>
               <w:rPr>
                 <w:rFonts w:asciiTheme="minorHAnsi" w:hAnsiTheme="minorHAnsi"/>
-                <w:sz w:val="23"/>
-                <w:szCs w:val="23"/>
                 <w:lang w:val="ru-RU"/>
               </w:rPr>
               <w:t>тим</w:t>
@@ -2858,8 +1925,6 @@
             <w:r>
               <w:rPr>
                 <w:rFonts w:asciiTheme="minorHAnsi" w:hAnsiTheme="minorHAnsi"/>
-                <w:sz w:val="23"/>
-                <w:szCs w:val="23"/>
                 <w:lang w:val="ru-RU"/>
               </w:rPr>
               <w:t xml:space="preserve"> </w:t>
@@ -2879,16 +1944,12 @@
               <w:jc w:val="both"/>
               <w:rPr>
                 <w:rFonts w:asciiTheme="minorHAnsi" w:hAnsiTheme="minorHAnsi"/>
-                <w:sz w:val="23"/>
-                <w:szCs w:val="23"/>
                 <w:lang w:val="ru-RU"/>
               </w:rPr>
             </w:pPr>
             <w:r>
               <w:rPr>
                 <w:rFonts w:asciiTheme="minorHAnsi" w:hAnsiTheme="minorHAnsi"/>
-                <w:sz w:val="23"/>
-                <w:szCs w:val="23"/>
                 <w:lang w:val="ru-RU"/>
               </w:rPr>
               <w:t xml:space="preserve">АСТ </w:t>
@@ -2908,16 +1969,12 @@
               <w:jc w:val="both"/>
               <w:rPr>
                 <w:rFonts w:asciiTheme="minorHAnsi" w:hAnsiTheme="minorHAnsi"/>
-                <w:sz w:val="23"/>
-                <w:szCs w:val="23"/>
                 <w:lang w:val="ru-RU"/>
               </w:rPr>
             </w:pPr>
             <w:r>
               <w:rPr>
                 <w:rFonts w:asciiTheme="minorHAnsi" w:hAnsiTheme="minorHAnsi"/>
-                <w:sz w:val="23"/>
-                <w:szCs w:val="23"/>
                 <w:lang w:val="ru-RU"/>
               </w:rPr>
               <w:t xml:space="preserve">АЛТ </w:t>
@@ -3231,7 +2288,6 @@
         <w:ind w:left="-567"/>
         <w:jc w:val="both"/>
         <w:rPr>
-          <w:sz w:val="28"/>
           <w:lang w:val="ru-RU"/>
         </w:rPr>
       </w:pPr>
@@ -3241,55 +2297,35 @@
         <w:ind w:left="-567"/>
         <w:jc w:val="both"/>
         <w:rPr>
-          <w:sz w:val="28"/>
-          <w:szCs w:val="28"/>
           <w:lang w:val="ru-RU"/>
         </w:rPr>
       </w:pPr>
       <w:r>
         <w:rPr>
-          <w:sz w:val="28"/>
-          <w:szCs w:val="28"/>
           <w:lang w:val="ru-RU"/>
         </w:rPr>
         <w:t>05</w:t>
       </w:r>
       <w:r>
         <w:rPr>
-          <w:sz w:val="28"/>
-          <w:szCs w:val="28"/>
           <w:lang w:val="ru-RU"/>
         </w:rPr>
         <w:t>.</w:t>
       </w:r>
       <w:r>
         <w:rPr>
-          <w:sz w:val="28"/>
-          <w:szCs w:val="28"/>
           <w:lang w:val="ru-RU"/>
         </w:rPr>
         <w:t>09.17</w:t>
       </w:r>
       <w:r>
         <w:rPr>
-          <w:sz w:val="28"/>
-          <w:szCs w:val="28"/>
-          <w:lang w:val="ru-RU"/>
-        </w:rPr>
-        <w:t xml:space="preserve"> </w:t>
-      </w:r>
-      <w:r>
-        <w:rPr>
-          <w:sz w:val="28"/>
-          <w:szCs w:val="28"/>
-          <w:lang w:val="ru-RU"/>
-        </w:rPr>
-        <w:t>К –</w:t>
-      </w:r>
-      <w:r>
-        <w:rPr>
-          <w:sz w:val="28"/>
-          <w:szCs w:val="28"/>
+          <w:lang w:val="ru-RU"/>
+        </w:rPr>
+        <w:t xml:space="preserve"> К –</w:t>
+      </w:r>
+      <w:r>
+        <w:rPr>
           <w:lang w:val="ru-RU"/>
         </w:rPr>
         <w:t>4,06</w:t>
@@ -3297,8 +2333,6 @@
       <w:proofErr w:type="gramStart"/>
       <w:r>
         <w:rPr>
-          <w:sz w:val="28"/>
-          <w:szCs w:val="28"/>
           <w:lang w:val="ru-RU"/>
         </w:rPr>
         <w:t xml:space="preserve">   ;</w:t>
@@ -3306,41 +2340,25 @@
       <w:proofErr w:type="gramEnd"/>
       <w:r>
         <w:rPr>
-          <w:sz w:val="28"/>
-          <w:szCs w:val="28"/>
           <w:lang w:val="ru-RU"/>
         </w:rPr>
         <w:t xml:space="preserve"> Nа </w:t>
       </w:r>
       <w:r>
         <w:rPr>
-          <w:sz w:val="28"/>
-          <w:szCs w:val="28"/>
           <w:lang w:val="ru-RU"/>
         </w:rPr>
         <w:t>136</w:t>
       </w:r>
       <w:r>
         <w:rPr>
-          <w:sz w:val="28"/>
-          <w:szCs w:val="28"/>
-          <w:lang w:val="ru-RU"/>
-        </w:rPr>
-        <w:t xml:space="preserve"> </w:t>
-      </w:r>
-      <w:r>
-        <w:rPr>
-          <w:sz w:val="28"/>
-          <w:szCs w:val="28"/>
-          <w:lang w:val="ru-RU"/>
-        </w:rPr>
-        <w:t xml:space="preserve"> </w:t>
+          <w:lang w:val="ru-RU"/>
+        </w:rPr>
+        <w:t xml:space="preserve">  </w:t>
       </w:r>
       <w:proofErr w:type="spellStart"/>
       <w:r>
         <w:rPr>
-          <w:sz w:val="28"/>
-          <w:szCs w:val="28"/>
           <w:lang w:val="ru-RU"/>
         </w:rPr>
         <w:t>Са</w:t>
@@ -3348,8 +2366,6 @@
       <w:proofErr w:type="spellEnd"/>
       <w:r>
         <w:rPr>
-          <w:sz w:val="28"/>
-          <w:szCs w:val="28"/>
           <w:vertAlign w:val="superscript"/>
           <w:lang w:val="ru-RU"/>
         </w:rPr>
@@ -3357,51 +2373,33 @@
       </w:r>
       <w:r>
         <w:rPr>
-          <w:sz w:val="28"/>
-          <w:szCs w:val="28"/>
           <w:lang w:val="ru-RU"/>
         </w:rPr>
         <w:t xml:space="preserve"> - </w:t>
       </w:r>
       <w:r>
         <w:rPr>
-          <w:sz w:val="28"/>
-          <w:szCs w:val="28"/>
           <w:lang w:val="ru-RU"/>
         </w:rPr>
         <w:t>1,15</w:t>
       </w:r>
       <w:r>
         <w:rPr>
-          <w:sz w:val="28"/>
-          <w:szCs w:val="28"/>
           <w:lang w:val="ru-RU"/>
         </w:rPr>
         <w:t>С1 -</w:t>
       </w:r>
       <w:r>
         <w:rPr>
-          <w:sz w:val="28"/>
-          <w:szCs w:val="28"/>
           <w:lang w:val="ru-RU"/>
         </w:rPr>
         <w:t>100,4</w:t>
       </w:r>
       <w:r>
         <w:rPr>
-          <w:sz w:val="28"/>
-          <w:szCs w:val="28"/>
-          <w:lang w:val="ru-RU"/>
-        </w:rPr>
-        <w:t xml:space="preserve"> </w:t>
-      </w:r>
-      <w:r>
-        <w:rPr>
-          <w:sz w:val="28"/>
-          <w:szCs w:val="28"/>
-          <w:lang w:val="ru-RU"/>
-        </w:rPr>
-        <w:t xml:space="preserve">  ммоль/л</w:t>
+          <w:lang w:val="ru-RU"/>
+        </w:rPr>
+        <w:t xml:space="preserve">   ммоль/л</w:t>
       </w:r>
     </w:p>
     <w:p>
@@ -3411,47 +2409,63 @@
         <w:jc w:val="both"/>
         <w:rPr>
           <w:b w:val="0"/>
+          <w:sz w:val="24"/>
+          <w:szCs w:val="24"/>
         </w:rPr>
       </w:pPr>
       <w:r>
         <w:rPr>
           <w:b w:val="0"/>
+          <w:sz w:val="24"/>
+          <w:szCs w:val="24"/>
         </w:rPr>
         <w:t>05</w:t>
       </w:r>
       <w:r>
         <w:rPr>
           <w:b w:val="0"/>
+          <w:sz w:val="24"/>
+          <w:szCs w:val="24"/>
         </w:rPr>
         <w:t>.</w:t>
       </w:r>
       <w:r>
         <w:rPr>
           <w:b w:val="0"/>
+          <w:sz w:val="24"/>
+          <w:szCs w:val="24"/>
         </w:rPr>
         <w:t>09.17</w:t>
       </w:r>
       <w:r>
         <w:rPr>
           <w:b w:val="0"/>
+          <w:sz w:val="24"/>
+          <w:szCs w:val="24"/>
         </w:rPr>
         <w:t xml:space="preserve"> </w:t>
       </w:r>
       <w:r>
         <w:rPr>
           <w:b w:val="0"/>
+          <w:sz w:val="24"/>
+          <w:szCs w:val="24"/>
         </w:rPr>
         <w:t>Общ. а</w:t>
       </w:r>
       <w:r>
         <w:rPr>
           <w:b w:val="0"/>
+          <w:sz w:val="24"/>
+          <w:szCs w:val="24"/>
         </w:rPr>
         <w:t>н. мочи уд вес 10</w:t>
       </w:r>
       <w:r>
         <w:rPr>
           <w:b w:val="0"/>
+          <w:sz w:val="24"/>
+          <w:szCs w:val="24"/>
         </w:rPr>
         <w:t xml:space="preserve">15  </w:t>
       </w:r>
@@ -3459,6 +2473,8 @@
       <w:r>
         <w:rPr>
           <w:b w:val="0"/>
+          <w:sz w:val="24"/>
+          <w:szCs w:val="24"/>
         </w:rPr>
         <w:t>лейк</w:t>
       </w:r>
@@ -3466,12 +2482,16 @@
       <w:r>
         <w:rPr>
           <w:b w:val="0"/>
+          <w:sz w:val="24"/>
+          <w:szCs w:val="24"/>
         </w:rPr>
         <w:t xml:space="preserve"> –0-1-2 </w:t>
       </w:r>
       <w:r>
         <w:rPr>
           <w:b w:val="0"/>
+          <w:sz w:val="24"/>
+          <w:szCs w:val="24"/>
         </w:rPr>
         <w:t xml:space="preserve"> в </w:t>
       </w:r>
@@ -3479,6 +2499,8 @@
       <w:r>
         <w:rPr>
           <w:b w:val="0"/>
+          <w:sz w:val="24"/>
+          <w:szCs w:val="24"/>
         </w:rPr>
         <w:t>п</w:t>
       </w:r>
@@ -3486,6 +2508,8 @@
       <w:r>
         <w:rPr>
           <w:b w:val="0"/>
+          <w:sz w:val="24"/>
+          <w:szCs w:val="24"/>
         </w:rPr>
         <w:t>/</w:t>
       </w:r>
@@ -3493,6 +2517,8 @@
       <w:r>
         <w:rPr>
           <w:b w:val="0"/>
+          <w:sz w:val="24"/>
+          <w:szCs w:val="24"/>
         </w:rPr>
         <w:t>зр</w:t>
       </w:r>
@@ -3500,6 +2526,8 @@
       <w:r>
         <w:rPr>
           <w:b w:val="0"/>
+          <w:sz w:val="24"/>
+          <w:szCs w:val="24"/>
         </w:rPr>
         <w:t xml:space="preserve"> белок – </w:t>
       </w:r>
@@ -3507,6 +2535,8 @@
       <w:r>
         <w:rPr>
           <w:b w:val="0"/>
+          <w:sz w:val="24"/>
+          <w:szCs w:val="24"/>
         </w:rPr>
         <w:t>отр</w:t>
       </w:r>
@@ -3514,6 +2544,8 @@
       <w:r>
         <w:rPr>
           <w:b w:val="0"/>
+          <w:sz w:val="24"/>
+          <w:szCs w:val="24"/>
         </w:rPr>
         <w:t xml:space="preserve">  ацетон –</w:t>
       </w:r>
@@ -3521,6 +2553,8 @@
       <w:r>
         <w:rPr>
           <w:b w:val="0"/>
+          <w:sz w:val="24"/>
+          <w:szCs w:val="24"/>
         </w:rPr>
         <w:t>отр</w:t>
       </w:r>
@@ -3528,12 +2562,16 @@
       <w:r>
         <w:rPr>
           <w:b w:val="0"/>
+          <w:sz w:val="24"/>
+          <w:szCs w:val="24"/>
         </w:rPr>
         <w:t xml:space="preserve">; </w:t>
       </w:r>
       <w:r>
         <w:rPr>
           <w:b w:val="0"/>
+          <w:sz w:val="24"/>
+          <w:szCs w:val="24"/>
         </w:rPr>
         <w:t xml:space="preserve"> </w:t>
       </w:r>
@@ -3541,6 +2579,8 @@
       <w:r>
         <w:rPr>
           <w:b w:val="0"/>
+          <w:sz w:val="24"/>
+          <w:szCs w:val="24"/>
         </w:rPr>
         <w:t>эпит</w:t>
       </w:r>
@@ -3548,6 +2588,8 @@
       <w:r>
         <w:rPr>
           <w:b w:val="0"/>
+          <w:sz w:val="24"/>
+          <w:szCs w:val="24"/>
         </w:rPr>
         <w:t xml:space="preserve">. пл. - </w:t>
       </w:r>
@@ -3555,6 +2597,8 @@
       <w:r>
         <w:rPr>
           <w:b w:val="0"/>
+          <w:sz w:val="24"/>
+          <w:szCs w:val="24"/>
         </w:rPr>
         <w:t>ед</w:t>
       </w:r>
@@ -3562,6 +2606,8 @@
       <w:r>
         <w:rPr>
           <w:b w:val="0"/>
+          <w:sz w:val="24"/>
+          <w:szCs w:val="24"/>
         </w:rPr>
         <w:t xml:space="preserve">; </w:t>
       </w:r>
@@ -3569,6 +2615,8 @@
       <w:r>
         <w:rPr>
           <w:b w:val="0"/>
+          <w:sz w:val="24"/>
+          <w:szCs w:val="24"/>
         </w:rPr>
         <w:t>эпит</w:t>
       </w:r>
@@ -3576,6 +2624,8 @@
       <w:r>
         <w:rPr>
           <w:b w:val="0"/>
+          <w:sz w:val="24"/>
+          <w:szCs w:val="24"/>
         </w:rPr>
         <w:t xml:space="preserve">. </w:t>
       </w:r>
@@ -3583,6 +2633,8 @@
       <w:r>
         <w:rPr>
           <w:b w:val="0"/>
+          <w:sz w:val="24"/>
+          <w:szCs w:val="24"/>
         </w:rPr>
         <w:t>перех</w:t>
       </w:r>
@@ -3590,12 +2642,16 @@
       <w:r>
         <w:rPr>
           <w:b w:val="0"/>
+          <w:sz w:val="24"/>
+          <w:szCs w:val="24"/>
         </w:rPr>
         <w:t xml:space="preserve">. - </w:t>
       </w:r>
       <w:r>
         <w:rPr>
           <w:b w:val="0"/>
+          <w:sz w:val="24"/>
+          <w:szCs w:val="24"/>
         </w:rPr>
         <w:t xml:space="preserve"> в п/</w:t>
       </w:r>
@@ -3603,6 +2659,8 @@
       <w:r>
         <w:rPr>
           <w:b w:val="0"/>
+          <w:sz w:val="24"/>
+          <w:szCs w:val="24"/>
         </w:rPr>
         <w:t>зр</w:t>
       </w:r>
@@ -3612,63 +2670,53 @@
       <w:pPr>
         <w:ind w:left="-567"/>
         <w:rPr>
-          <w:sz w:val="28"/>
-          <w:szCs w:val="20"/>
           <w:lang w:val="ru-RU"/>
         </w:rPr>
       </w:pPr>
       <w:r>
         <w:rPr>
-          <w:sz w:val="28"/>
           <w:lang w:val="ru-RU"/>
         </w:rPr>
         <w:t>06</w:t>
       </w:r>
       <w:r>
         <w:rPr>
-          <w:sz w:val="28"/>
           <w:lang w:val="ru-RU"/>
         </w:rPr>
         <w:t>.</w:t>
       </w:r>
       <w:r>
         <w:rPr>
-          <w:sz w:val="28"/>
           <w:lang w:val="ru-RU"/>
         </w:rPr>
         <w:t>09.17</w:t>
       </w:r>
       <w:r>
         <w:rPr>
-          <w:sz w:val="28"/>
           <w:lang w:val="ru-RU"/>
         </w:rPr>
         <w:t xml:space="preserve"> </w:t>
       </w:r>
       <w:r>
         <w:rPr>
-          <w:sz w:val="28"/>
           <w:lang w:val="ru-RU"/>
         </w:rPr>
         <w:t xml:space="preserve">Суточная глюкозурия –  </w:t>
       </w:r>
       <w:r>
         <w:rPr>
-          <w:sz w:val="28"/>
           <w:lang w:val="ru-RU"/>
         </w:rPr>
         <w:t>1,2</w:t>
       </w:r>
       <w:r>
         <w:rPr>
-          <w:sz w:val="28"/>
           <w:lang w:val="ru-RU"/>
         </w:rPr>
         <w:t>%</w:t>
       </w:r>
       <w:r>
         <w:rPr>
-          <w:sz w:val="28"/>
           <w:lang w:val="ru-RU"/>
         </w:rPr>
         <w:t xml:space="preserve">;   Суточная протеинурия –  </w:t>
@@ -3676,7 +2724,6 @@
       <w:proofErr w:type="spellStart"/>
       <w:r>
         <w:rPr>
-          <w:sz w:val="28"/>
           <w:lang w:val="ru-RU"/>
         </w:rPr>
         <w:t>отр</w:t>
@@ -3687,36 +2734,80 @@
       <w:pPr>
         <w:pStyle w:val="5"/>
         <w:ind w:left="-567"/>
+        <w:rPr>
+          <w:sz w:val="24"/>
+          <w:szCs w:val="24"/>
+        </w:rPr>
       </w:pPr>
       <w:r>
+        <w:rPr>
+          <w:sz w:val="24"/>
+          <w:szCs w:val="24"/>
+        </w:rPr>
         <w:t>02</w:t>
       </w:r>
       <w:r>
+        <w:rPr>
+          <w:sz w:val="24"/>
+          <w:szCs w:val="24"/>
+        </w:rPr>
         <w:t>.</w:t>
       </w:r>
       <w:r>
+        <w:rPr>
+          <w:sz w:val="24"/>
+          <w:szCs w:val="24"/>
+        </w:rPr>
         <w:t>09.17</w:t>
       </w:r>
       <w:r>
+        <w:rPr>
+          <w:sz w:val="24"/>
+          <w:szCs w:val="24"/>
+        </w:rPr>
         <w:t xml:space="preserve"> </w:t>
       </w:r>
       <w:r>
+        <w:rPr>
+          <w:sz w:val="24"/>
+          <w:szCs w:val="24"/>
+        </w:rPr>
         <w:t xml:space="preserve">Микроальбуминурия </w:t>
       </w:r>
       <w:r>
+        <w:rPr>
+          <w:sz w:val="24"/>
+          <w:szCs w:val="24"/>
+        </w:rPr>
         <w:t>–</w:t>
       </w:r>
       <w:r>
+        <w:rPr>
+          <w:sz w:val="24"/>
+          <w:szCs w:val="24"/>
+        </w:rPr>
         <w:t>38,1</w:t>
       </w:r>
       <w:r>
+        <w:rPr>
+          <w:sz w:val="24"/>
+          <w:szCs w:val="24"/>
+        </w:rPr>
         <w:t xml:space="preserve"> </w:t>
       </w:r>
       <w:r>
+        <w:rPr>
+          <w:sz w:val="24"/>
+          <w:szCs w:val="24"/>
+        </w:rPr>
         <w:t>мг/</w:t>
       </w:r>
       <w:proofErr w:type="spellStart"/>
       <w:r>
+        <w:rPr>
+          <w:sz w:val="24"/>
+          <w:szCs w:val="24"/>
+        </w:rPr>
         <w:t>сут</w:t>
       </w:r>
       <w:proofErr w:type="spellEnd"/>
@@ -3750,15 +2841,11 @@
           <w:p>
             <w:pPr>
               <w:rPr>
-                <w:sz w:val="28"/>
-                <w:szCs w:val="28"/>
                 <w:lang w:val="ru-RU"/>
               </w:rPr>
             </w:pPr>
             <w:r>
               <w:rPr>
-                <w:sz w:val="28"/>
-                <w:szCs w:val="28"/>
                 <w:lang w:val="ru-RU"/>
               </w:rPr>
               <w:t xml:space="preserve">Гликемический </w:t>
@@ -3767,15 +2854,11 @@
           <w:p>
             <w:pPr>
               <w:rPr>
-                <w:sz w:val="28"/>
-                <w:szCs w:val="28"/>
                 <w:lang w:val="ru-RU"/>
               </w:rPr>
             </w:pPr>
             <w:r>
               <w:rPr>
-                <w:sz w:val="28"/>
-                <w:szCs w:val="28"/>
                 <w:lang w:val="ru-RU"/>
               </w:rPr>
               <w:t>профиль</w:t>
@@ -3789,15 +2872,11 @@
           <w:p>
             <w:pPr>
               <w:rPr>
-                <w:sz w:val="28"/>
-                <w:szCs w:val="28"/>
                 <w:lang w:val="ru-RU"/>
               </w:rPr>
             </w:pPr>
             <w:r>
               <w:rPr>
-                <w:sz w:val="28"/>
-                <w:szCs w:val="28"/>
                 <w:lang w:val="ru-RU"/>
               </w:rPr>
               <w:t>8.00</w:t>
@@ -3811,15 +2890,11 @@
           <w:p>
             <w:pPr>
               <w:rPr>
-                <w:sz w:val="28"/>
-                <w:szCs w:val="28"/>
                 <w:lang w:val="ru-RU"/>
               </w:rPr>
             </w:pPr>
             <w:r>
               <w:rPr>
-                <w:sz w:val="28"/>
-                <w:szCs w:val="28"/>
                 <w:lang w:val="ru-RU"/>
               </w:rPr>
               <w:t>11.00</w:t>
@@ -3833,15 +2908,11 @@
           <w:p>
             <w:pPr>
               <w:rPr>
-                <w:sz w:val="28"/>
-                <w:szCs w:val="28"/>
                 <w:lang w:val="ru-RU"/>
               </w:rPr>
             </w:pPr>
             <w:r>
               <w:rPr>
-                <w:sz w:val="28"/>
-                <w:szCs w:val="28"/>
                 <w:lang w:val="ru-RU"/>
               </w:rPr>
               <w:t>16.00</w:t>
@@ -3855,15 +2926,11 @@
           <w:p>
             <w:pPr>
               <w:rPr>
-                <w:sz w:val="28"/>
-                <w:szCs w:val="28"/>
                 <w:lang w:val="ru-RU"/>
               </w:rPr>
             </w:pPr>
             <w:r>
               <w:rPr>
-                <w:sz w:val="28"/>
-                <w:szCs w:val="28"/>
                 <w:lang w:val="ru-RU"/>
               </w:rPr>
               <w:t>20.00</w:t>
@@ -3877,15 +2944,11 @@
           <w:p>
             <w:pPr>
               <w:rPr>
-                <w:sz w:val="28"/>
-                <w:szCs w:val="28"/>
                 <w:lang w:val="ru-RU"/>
               </w:rPr>
             </w:pPr>
             <w:r>
               <w:rPr>
-                <w:sz w:val="28"/>
-                <w:szCs w:val="28"/>
                 <w:lang w:val="ru-RU"/>
               </w:rPr>
               <w:t>22.00</w:t>
@@ -3901,15 +2964,11 @@
           <w:p>
             <w:pPr>
               <w:rPr>
-                <w:sz w:val="28"/>
-                <w:szCs w:val="28"/>
                 <w:lang w:val="ru-RU"/>
               </w:rPr>
             </w:pPr>
             <w:r>
               <w:rPr>
-                <w:sz w:val="28"/>
-                <w:szCs w:val="28"/>
                 <w:lang w:val="ru-RU"/>
               </w:rPr>
               <w:t>05.09</w:t>
@@ -3923,15 +2982,11 @@
           <w:p>
             <w:pPr>
               <w:rPr>
-                <w:sz w:val="28"/>
-                <w:szCs w:val="28"/>
                 <w:lang w:val="ru-RU"/>
               </w:rPr>
             </w:pPr>
             <w:r>
               <w:rPr>
-                <w:sz w:val="28"/>
-                <w:szCs w:val="28"/>
                 <w:lang w:val="ru-RU"/>
               </w:rPr>
               <w:t>6,2</w:t>
@@ -3945,15 +3000,11 @@
           <w:p>
             <w:pPr>
               <w:rPr>
-                <w:sz w:val="28"/>
-                <w:szCs w:val="28"/>
                 <w:lang w:val="ru-RU"/>
               </w:rPr>
             </w:pPr>
             <w:r>
               <w:rPr>
-                <w:sz w:val="28"/>
-                <w:szCs w:val="28"/>
                 <w:lang w:val="ru-RU"/>
               </w:rPr>
               <w:t>7,0</w:t>
@@ -3967,15 +3018,11 @@
           <w:p>
             <w:pPr>
               <w:rPr>
-                <w:sz w:val="28"/>
-                <w:szCs w:val="28"/>
                 <w:lang w:val="ru-RU"/>
               </w:rPr>
             </w:pPr>
             <w:r>
               <w:rPr>
-                <w:sz w:val="28"/>
-                <w:szCs w:val="28"/>
                 <w:lang w:val="ru-RU"/>
               </w:rPr>
               <w:t>4,5</w:t>
@@ -3989,15 +3036,11 @@
           <w:p>
             <w:pPr>
               <w:rPr>
-                <w:sz w:val="28"/>
-                <w:szCs w:val="28"/>
                 <w:lang w:val="ru-RU"/>
               </w:rPr>
             </w:pPr>
             <w:r>
               <w:rPr>
-                <w:sz w:val="28"/>
-                <w:szCs w:val="28"/>
                 <w:lang w:val="ru-RU"/>
               </w:rPr>
               <w:t>15,8</w:t>
@@ -4011,8 +3054,6 @@
           <w:p>
             <w:pPr>
               <w:rPr>
-                <w:sz w:val="28"/>
-                <w:szCs w:val="28"/>
                 <w:lang w:val="ru-RU"/>
               </w:rPr>
             </w:pPr>
@@ -4027,15 +3068,11 @@
           <w:p>
             <w:pPr>
               <w:rPr>
-                <w:sz w:val="28"/>
-                <w:szCs w:val="28"/>
                 <w:lang w:val="ru-RU"/>
               </w:rPr>
             </w:pPr>
             <w:r>
               <w:rPr>
-                <w:sz w:val="28"/>
-                <w:szCs w:val="28"/>
                 <w:lang w:val="ru-RU"/>
               </w:rPr>
               <w:t>07.09</w:t>
@@ -4049,15 +3086,11 @@
           <w:p>
             <w:pPr>
               <w:rPr>
-                <w:sz w:val="28"/>
-                <w:szCs w:val="28"/>
                 <w:lang w:val="ru-RU"/>
               </w:rPr>
             </w:pPr>
             <w:r>
               <w:rPr>
-                <w:sz w:val="28"/>
-                <w:szCs w:val="28"/>
                 <w:lang w:val="ru-RU"/>
               </w:rPr>
               <w:t>10,0</w:t>
@@ -4071,15 +3104,11 @@
           <w:p>
             <w:pPr>
               <w:rPr>
-                <w:sz w:val="28"/>
-                <w:szCs w:val="28"/>
                 <w:lang w:val="ru-RU"/>
               </w:rPr>
             </w:pPr>
             <w:r>
               <w:rPr>
-                <w:sz w:val="28"/>
-                <w:szCs w:val="28"/>
                 <w:lang w:val="ru-RU"/>
               </w:rPr>
               <w:t>8,2</w:t>
@@ -4093,15 +3122,11 @@
           <w:p>
             <w:pPr>
               <w:rPr>
-                <w:sz w:val="28"/>
-                <w:szCs w:val="28"/>
                 <w:lang w:val="ru-RU"/>
               </w:rPr>
             </w:pPr>
             <w:r>
               <w:rPr>
-                <w:sz w:val="28"/>
-                <w:szCs w:val="28"/>
                 <w:lang w:val="ru-RU"/>
               </w:rPr>
               <w:t>7,7</w:t>
@@ -4115,15 +3140,11 @@
           <w:p>
             <w:pPr>
               <w:rPr>
-                <w:sz w:val="28"/>
-                <w:szCs w:val="28"/>
                 <w:lang w:val="ru-RU"/>
               </w:rPr>
             </w:pPr>
             <w:r>
               <w:rPr>
-                <w:sz w:val="28"/>
-                <w:szCs w:val="28"/>
                 <w:lang w:val="ru-RU"/>
               </w:rPr>
               <w:t>3,1</w:t>
@@ -4137,8 +3158,6 @@
           <w:p>
             <w:pPr>
               <w:rPr>
-                <w:sz w:val="28"/>
-                <w:szCs w:val="28"/>
                 <w:lang w:val="ru-RU"/>
               </w:rPr>
             </w:pPr>
@@ -4153,11 +3172,15 @@
           <w:p>
             <w:pPr>
               <w:rPr>
-                <w:sz w:val="28"/>
-                <w:szCs w:val="28"/>
                 <w:lang w:val="ru-RU"/>
               </w:rPr>
             </w:pPr>
+            <w:r>
+              <w:rPr>
+                <w:lang w:val="ru-RU"/>
+              </w:rPr>
+              <w:t>09.09</w:t>
+            </w:r>
           </w:p>
         </w:tc>
         <w:tc>
@@ -4167,11 +3190,15 @@
           <w:p>
             <w:pPr>
               <w:rPr>
-                <w:sz w:val="28"/>
-                <w:szCs w:val="28"/>
                 <w:lang w:val="ru-RU"/>
               </w:rPr>
             </w:pPr>
+            <w:r>
+              <w:rPr>
+                <w:lang w:val="ru-RU"/>
+              </w:rPr>
+              <w:t>10,4</w:t>
+            </w:r>
           </w:p>
         </w:tc>
         <w:tc>
@@ -4181,11 +3208,15 @@
           <w:p>
             <w:pPr>
               <w:rPr>
-                <w:sz w:val="28"/>
-                <w:szCs w:val="28"/>
                 <w:lang w:val="ru-RU"/>
               </w:rPr>
             </w:pPr>
+            <w:r>
+              <w:rPr>
+                <w:lang w:val="ru-RU"/>
+              </w:rPr>
+              <w:t>13,6</w:t>
+            </w:r>
           </w:p>
         </w:tc>
         <w:tc>
@@ -4195,11 +3226,15 @@
           <w:p>
             <w:pPr>
               <w:rPr>
-                <w:sz w:val="28"/>
-                <w:szCs w:val="28"/>
                 <w:lang w:val="ru-RU"/>
               </w:rPr>
             </w:pPr>
+            <w:r>
+              <w:rPr>
+                <w:lang w:val="ru-RU"/>
+              </w:rPr>
+              <w:t>7,7</w:t>
+            </w:r>
           </w:p>
         </w:tc>
         <w:tc>
@@ -4209,11 +3244,15 @@
           <w:p>
             <w:pPr>
               <w:rPr>
-                <w:sz w:val="28"/>
-                <w:szCs w:val="28"/>
                 <w:lang w:val="ru-RU"/>
               </w:rPr>
             </w:pPr>
+            <w:r>
+              <w:rPr>
+                <w:lang w:val="ru-RU"/>
+              </w:rPr>
+              <w:t>4,1</w:t>
+            </w:r>
           </w:p>
         </w:tc>
         <w:tc>
@@ -4223,8 +3262,184 @@
           <w:p>
             <w:pPr>
               <w:rPr>
-                <w:sz w:val="28"/>
-                <w:szCs w:val="28"/>
+                <w:lang w:val="ru-RU"/>
+              </w:rPr>
+            </w:pPr>
+          </w:p>
+        </w:tc>
+      </w:tr>
+      <w:tr>
+        <w:tc>
+          <w:tcPr>
+            <w:tcW w:w="2518" w:type="dxa"/>
+          </w:tcPr>
+          <w:p>
+            <w:pPr>
+              <w:rPr>
+                <w:lang w:val="ru-RU"/>
+              </w:rPr>
+            </w:pPr>
+            <w:r>
+              <w:rPr>
+                <w:lang w:val="ru-RU"/>
+              </w:rPr>
+              <w:t>12.09</w:t>
+            </w:r>
+          </w:p>
+        </w:tc>
+        <w:tc>
+          <w:tcPr>
+            <w:tcW w:w="992" w:type="dxa"/>
+          </w:tcPr>
+          <w:p>
+            <w:pPr>
+              <w:rPr>
+                <w:lang w:val="ru-RU"/>
+              </w:rPr>
+            </w:pPr>
+            <w:r>
+              <w:rPr>
+                <w:lang w:val="ru-RU"/>
+              </w:rPr>
+              <w:t>12,2</w:t>
+            </w:r>
+          </w:p>
+        </w:tc>
+        <w:tc>
+          <w:tcPr>
+            <w:tcW w:w="993" w:type="dxa"/>
+          </w:tcPr>
+          <w:p>
+            <w:pPr>
+              <w:rPr>
+                <w:lang w:val="ru-RU"/>
+              </w:rPr>
+            </w:pPr>
+            <w:r>
+              <w:rPr>
+                <w:lang w:val="ru-RU"/>
+              </w:rPr>
+              <w:t>5,4</w:t>
+            </w:r>
+          </w:p>
+        </w:tc>
+        <w:tc>
+          <w:tcPr>
+            <w:tcW w:w="992" w:type="dxa"/>
+          </w:tcPr>
+          <w:p>
+            <w:pPr>
+              <w:rPr>
+                <w:lang w:val="ru-RU"/>
+              </w:rPr>
+            </w:pPr>
+          </w:p>
+        </w:tc>
+        <w:tc>
+          <w:tcPr>
+            <w:tcW w:w="992" w:type="dxa"/>
+          </w:tcPr>
+          <w:p>
+            <w:pPr>
+              <w:rPr>
+                <w:lang w:val="ru-RU"/>
+              </w:rPr>
+            </w:pPr>
+          </w:p>
+        </w:tc>
+        <w:tc>
+          <w:tcPr>
+            <w:tcW w:w="992" w:type="dxa"/>
+          </w:tcPr>
+          <w:p>
+            <w:pPr>
+              <w:rPr>
+                <w:lang w:val="ru-RU"/>
+              </w:rPr>
+            </w:pPr>
+          </w:p>
+        </w:tc>
+      </w:tr>
+      <w:tr>
+        <w:tc>
+          <w:tcPr>
+            <w:tcW w:w="2518" w:type="dxa"/>
+          </w:tcPr>
+          <w:p>
+            <w:pPr>
+              <w:rPr>
+                <w:lang w:val="ru-RU"/>
+              </w:rPr>
+            </w:pPr>
+            <w:r>
+              <w:rPr>
+                <w:lang w:val="ru-RU"/>
+              </w:rPr>
+              <w:t>13.09 2.00 5,8</w:t>
+            </w:r>
+          </w:p>
+        </w:tc>
+        <w:tc>
+          <w:tcPr>
+            <w:tcW w:w="992" w:type="dxa"/>
+          </w:tcPr>
+          <w:p>
+            <w:pPr>
+              <w:rPr>
+                <w:lang w:val="ru-RU"/>
+              </w:rPr>
+            </w:pPr>
+            <w:r>
+              <w:rPr>
+                <w:lang w:val="ru-RU"/>
+              </w:rPr>
+              <w:t>5,8</w:t>
+            </w:r>
+          </w:p>
+        </w:tc>
+        <w:tc>
+          <w:tcPr>
+            <w:tcW w:w="993" w:type="dxa"/>
+          </w:tcPr>
+          <w:p>
+            <w:pPr>
+              <w:rPr>
+                <w:lang w:val="ru-RU"/>
+              </w:rPr>
+            </w:pPr>
+          </w:p>
+        </w:tc>
+        <w:tc>
+          <w:tcPr>
+            <w:tcW w:w="992" w:type="dxa"/>
+          </w:tcPr>
+          <w:p>
+            <w:pPr>
+              <w:rPr>
+                <w:lang w:val="ru-RU"/>
+              </w:rPr>
+            </w:pPr>
+          </w:p>
+        </w:tc>
+        <w:tc>
+          <w:tcPr>
+            <w:tcW w:w="992" w:type="dxa"/>
+          </w:tcPr>
+          <w:p>
+            <w:pPr>
+              <w:rPr>
+                <w:lang w:val="ru-RU"/>
+              </w:rPr>
+            </w:pPr>
+          </w:p>
+        </w:tc>
+        <w:tc>
+          <w:tcPr>
+            <w:tcW w:w="992" w:type="dxa"/>
+          </w:tcPr>
+          <w:p>
+            <w:pPr>
+              <w:rPr>
                 <w:lang w:val="ru-RU"/>
               </w:rPr>
             </w:pPr>
@@ -4237,14 +3452,11 @@
         <w:ind w:left="-567"/>
         <w:jc w:val="both"/>
         <w:rPr>
-          <w:sz w:val="28"/>
-          <w:szCs w:val="20"/>
           <w:lang w:val="ru-RU"/>
         </w:rPr>
       </w:pPr>
       <w:r>
         <w:rPr>
-          <w:sz w:val="28"/>
           <w:u w:val="single"/>
           <w:lang w:val="ru-RU"/>
         </w:rPr>
@@ -4252,7 +3464,6 @@
       </w:r>
       <w:r>
         <w:rPr>
-          <w:sz w:val="28"/>
           <w:u w:val="single"/>
           <w:lang w:val="ru-RU"/>
         </w:rPr>
@@ -4260,7 +3471,6 @@
       </w:r>
       <w:r>
         <w:rPr>
-          <w:sz w:val="28"/>
           <w:lang w:val="ru-RU"/>
         </w:rPr>
         <w:t xml:space="preserve">: </w:t>
@@ -4268,7 +3478,6 @@
       <w:sdt>
         <w:sdtPr>
           <w:rPr>
-            <w:sz w:val="28"/>
             <w:lang w:val="ru-RU"/>
           </w:rPr>
           <w:id w:val="-1949923650"/>
@@ -4285,7 +3494,6 @@
         <w:sdtContent>
           <w:r>
             <w:rPr>
-              <w:sz w:val="28"/>
               <w:lang w:val="ru-RU"/>
             </w:rPr>
             <w:t xml:space="preserve"> </w:t>
@@ -4294,14 +3502,12 @@
       </w:sdt>
       <w:r>
         <w:rPr>
-          <w:sz w:val="28"/>
           <w:lang w:val="ru-RU"/>
         </w:rPr>
         <w:t xml:space="preserve"> </w:t>
       </w:r>
       <w:r>
         <w:rPr>
-          <w:sz w:val="28"/>
           <w:lang w:val="ru-RU"/>
         </w:rPr>
         <w:t xml:space="preserve">Энцефалопатия 1, сочетанного генеза (дисметаболическая, сосудистая) цереброастенический </w:t>
@@ -4309,7 +3515,6 @@
       <w:proofErr w:type="gramStart"/>
       <w:r>
         <w:rPr>
-          <w:sz w:val="28"/>
           <w:lang w:val="ru-RU"/>
         </w:rPr>
         <w:t>с-м</w:t>
@@ -4317,10 +3522,29 @@
       <w:proofErr w:type="gramEnd"/>
       <w:r>
         <w:rPr>
-          <w:sz w:val="28"/>
           <w:lang w:val="ru-RU"/>
         </w:rPr>
         <w:t xml:space="preserve">. </w:t>
+      </w:r>
+      <w:r>
+        <w:rPr>
+          <w:lang w:val="ru-RU"/>
+        </w:rPr>
+        <w:t>Диабетическая дистальная симметричная полинейропатия н/</w:t>
+      </w:r>
+      <w:proofErr w:type="gramStart"/>
+      <w:r>
+        <w:rPr>
+          <w:lang w:val="ru-RU"/>
+        </w:rPr>
+        <w:t>к</w:t>
+      </w:r>
+      <w:proofErr w:type="gramEnd"/>
+      <w:r>
+        <w:rPr>
+          <w:lang w:val="ru-RU"/>
+        </w:rPr>
+        <w:t>, сенсомоторная форма (NSS 5, NDS 5).</w:t>
       </w:r>
     </w:p>
     <w:p>
@@ -4328,14 +3552,11 @@
         <w:ind w:left="-567"/>
         <w:jc w:val="both"/>
         <w:rPr>
-          <w:sz w:val="28"/>
-          <w:szCs w:val="20"/>
           <w:lang w:val="ru-RU"/>
         </w:rPr>
       </w:pPr>
       <w:r>
         <w:rPr>
-          <w:sz w:val="28"/>
           <w:u w:val="single"/>
           <w:lang w:val="ru-RU"/>
         </w:rPr>
@@ -4343,7 +3564,6 @@
       </w:r>
       <w:r>
         <w:rPr>
-          <w:sz w:val="28"/>
           <w:u w:val="single"/>
           <w:lang w:val="ru-RU"/>
         </w:rPr>
@@ -4351,42 +3571,36 @@
       </w:r>
       <w:r>
         <w:rPr>
-          <w:sz w:val="28"/>
           <w:lang w:val="ru-RU"/>
         </w:rPr>
         <w:t xml:space="preserve">: </w:t>
       </w:r>
       <w:r>
         <w:rPr>
-          <w:sz w:val="28"/>
           <w:lang w:val="en-US"/>
         </w:rPr>
         <w:t>VIS</w:t>
       </w:r>
       <w:r>
         <w:rPr>
-          <w:sz w:val="28"/>
           <w:lang w:val="ru-RU"/>
         </w:rPr>
         <w:t xml:space="preserve"> </w:t>
       </w:r>
       <w:r>
         <w:rPr>
-          <w:sz w:val="28"/>
           <w:lang w:val="en-US"/>
         </w:rPr>
         <w:t>OD</w:t>
       </w:r>
       <w:r>
         <w:rPr>
-          <w:sz w:val="28"/>
           <w:lang w:val="ru-RU"/>
         </w:rPr>
         <w:t xml:space="preserve">= </w:t>
       </w:r>
       <w:r>
         <w:rPr>
-          <w:sz w:val="28"/>
           <w:lang w:val="ru-RU"/>
         </w:rPr>
         <w:t>0</w:t>
@@ -4394,7 +3608,6 @@
       <w:proofErr w:type="gramStart"/>
       <w:r>
         <w:rPr>
-          <w:sz w:val="28"/>
           <w:lang w:val="ru-RU"/>
         </w:rPr>
         <w:t>,8</w:t>
@@ -4402,42 +3615,36 @@
       <w:proofErr w:type="gramEnd"/>
       <w:r>
         <w:rPr>
-          <w:sz w:val="28"/>
           <w:lang w:val="ru-RU"/>
         </w:rPr>
         <w:t xml:space="preserve">  </w:t>
       </w:r>
       <w:r>
         <w:rPr>
-          <w:sz w:val="28"/>
           <w:lang w:val="en-US"/>
         </w:rPr>
         <w:t>OS</w:t>
       </w:r>
       <w:r>
         <w:rPr>
-          <w:sz w:val="28"/>
           <w:lang w:val="ru-RU"/>
         </w:rPr>
         <w:t xml:space="preserve">=  </w:t>
       </w:r>
       <w:r>
         <w:rPr>
-          <w:sz w:val="28"/>
           <w:lang w:val="ru-RU"/>
         </w:rPr>
         <w:t xml:space="preserve"> </w:t>
       </w:r>
       <w:r>
         <w:rPr>
-          <w:sz w:val="28"/>
           <w:lang w:val="ru-RU"/>
         </w:rPr>
         <w:t>0,8</w:t>
       </w:r>
       <w:r>
         <w:rPr>
-          <w:sz w:val="28"/>
           <w:lang w:val="ru-RU"/>
         </w:rPr>
         <w:t xml:space="preserve"> ; </w:t>
@@ -4448,15 +3655,12 @@
         <w:ind w:left="-567"/>
         <w:jc w:val="both"/>
         <w:rPr>
-          <w:sz w:val="28"/>
-          <w:szCs w:val="20"/>
           <w:lang w:val="ru-RU"/>
         </w:rPr>
       </w:pPr>
       <w:sdt>
         <w:sdtPr>
           <w:rPr>
-            <w:sz w:val="28"/>
             <w:lang w:val="ru-RU"/>
           </w:rPr>
           <w:id w:val="1272982356"/>
@@ -4474,7 +3678,6 @@
         <w:sdtContent>
           <w:r>
             <w:rPr>
-              <w:sz w:val="28"/>
               <w:lang w:val="ru-RU"/>
             </w:rPr>
             <w:t>Начальные помутнения в хрусталиках ОИ.</w:t>
@@ -4483,28 +3686,24 @@
       </w:sdt>
       <w:r>
         <w:rPr>
-          <w:sz w:val="28"/>
           <w:lang w:val="ru-RU"/>
         </w:rPr>
         <w:t xml:space="preserve"> Гл. дно: ДЗН бледно-розовые. Границы четкие</w:t>
       </w:r>
       <w:r>
         <w:rPr>
-          <w:sz w:val="28"/>
           <w:lang w:val="ru-RU"/>
         </w:rPr>
         <w:t>.</w:t>
       </w:r>
       <w:r>
         <w:rPr>
-          <w:sz w:val="28"/>
           <w:lang w:val="ru-RU"/>
         </w:rPr>
         <w:t xml:space="preserve"> </w:t>
       </w:r>
       <w:r>
         <w:rPr>
-          <w:sz w:val="28"/>
           <w:lang w:val="ru-RU"/>
         </w:rPr>
         <w:t xml:space="preserve">А:V </w:t>
@@ -4535,42 +3734,36 @@
       </w:sdt>
       <w:r>
         <w:rPr>
-          <w:sz w:val="28"/>
           <w:lang w:val="ru-RU"/>
         </w:rPr>
         <w:t xml:space="preserve"> </w:t>
       </w:r>
       <w:r>
         <w:rPr>
-          <w:sz w:val="28"/>
           <w:lang w:val="ru-RU"/>
         </w:rPr>
         <w:t>Сос</w:t>
       </w:r>
       <w:r>
         <w:rPr>
-          <w:sz w:val="28"/>
           <w:lang w:val="ru-RU"/>
         </w:rPr>
         <w:t>уды</w:t>
       </w:r>
       <w:r>
         <w:rPr>
-          <w:sz w:val="28"/>
           <w:lang w:val="ru-RU"/>
         </w:rPr>
         <w:t xml:space="preserve"> сужены, </w:t>
       </w:r>
       <w:r>
         <w:rPr>
-          <w:sz w:val="28"/>
           <w:lang w:val="ru-RU"/>
         </w:rPr>
         <w:t>склерозированы</w:t>
       </w:r>
       <w:r>
         <w:rPr>
-          <w:sz w:val="28"/>
           <w:lang w:val="ru-RU"/>
         </w:rPr>
         <w:t xml:space="preserve">, </w:t>
@@ -4578,7 +3771,6 @@
       <w:proofErr w:type="gramStart"/>
       <w:r>
         <w:rPr>
-          <w:sz w:val="28"/>
           <w:lang w:val="ru-RU"/>
         </w:rPr>
         <w:t>с-м</w:t>
@@ -4586,7 +3778,6 @@
       <w:proofErr w:type="gramEnd"/>
       <w:r>
         <w:rPr>
-          <w:sz w:val="28"/>
           <w:lang w:val="ru-RU"/>
         </w:rPr>
         <w:t xml:space="preserve"> </w:t>
@@ -4594,7 +3785,6 @@
       <w:proofErr w:type="spellStart"/>
       <w:r>
         <w:rPr>
-          <w:sz w:val="28"/>
           <w:lang w:val="ru-RU"/>
         </w:rPr>
         <w:t>Салюс</w:t>
@@ -4602,28 +3792,24 @@
       <w:proofErr w:type="spellEnd"/>
       <w:r>
         <w:rPr>
-          <w:sz w:val="28"/>
           <w:lang w:val="ru-RU"/>
         </w:rPr>
         <w:t xml:space="preserve"> 1- II ст. вены полнокровны.</w:t>
       </w:r>
       <w:r>
         <w:rPr>
-          <w:sz w:val="28"/>
           <w:lang w:val="ru-RU"/>
         </w:rPr>
         <w:t xml:space="preserve"> </w:t>
       </w:r>
       <w:r>
         <w:rPr>
-          <w:sz w:val="28"/>
           <w:lang w:val="ru-RU"/>
         </w:rPr>
         <w:t xml:space="preserve">Микроаневризмы. </w:t>
       </w:r>
       <w:r>
         <w:rPr>
-          <w:sz w:val="28"/>
           <w:lang w:val="ru-RU"/>
         </w:rPr>
         <w:t xml:space="preserve">Д-з: Начальная катаракта ОИ. Непролиферативная  диабетическая  ретинопатия ОИ. </w:t>
@@ -4634,14 +3820,11 @@
         <w:ind w:left="-567"/>
         <w:jc w:val="both"/>
         <w:rPr>
-          <w:sz w:val="28"/>
-          <w:szCs w:val="20"/>
           <w:lang w:val="ru-RU"/>
         </w:rPr>
       </w:pPr>
       <w:r>
         <w:rPr>
-          <w:sz w:val="28"/>
           <w:u w:val="single"/>
           <w:lang w:val="ru-RU"/>
         </w:rPr>
@@ -4649,7 +3832,6 @@
       </w:r>
       <w:r>
         <w:rPr>
-          <w:sz w:val="28"/>
           <w:u w:val="single"/>
           <w:lang w:val="ru-RU"/>
         </w:rPr>
@@ -4657,35 +3839,30 @@
       </w:r>
       <w:r>
         <w:rPr>
-          <w:sz w:val="28"/>
           <w:lang w:val="ru-RU"/>
         </w:rPr>
         <w:t>:</w:t>
       </w:r>
       <w:r>
         <w:rPr>
-          <w:sz w:val="28"/>
           <w:lang w:val="ru-RU"/>
         </w:rPr>
         <w:t xml:space="preserve"> </w:t>
       </w:r>
       <w:r>
         <w:rPr>
-          <w:sz w:val="28"/>
           <w:lang w:val="ru-RU"/>
         </w:rPr>
         <w:t>ЧСС -</w:t>
       </w:r>
       <w:r>
         <w:rPr>
-          <w:sz w:val="28"/>
           <w:lang w:val="ru-RU"/>
         </w:rPr>
         <w:t>70</w:t>
       </w:r>
       <w:r>
         <w:rPr>
-          <w:sz w:val="28"/>
           <w:lang w:val="ru-RU"/>
         </w:rPr>
         <w:t xml:space="preserve"> уд/мин. Вольтаж </w:t>
@@ -4693,7 +3870,6 @@
       <w:sdt>
         <w:sdtPr>
           <w:rPr>
-            <w:sz w:val="28"/>
             <w:lang w:val="ru-RU"/>
           </w:rPr>
           <w:id w:val="-1300382127"/>
@@ -4711,7 +3887,6 @@
         <w:sdtContent>
           <w:r>
             <w:rPr>
-              <w:sz w:val="28"/>
               <w:lang w:val="ru-RU"/>
             </w:rPr>
             <w:t>сохранен.</w:t>
@@ -4720,14 +3895,12 @@
       </w:sdt>
       <w:r>
         <w:rPr>
-          <w:sz w:val="28"/>
           <w:lang w:val="ru-RU"/>
         </w:rPr>
         <w:t xml:space="preserve">  Ритм синусовый</w:t>
       </w:r>
       <w:r>
         <w:rPr>
-          <w:sz w:val="28"/>
           <w:lang w:val="ru-RU"/>
         </w:rPr>
         <w:t>. Эл</w:t>
@@ -4735,7 +3908,6 @@
       <w:proofErr w:type="gramStart"/>
       <w:r>
         <w:rPr>
-          <w:sz w:val="28"/>
           <w:lang w:val="ru-RU"/>
         </w:rPr>
         <w:t>.</w:t>
@@ -4743,7 +3915,6 @@
       <w:proofErr w:type="gramEnd"/>
       <w:r>
         <w:rPr>
-          <w:sz w:val="28"/>
           <w:lang w:val="ru-RU"/>
         </w:rPr>
         <w:t xml:space="preserve"> </w:t>
@@ -4751,7 +3922,6 @@
       <w:proofErr w:type="gramStart"/>
       <w:r>
         <w:rPr>
-          <w:sz w:val="28"/>
           <w:lang w:val="ru-RU"/>
         </w:rPr>
         <w:t>о</w:t>
@@ -4759,21 +3929,18 @@
       <w:proofErr w:type="gramEnd"/>
       <w:r>
         <w:rPr>
-          <w:sz w:val="28"/>
           <w:lang w:val="ru-RU"/>
         </w:rPr>
         <w:t xml:space="preserve">сь </w:t>
       </w:r>
       <w:r>
         <w:rPr>
-          <w:sz w:val="28"/>
           <w:lang w:val="ru-RU"/>
         </w:rPr>
         <w:t>не</w:t>
       </w:r>
       <w:r>
         <w:rPr>
-          <w:sz w:val="28"/>
           <w:lang w:val="ru-RU"/>
         </w:rPr>
         <w:t xml:space="preserve"> отклонена.  Гипертрофия левого желудочка. </w:t>
@@ -4784,21 +3951,19 @@
         <w:ind w:left="-567"/>
         <w:jc w:val="both"/>
         <w:rPr>
-          <w:sz w:val="28"/>
           <w:lang w:val="ru-RU"/>
         </w:rPr>
       </w:pPr>
       <w:r>
         <w:rPr>
-          <w:sz w:val="28"/>
           <w:u w:val="single"/>
           <w:lang w:val="ru-RU"/>
         </w:rPr>
+        <w:lastRenderedPageBreak/>
         <w:t>06.09.17</w:t>
       </w:r>
       <w:r>
         <w:rPr>
-          <w:sz w:val="28"/>
           <w:u w:val="single"/>
           <w:lang w:val="ru-RU"/>
         </w:rPr>
@@ -4806,14 +3971,12 @@
       </w:r>
       <w:r>
         <w:rPr>
-          <w:sz w:val="28"/>
           <w:lang w:val="ru-RU"/>
         </w:rPr>
         <w:t xml:space="preserve">: </w:t>
       </w:r>
       <w:r>
         <w:rPr>
-          <w:sz w:val="28"/>
           <w:lang w:val="ru-RU"/>
         </w:rPr>
         <w:t xml:space="preserve"> ИБС, диффузный кардиосклероз СН 0-1.</w:t>
@@ -4824,13 +3987,11 @@
         <w:ind w:left="-567"/>
         <w:jc w:val="both"/>
         <w:rPr>
-          <w:sz w:val="28"/>
           <w:lang w:val="ru-RU"/>
         </w:rPr>
       </w:pPr>
       <w:r>
         <w:rPr>
-          <w:sz w:val="28"/>
           <w:u w:val="single"/>
           <w:lang w:val="ru-RU"/>
         </w:rPr>
@@ -4838,7 +3999,6 @@
       </w:r>
       <w:r>
         <w:rPr>
-          <w:sz w:val="28"/>
           <w:u w:val="single"/>
           <w:lang w:val="ru-RU"/>
         </w:rPr>
@@ -4846,7 +4006,6 @@
       </w:r>
       <w:r>
         <w:rPr>
-          <w:sz w:val="28"/>
           <w:lang w:val="ru-RU"/>
         </w:rPr>
         <w:t xml:space="preserve">: </w:t>
@@ -4854,7 +4013,6 @@
       <w:proofErr w:type="spellStart"/>
       <w:r>
         <w:rPr>
-          <w:sz w:val="28"/>
           <w:lang w:val="ru-RU"/>
         </w:rPr>
         <w:t>Диаб</w:t>
@@ -4862,21 +4020,18 @@
       <w:proofErr w:type="spellEnd"/>
       <w:r>
         <w:rPr>
-          <w:sz w:val="28"/>
           <w:lang w:val="ru-RU"/>
         </w:rPr>
         <w:t xml:space="preserve">. ангиопатия </w:t>
       </w:r>
       <w:r>
         <w:rPr>
-          <w:sz w:val="28"/>
           <w:lang w:val="ru-RU"/>
         </w:rPr>
         <w:t xml:space="preserve">артерий </w:t>
       </w:r>
       <w:r>
         <w:rPr>
-          <w:sz w:val="28"/>
           <w:lang w:val="ru-RU"/>
         </w:rPr>
         <w:t>н/к.</w:t>
@@ -4887,14 +4042,11 @@
         <w:ind w:left="-567"/>
         <w:jc w:val="both"/>
         <w:rPr>
-          <w:sz w:val="28"/>
-          <w:szCs w:val="28"/>
           <w:lang w:val="ru-RU"/>
         </w:rPr>
       </w:pPr>
       <w:r>
         <w:rPr>
-          <w:sz w:val="28"/>
           <w:u w:val="single"/>
           <w:lang w:val="ru-RU"/>
         </w:rPr>
@@ -4902,7 +4054,6 @@
       </w:r>
       <w:r>
         <w:rPr>
-          <w:sz w:val="28"/>
           <w:u w:val="single"/>
           <w:lang w:val="ru-RU"/>
         </w:rPr>
@@ -4910,32 +4061,19 @@
       </w:r>
       <w:r>
         <w:rPr>
-          <w:sz w:val="28"/>
-          <w:szCs w:val="28"/>
-          <w:lang w:val="ru-RU"/>
-        </w:rPr>
-        <w:t>:</w:t>
-      </w:r>
-      <w:r>
-        <w:rPr>
-          <w:sz w:val="28"/>
-          <w:szCs w:val="28"/>
+          <w:lang w:val="ru-RU"/>
+        </w:rPr>
+        <w:t xml:space="preserve">: </w:t>
+      </w:r>
+      <w:r>
+        <w:rPr>
           <w:lang w:val="ru-RU"/>
         </w:rPr>
         <w:t xml:space="preserve"> </w:t>
       </w:r>
-      <w:r>
-        <w:rPr>
-          <w:sz w:val="28"/>
-          <w:szCs w:val="28"/>
-          <w:lang w:val="ru-RU"/>
-        </w:rPr>
-        <w:t xml:space="preserve"> </w:t>
-      </w:r>
       <w:proofErr w:type="spellStart"/>
       <w:r>
         <w:rPr>
-          <w:sz w:val="28"/>
           <w:lang w:val="ru-RU"/>
         </w:rPr>
         <w:t>Диаб</w:t>
@@ -4943,57 +4081,34 @@
       <w:proofErr w:type="spellEnd"/>
       <w:r>
         <w:rPr>
-          <w:sz w:val="28"/>
-          <w:lang w:val="ru-RU"/>
-        </w:rPr>
-        <w:t xml:space="preserve">. ангиопатия артерий </w:t>
-      </w:r>
-      <w:r>
-        <w:rPr>
-          <w:sz w:val="28"/>
-          <w:lang w:val="ru-RU"/>
-        </w:rPr>
-        <w:t>н/к</w:t>
-      </w:r>
-      <w:r>
-        <w:rPr>
-          <w:sz w:val="28"/>
-          <w:lang w:val="ru-RU"/>
-        </w:rPr>
-        <w:t xml:space="preserve"> 1 ст</w:t>
-      </w:r>
-      <w:proofErr w:type="gramStart"/>
-      <w:r>
-        <w:rPr>
-          <w:sz w:val="28"/>
-          <w:lang w:val="ru-RU"/>
-        </w:rPr>
-        <w:t>.</w:t>
-      </w:r>
-      <w:r>
-        <w:rPr>
-          <w:sz w:val="28"/>
+          <w:lang w:val="ru-RU"/>
+        </w:rPr>
+        <w:t>. ангиопатия артерий н/к</w:t>
+      </w:r>
+      <w:r>
+        <w:rPr>
+          <w:lang w:val="ru-RU"/>
+        </w:rPr>
+        <w:t xml:space="preserve"> 1 ст.</w:t>
+      </w:r>
+      <w:r>
+        <w:rPr>
           <w:lang w:val="ru-RU"/>
         </w:rPr>
         <w:t xml:space="preserve">. </w:t>
       </w:r>
-      <w:proofErr w:type="gramEnd"/>
     </w:p>
     <w:p>
       <w:pPr>
         <w:ind w:left="-567"/>
         <w:jc w:val="both"/>
         <w:rPr>
-          <w:sz w:val="28"/>
-          <w:szCs w:val="20"/>
           <w:u w:val="single"/>
           <w:lang w:val="ru-RU"/>
         </w:rPr>
       </w:pPr>
       <w:r>
         <w:rPr>
-          <w:sz w:val="28"/>
-          <w:szCs w:val="20"/>
           <w:u w:val="single"/>
           <w:lang w:val="ru-RU"/>
         </w:rPr>
@@ -5001,8 +4116,6 @@
       </w:r>
       <w:r>
         <w:rPr>
-          <w:sz w:val="28"/>
-          <w:szCs w:val="20"/>
           <w:u w:val="single"/>
           <w:lang w:val="ru-RU"/>
         </w:rPr>
@@ -5010,8 +4123,6 @@
       </w:r>
       <w:r>
         <w:rPr>
-          <w:sz w:val="28"/>
-          <w:szCs w:val="20"/>
           <w:u w:val="single"/>
           <w:lang w:val="ru-RU"/>
         </w:rPr>
@@ -5019,8 +4130,6 @@
       </w:r>
       <w:r>
         <w:rPr>
-          <w:sz w:val="28"/>
-          <w:szCs w:val="20"/>
           <w:lang w:val="ru-RU"/>
         </w:rPr>
         <w:t xml:space="preserve">объемное пульсовое кровенаполнение артерий н/к </w:t>
@@ -5054,21 +4163,11 @@
         <w:rPr>
           <w:lang w:val="ru-RU"/>
         </w:rPr>
-        <w:t>.</w:t>
-      </w:r>
-      <w:r>
-        <w:rPr>
-          <w:sz w:val="28"/>
-          <w:szCs w:val="20"/>
-          <w:lang w:val="ru-RU"/>
-        </w:rPr>
-        <w:t xml:space="preserve"> Тонус крупных артерий н/</w:t>
+        <w:t>. Тонус крупных артерий н/</w:t>
       </w:r>
       <w:proofErr w:type="gramStart"/>
       <w:r>
         <w:rPr>
-          <w:sz w:val="28"/>
-          <w:szCs w:val="20"/>
           <w:lang w:val="ru-RU"/>
         </w:rPr>
         <w:t>к</w:t>
@@ -5076,24 +4175,18 @@
       <w:proofErr w:type="gramEnd"/>
       <w:r>
         <w:rPr>
-          <w:sz w:val="28"/>
-          <w:szCs w:val="20"/>
           <w:lang w:val="ru-RU"/>
         </w:rPr>
         <w:t xml:space="preserve"> </w:t>
       </w:r>
       <w:r>
         <w:rPr>
-          <w:sz w:val="28"/>
-          <w:szCs w:val="20"/>
           <w:lang w:val="ru-RU"/>
         </w:rPr>
         <w:t>не изменен</w:t>
       </w:r>
       <w:r>
         <w:rPr>
-          <w:sz w:val="28"/>
-          <w:szCs w:val="20"/>
           <w:lang w:val="ru-RU"/>
         </w:rPr>
         <w:t>. Тонус артерий среднего и мелкого калибра н/</w:t>
@@ -5101,8 +4194,6 @@
       <w:proofErr w:type="gramStart"/>
       <w:r>
         <w:rPr>
-          <w:sz w:val="28"/>
-          <w:szCs w:val="20"/>
           <w:lang w:val="ru-RU"/>
         </w:rPr>
         <w:t>к</w:t>
@@ -5110,8 +4201,6 @@
       <w:proofErr w:type="gramEnd"/>
       <w:r>
         <w:rPr>
-          <w:sz w:val="28"/>
-          <w:szCs w:val="20"/>
           <w:lang w:val="ru-RU"/>
         </w:rPr>
         <w:t xml:space="preserve"> </w:t>
@@ -5143,8 +4232,6 @@
       </w:sdt>
       <w:r>
         <w:rPr>
-          <w:sz w:val="28"/>
-          <w:szCs w:val="20"/>
           <w:lang w:val="ru-RU"/>
         </w:rPr>
         <w:t xml:space="preserve">. Периферическое сопротивление сосудов н/к </w:t>
@@ -5176,16 +4263,12 @@
       </w:sdt>
       <w:r>
         <w:rPr>
-          <w:sz w:val="28"/>
-          <w:szCs w:val="20"/>
           <w:lang w:val="ru-RU"/>
         </w:rPr>
         <w:t>. Симметрия кровенаполнения сосудов н/к</w:t>
       </w:r>
       <w:r>
         <w:rPr>
-          <w:sz w:val="28"/>
-          <w:szCs w:val="20"/>
           <w:lang w:val="ru-RU"/>
         </w:rPr>
         <w:t>.</w:t>
@@ -5196,14 +4279,11 @@
         <w:ind w:left="-567"/>
         <w:jc w:val="both"/>
         <w:rPr>
-          <w:sz w:val="28"/>
-          <w:szCs w:val="20"/>
           <w:lang w:val="ru-RU"/>
         </w:rPr>
       </w:pPr>
       <w:r>
         <w:rPr>
-          <w:sz w:val="28"/>
           <w:u w:val="single"/>
           <w:lang w:val="ru-RU"/>
         </w:rPr>
@@ -5211,7 +4291,6 @@
       </w:r>
       <w:r>
         <w:rPr>
-          <w:sz w:val="28"/>
           <w:u w:val="single"/>
           <w:lang w:val="ru-RU"/>
         </w:rPr>
@@ -5220,7 +4299,6 @@
       <w:proofErr w:type="gramStart"/>
       <w:r>
         <w:rPr>
-          <w:sz w:val="28"/>
           <w:u w:val="single"/>
           <w:lang w:val="ru-RU"/>
         </w:rPr>
@@ -5229,7 +4307,6 @@
       <w:proofErr w:type="gramEnd"/>
       <w:r>
         <w:rPr>
-          <w:sz w:val="28"/>
           <w:u w:val="single"/>
           <w:lang w:val="ru-RU"/>
         </w:rPr>
@@ -5238,7 +4315,6 @@
       <w:proofErr w:type="gramStart"/>
       <w:r>
         <w:rPr>
-          <w:sz w:val="28"/>
           <w:u w:val="single"/>
           <w:lang w:val="ru-RU"/>
         </w:rPr>
@@ -5247,7 +4323,6 @@
       <w:proofErr w:type="gramEnd"/>
       <w:r>
         <w:rPr>
-          <w:sz w:val="28"/>
           <w:u w:val="single"/>
           <w:lang w:val="ru-RU"/>
         </w:rPr>
@@ -5255,7 +4330,6 @@
       </w:r>
       <w:r>
         <w:rPr>
-          <w:sz w:val="28"/>
           <w:lang w:val="ru-RU"/>
         </w:rPr>
         <w:t xml:space="preserve">: </w:t>
@@ -5264,7 +4338,6 @@
       <w:proofErr w:type="gramStart"/>
       <w:r>
         <w:rPr>
-          <w:sz w:val="28"/>
           <w:lang w:val="ru-RU"/>
         </w:rPr>
         <w:t>Пр</w:t>
@@ -5273,28 +4346,24 @@
       <w:proofErr w:type="gramEnd"/>
       <w:r>
         <w:rPr>
-          <w:sz w:val="28"/>
           <w:lang w:val="ru-RU"/>
         </w:rPr>
         <w:t xml:space="preserve"> д. V =  </w:t>
       </w:r>
       <w:r>
         <w:rPr>
-          <w:sz w:val="28"/>
           <w:lang w:val="ru-RU"/>
         </w:rPr>
         <w:t>7,2</w:t>
       </w:r>
       <w:r>
         <w:rPr>
-          <w:sz w:val="28"/>
           <w:lang w:val="ru-RU"/>
         </w:rPr>
         <w:t>см</w:t>
       </w:r>
       <w:r>
         <w:rPr>
-          <w:sz w:val="28"/>
           <w:vertAlign w:val="superscript"/>
           <w:lang w:val="ru-RU"/>
         </w:rPr>
@@ -5302,28 +4371,24 @@
       </w:r>
       <w:r>
         <w:rPr>
-          <w:sz w:val="28"/>
           <w:lang w:val="ru-RU"/>
         </w:rPr>
         <w:t xml:space="preserve">; лев. д. V = </w:t>
       </w:r>
       <w:r>
         <w:rPr>
-          <w:sz w:val="28"/>
           <w:lang w:val="ru-RU"/>
         </w:rPr>
         <w:t>5,3</w:t>
       </w:r>
       <w:r>
         <w:rPr>
-          <w:sz w:val="28"/>
           <w:lang w:val="ru-RU"/>
         </w:rPr>
         <w:t xml:space="preserve"> см</w:t>
       </w:r>
       <w:r>
         <w:rPr>
-          <w:sz w:val="28"/>
           <w:vertAlign w:val="superscript"/>
           <w:lang w:val="ru-RU"/>
         </w:rPr>
@@ -5335,13 +4400,11 @@
         <w:ind w:left="-567"/>
         <w:jc w:val="both"/>
         <w:rPr>
-          <w:sz w:val="28"/>
           <w:lang w:val="ru-RU"/>
         </w:rPr>
       </w:pPr>
       <w:r>
         <w:rPr>
-          <w:sz w:val="28"/>
           <w:lang w:val="ru-RU"/>
         </w:rPr>
         <w:t>Щит</w:t>
@@ -5349,7 +4412,6 @@
       <w:proofErr w:type="gramStart"/>
       <w:r>
         <w:rPr>
-          <w:sz w:val="28"/>
           <w:lang w:val="ru-RU"/>
         </w:rPr>
         <w:t>.</w:t>
@@ -5357,7 +4419,6 @@
       <w:proofErr w:type="gramEnd"/>
       <w:r>
         <w:rPr>
-          <w:sz w:val="28"/>
           <w:lang w:val="ru-RU"/>
         </w:rPr>
         <w:t xml:space="preserve"> </w:t>
@@ -5365,7 +4426,6 @@
       <w:proofErr w:type="gramStart"/>
       <w:r>
         <w:rPr>
-          <w:sz w:val="28"/>
           <w:lang w:val="ru-RU"/>
         </w:rPr>
         <w:t>ж</w:t>
@@ -5373,28 +4433,24 @@
       <w:proofErr w:type="gramEnd"/>
       <w:r>
         <w:rPr>
-          <w:sz w:val="28"/>
           <w:lang w:val="ru-RU"/>
         </w:rPr>
         <w:t>елеза</w:t>
       </w:r>
       <w:r>
         <w:rPr>
-          <w:sz w:val="28"/>
           <w:lang w:val="ru-RU"/>
         </w:rPr>
         <w:t xml:space="preserve"> </w:t>
       </w:r>
       <w:r>
         <w:rPr>
-          <w:sz w:val="28"/>
           <w:lang w:val="ru-RU"/>
         </w:rPr>
         <w:t xml:space="preserve">не увеличена, контуры ровные. </w:t>
       </w:r>
       <w:r>
         <w:rPr>
-          <w:sz w:val="28"/>
           <w:lang w:val="ru-RU"/>
         </w:rPr>
         <w:t>Эхогенность и эхоструктура обычные</w:t>
@@ -5402,14 +4458,12 @@
       <w:proofErr w:type="gramStart"/>
       <w:r>
         <w:rPr>
-          <w:sz w:val="28"/>
           <w:lang w:val="ru-RU"/>
         </w:rPr>
         <w:t xml:space="preserve"> </w:t>
       </w:r>
       <w:r>
         <w:rPr>
-          <w:sz w:val="28"/>
           <w:lang w:val="ru-RU"/>
         </w:rPr>
         <w:t>.</w:t>
@@ -5417,70 +4471,60 @@
       <w:proofErr w:type="gramEnd"/>
       <w:r>
         <w:rPr>
-          <w:sz w:val="28"/>
           <w:lang w:val="ru-RU"/>
         </w:rPr>
         <w:t xml:space="preserve"> </w:t>
       </w:r>
       <w:r>
         <w:rPr>
-          <w:sz w:val="28"/>
           <w:lang w:val="ru-RU"/>
         </w:rPr>
         <w:t>Р</w:t>
       </w:r>
       <w:r>
         <w:rPr>
-          <w:sz w:val="28"/>
           <w:lang w:val="ru-RU"/>
         </w:rPr>
         <w:t>егионарны</w:t>
       </w:r>
       <w:r>
         <w:rPr>
-          <w:sz w:val="28"/>
           <w:lang w:val="ru-RU"/>
         </w:rPr>
         <w:t>е</w:t>
       </w:r>
       <w:r>
         <w:rPr>
-          <w:sz w:val="28"/>
           <w:lang w:val="ru-RU"/>
         </w:rPr>
         <w:t xml:space="preserve"> л/узл</w:t>
       </w:r>
       <w:r>
         <w:rPr>
-          <w:sz w:val="28"/>
           <w:lang w:val="ru-RU"/>
         </w:rPr>
         <w:t>ы</w:t>
       </w:r>
       <w:r>
         <w:rPr>
-          <w:sz w:val="28"/>
           <w:lang w:val="ru-RU"/>
         </w:rPr>
         <w:t xml:space="preserve"> </w:t>
       </w:r>
       <w:r>
         <w:rPr>
-          <w:sz w:val="28"/>
           <w:lang w:val="ru-RU"/>
         </w:rPr>
         <w:t xml:space="preserve"> </w:t>
       </w:r>
       <w:r>
         <w:rPr>
-          <w:sz w:val="28"/>
           <w:lang w:val="ru-RU"/>
         </w:rPr>
         <w:t xml:space="preserve">не </w:t>
       </w:r>
       <w:r>
         <w:rPr>
-          <w:sz w:val="28"/>
           <w:lang w:val="ru-RU"/>
         </w:rPr>
         <w:t xml:space="preserve">визуализируются. </w:t>
@@ -5488,7 +4532,6 @@
       <w:proofErr w:type="spellStart"/>
       <w:r>
         <w:rPr>
-          <w:sz w:val="28"/>
           <w:lang w:val="ru-RU"/>
         </w:rPr>
         <w:t>Закл</w:t>
@@ -5496,14 +4539,12 @@
       <w:proofErr w:type="spellEnd"/>
       <w:r>
         <w:rPr>
-          <w:sz w:val="28"/>
           <w:lang w:val="ru-RU"/>
         </w:rPr>
         <w:t xml:space="preserve">.: </w:t>
       </w:r>
       <w:r>
         <w:rPr>
-          <w:sz w:val="28"/>
           <w:lang w:val="ru-RU"/>
         </w:rPr>
         <w:t xml:space="preserve"> Эхопризнаков патологии щит</w:t>
@@ -5511,7 +4552,6 @@
       <w:proofErr w:type="gramStart"/>
       <w:r>
         <w:rPr>
-          <w:sz w:val="28"/>
           <w:lang w:val="ru-RU"/>
         </w:rPr>
         <w:t>.</w:t>
@@ -5519,7 +4559,6 @@
       <w:proofErr w:type="gramEnd"/>
       <w:r>
         <w:rPr>
-          <w:sz w:val="28"/>
           <w:lang w:val="ru-RU"/>
         </w:rPr>
         <w:t xml:space="preserve"> </w:t>
@@ -5527,7 +4566,6 @@
       <w:proofErr w:type="gramStart"/>
       <w:r>
         <w:rPr>
-          <w:sz w:val="28"/>
           <w:lang w:val="ru-RU"/>
         </w:rPr>
         <w:t>ж</w:t>
@@ -5535,14 +4573,12 @@
       <w:proofErr w:type="gramEnd"/>
       <w:r>
         <w:rPr>
-          <w:sz w:val="28"/>
           <w:lang w:val="ru-RU"/>
         </w:rPr>
         <w:t>елезы нет.</w:t>
       </w:r>
       <w:r>
         <w:rPr>
-          <w:sz w:val="28"/>
           <w:lang w:val="ru-RU"/>
         </w:rPr>
         <w:t xml:space="preserve"> </w:t>
@@ -5553,27 +4589,29 @@
         <w:ind w:left="-567"/>
         <w:jc w:val="both"/>
         <w:rPr>
-          <w:sz w:val="28"/>
-          <w:szCs w:val="20"/>
           <w:lang w:val="ru-RU"/>
         </w:rPr>
       </w:pPr>
       <w:r>
         <w:rPr>
-          <w:sz w:val="28"/>
           <w:u w:val="single"/>
           <w:lang w:val="ru-RU"/>
         </w:rPr>
         <w:t>Лечение:</w:t>
       </w:r>
-      <w:bookmarkStart w:id="3" w:name="лн"/>
-      <w:bookmarkEnd w:id="3"/>
-      <w:r>
-        <w:rPr>
-          <w:sz w:val="28"/>
+      <w:bookmarkStart w:id="2" w:name="лн"/>
+      <w:bookmarkEnd w:id="2"/>
+      <w:r>
+        <w:rPr>
           <w:lang w:val="ru-RU"/>
         </w:rPr>
         <w:t xml:space="preserve"> </w:t>
+      </w:r>
+      <w:r>
+        <w:rPr>
+          <w:lang w:val="ru-RU"/>
+        </w:rPr>
+        <w:t xml:space="preserve"> Инсуман Рапид, Инсуман Базал, эналаприл, диалипон, тивортин, витаксон, келтикан,</w:t>
       </w:r>
     </w:p>
     <w:p>
@@ -5581,17 +4619,15 @@
         <w:ind w:left="-567"/>
         <w:jc w:val="both"/>
         <w:rPr>
-          <w:sz w:val="28"/>
           <w:lang w:val="ru-RU"/>
         </w:rPr>
       </w:pPr>
-      <w:bookmarkStart w:id="4" w:name="дд"/>
-      <w:bookmarkStart w:id="5" w:name="лк"/>
+      <w:bookmarkStart w:id="3" w:name="дд"/>
+      <w:bookmarkStart w:id="4" w:name="лк"/>
+      <w:bookmarkEnd w:id="3"/>
       <w:bookmarkEnd w:id="4"/>
-      <w:bookmarkEnd w:id="5"/>
-      <w:r>
-        <w:rPr>
-          <w:sz w:val="28"/>
+      <w:r>
+        <w:rPr>
           <w:u w:val="single"/>
           <w:lang w:val="ru-RU"/>
         </w:rPr>
@@ -5599,40 +4635,33 @@
       </w:r>
       <w:r>
         <w:rPr>
-          <w:sz w:val="28"/>
           <w:lang w:val="ru-RU"/>
         </w:rPr>
         <w:t xml:space="preserve">:  СД </w:t>
       </w:r>
       <w:r>
         <w:rPr>
-          <w:sz w:val="28"/>
           <w:lang w:val="ru-RU"/>
         </w:rPr>
         <w:t>суб</w:t>
       </w:r>
       <w:r>
         <w:rPr>
-          <w:sz w:val="28"/>
-          <w:lang w:val="ru-RU"/>
-        </w:rPr>
-        <w:t xml:space="preserve">компенсирован, уменьшились боли в н/к. АД  </w:t>
-      </w:r>
-      <w:proofErr w:type="gramStart"/>
-      <w:r>
-        <w:rPr>
-          <w:sz w:val="28"/>
-          <w:lang w:val="ru-RU"/>
-        </w:rPr>
-        <w:t>мм</w:t>
-      </w:r>
-      <w:proofErr w:type="gramEnd"/>
-      <w:r>
-        <w:rPr>
-          <w:sz w:val="28"/>
-          <w:lang w:val="ru-RU"/>
-        </w:rPr>
-        <w:t xml:space="preserve"> рт. ст. </w:t>
+          <w:lang w:val="ru-RU"/>
+        </w:rPr>
+        <w:t xml:space="preserve">компенсирован, уменьшились боли в н/к. АД </w:t>
+      </w:r>
+      <w:r>
+        <w:rPr>
+          <w:lang w:val="ru-RU"/>
+        </w:rPr>
+        <w:t>130/70</w:t>
+      </w:r>
+      <w:r>
+        <w:rPr>
+          <w:lang w:val="ru-RU"/>
+        </w:rPr>
+        <w:t xml:space="preserve"> мм рт. ст. </w:t>
       </w:r>
     </w:p>
     <w:p>
@@ -5640,7 +4669,6 @@
         <w:ind w:left="-567"/>
         <w:jc w:val="both"/>
         <w:rPr>
-          <w:sz w:val="28"/>
           <w:lang w:val="ru-RU"/>
         </w:rPr>
       </w:pPr>
@@ -5766,6 +4794,18 @@
         </w:rPr>
         <w:t xml:space="preserve">Инсулинотерапия:   </w:t>
       </w:r>
+      <w:r>
+        <w:rPr>
+          <w:lang w:val="ru-RU"/>
+        </w:rPr>
+        <w:t>Инсуман Рапид</w:t>
+      </w:r>
+      <w:r>
+        <w:rPr>
+          <w:lang w:val="ru-RU"/>
+        </w:rPr>
+        <w:t xml:space="preserve"> </w:t>
+      </w:r>
       <w:proofErr w:type="gramStart"/>
       <w:r>
         <w:rPr>
@@ -5778,7 +4818,31 @@
         <w:rPr>
           <w:lang w:val="ru-RU"/>
         </w:rPr>
-        <w:t>/з- ед., п/о- ед., п/у</w:t>
+        <w:t xml:space="preserve">/з- </w:t>
+      </w:r>
+      <w:r>
+        <w:rPr>
+          <w:lang w:val="ru-RU"/>
+        </w:rPr>
+        <w:t>12-14</w:t>
+      </w:r>
+      <w:r>
+        <w:rPr>
+          <w:lang w:val="ru-RU"/>
+        </w:rPr>
+        <w:t>ед., п/о-</w:t>
+      </w:r>
+      <w:r>
+        <w:rPr>
+          <w:lang w:val="ru-RU"/>
+        </w:rPr>
+        <w:t>10-12</w:t>
+      </w:r>
+      <w:r>
+        <w:rPr>
+          <w:lang w:val="ru-RU"/>
+        </w:rPr>
+        <w:t xml:space="preserve"> ед., п/у</w:t>
       </w:r>
       <w:r>
         <w:rPr>
@@ -5790,152 +4854,55 @@
         <w:rPr>
           <w:lang w:val="ru-RU"/>
         </w:rPr>
-        <w:t>- ед.,  22.00</w:t>
-      </w:r>
-      <w:r>
-        <w:rPr>
-          <w:lang w:val="ru-RU"/>
-        </w:rPr>
-        <w:t xml:space="preserve">   ед.</w:t>
-      </w:r>
-    </w:p>
-    <w:p>
-      <w:pPr>
-        <w:ind w:left="435"/>
-        <w:jc w:val="both"/>
-        <w:rPr>
-          <w:lang w:val="ru-RU"/>
-        </w:rPr>
-      </w:pPr>
-      <w:r>
-        <w:rPr>
-          <w:lang w:val="ru-RU"/>
-        </w:rPr>
-        <w:t>Актрапид НМ, Протафан НМ, Хумодар Р</w:t>
-      </w:r>
-      <w:r>
-        <w:rPr>
-          <w:lang w:val="ru-RU"/>
-        </w:rPr>
-        <w:t>100</w:t>
-      </w:r>
-      <w:r>
-        <w:rPr>
-          <w:lang w:val="ru-RU"/>
-        </w:rPr>
-        <w:t>Р, Хумодар Б</w:t>
-      </w:r>
-      <w:r>
-        <w:rPr>
-          <w:lang w:val="ru-RU"/>
-        </w:rPr>
-        <w:t>100</w:t>
-      </w:r>
-      <w:r>
-        <w:rPr>
-          <w:lang w:val="ru-RU"/>
-        </w:rPr>
-        <w:t>Р, Хумодар</w:t>
-      </w:r>
-      <w:proofErr w:type="gramStart"/>
-      <w:r>
-        <w:rPr>
-          <w:lang w:val="ru-RU"/>
-        </w:rPr>
-        <w:t xml:space="preserve"> К</w:t>
-      </w:r>
-      <w:proofErr w:type="gramEnd"/>
-      <w:r>
-        <w:rPr>
-          <w:lang w:val="ru-RU"/>
-        </w:rPr>
-        <w:t xml:space="preserve"> 25</w:t>
-      </w:r>
-      <w:r>
-        <w:rPr>
-          <w:lang w:val="ru-RU"/>
-        </w:rPr>
-        <w:t xml:space="preserve"> 100</w:t>
-      </w:r>
-      <w:r>
-        <w:rPr>
-          <w:lang w:val="ru-RU"/>
-        </w:rPr>
-        <w:t xml:space="preserve">Р, </w:t>
-      </w:r>
-      <w:r>
-        <w:rPr>
-          <w:lang w:val="ru-RU"/>
-        </w:rPr>
-        <w:t xml:space="preserve">Инсуман Базал, Инсуман Рапид, </w:t>
-      </w:r>
-      <w:proofErr w:type="spellStart"/>
-      <w:r>
-        <w:rPr>
-          <w:lang w:val="ru-RU"/>
-        </w:rPr>
-        <w:t>Хумулин</w:t>
-      </w:r>
-      <w:proofErr w:type="spellEnd"/>
-      <w:r>
-        <w:rPr>
-          <w:lang w:val="ru-RU"/>
-        </w:rPr>
-        <w:t xml:space="preserve"> R, </w:t>
-      </w:r>
-      <w:proofErr w:type="spellStart"/>
-      <w:r>
-        <w:rPr>
-          <w:lang w:val="ru-RU"/>
-        </w:rPr>
-        <w:t>Хумулин</w:t>
-      </w:r>
-      <w:proofErr w:type="spellEnd"/>
-      <w:r>
-        <w:rPr>
-          <w:lang w:val="ru-RU"/>
-        </w:rPr>
-        <w:t xml:space="preserve"> НПХ, </w:t>
-      </w:r>
-      <w:proofErr w:type="spellStart"/>
-      <w:r>
-        <w:rPr>
-          <w:lang w:val="ru-RU"/>
-        </w:rPr>
-        <w:t>Фармасулин</w:t>
-      </w:r>
-      <w:proofErr w:type="spellEnd"/>
-      <w:r>
-        <w:rPr>
-          <w:lang w:val="ru-RU"/>
-        </w:rPr>
-        <w:t xml:space="preserve"> Н, </w:t>
-      </w:r>
-      <w:proofErr w:type="spellStart"/>
-      <w:r>
-        <w:rPr>
-          <w:lang w:val="ru-RU"/>
-        </w:rPr>
-        <w:t>Фармасулин</w:t>
-      </w:r>
-      <w:proofErr w:type="spellEnd"/>
-      <w:r>
-        <w:rPr>
-          <w:lang w:val="ru-RU"/>
-        </w:rPr>
-        <w:t xml:space="preserve"> НN</w:t>
-      </w:r>
-      <w:r>
-        <w:rPr>
-          <w:lang w:val="ru-RU"/>
-        </w:rPr>
-        <w:t xml:space="preserve">Р, Генсулин R, </w:t>
-      </w:r>
-      <w:r>
-        <w:rPr>
-          <w:lang w:val="ru-RU"/>
-        </w:rPr>
-        <w:t>Генсулин Н</w:t>
+        <w:t>-</w:t>
+      </w:r>
+      <w:r>
+        <w:rPr>
+          <w:lang w:val="ru-RU"/>
+        </w:rPr>
+        <w:t>8</w:t>
+      </w:r>
+      <w:r>
+        <w:rPr>
+          <w:lang w:val="ru-RU"/>
+        </w:rPr>
+        <w:t xml:space="preserve"> ед.,  </w:t>
+      </w:r>
+      <w:r>
+        <w:rPr>
+          <w:lang w:val="ru-RU"/>
+        </w:rPr>
+        <w:t>Инсуман Базал</w:t>
+      </w:r>
+      <w:r>
+        <w:rPr>
+          <w:lang w:val="ru-RU"/>
+        </w:rPr>
+        <w:t xml:space="preserve"> </w:t>
+      </w:r>
+      <w:r>
+        <w:rPr>
+          <w:lang w:val="ru-RU"/>
+        </w:rPr>
+        <w:t>22.00</w:t>
+      </w:r>
+      <w:r>
+        <w:rPr>
+          <w:lang w:val="ru-RU"/>
+        </w:rPr>
+        <w:t xml:space="preserve">  </w:t>
+      </w:r>
+      <w:r>
+        <w:rPr>
+          <w:lang w:val="ru-RU"/>
+        </w:rPr>
+        <w:t>17-19</w:t>
+      </w:r>
+      <w:r>
+        <w:rPr>
+          <w:lang w:val="ru-RU"/>
+        </w:rPr>
+        <w:t xml:space="preserve"> ед.</w:t>
       </w:r>
     </w:p>
     <w:p>
@@ -5953,199 +4920,6 @@
         <w:rPr>
           <w:lang w:val="ru-RU"/>
         </w:rPr>
-        <w:t xml:space="preserve">ССТ: </w:t>
-      </w:r>
-      <w:proofErr w:type="spellStart"/>
-      <w:r>
-        <w:rPr>
-          <w:lang w:val="ru-RU"/>
-        </w:rPr>
-        <w:t>диабетон</w:t>
-      </w:r>
-      <w:proofErr w:type="spellEnd"/>
-      <w:r>
-        <w:rPr>
-          <w:lang w:val="ru-RU"/>
-        </w:rPr>
-        <w:t xml:space="preserve"> М</w:t>
-      </w:r>
-      <w:proofErr w:type="gramStart"/>
-      <w:r>
-        <w:rPr>
-          <w:lang w:val="ru-RU"/>
-        </w:rPr>
-        <w:t>R</w:t>
-      </w:r>
-      <w:proofErr w:type="gramEnd"/>
-      <w:r>
-        <w:rPr>
-          <w:lang w:val="ru-RU"/>
-        </w:rPr>
-        <w:t xml:space="preserve"> </w:t>
-      </w:r>
-      <w:r>
-        <w:rPr>
-          <w:lang w:val="ru-RU"/>
-        </w:rPr>
-        <w:t xml:space="preserve">(диаглизид МR) </w:t>
-      </w:r>
-      <w:r>
-        <w:rPr>
-          <w:lang w:val="ru-RU"/>
-        </w:rPr>
-        <w:t>60 мг</w:t>
-      </w:r>
-    </w:p>
-    <w:p>
-      <w:pPr>
-        <w:ind w:left="435"/>
-        <w:jc w:val="both"/>
-        <w:rPr>
-          <w:lang w:val="ru-RU"/>
-        </w:rPr>
-      </w:pPr>
-      <w:r>
-        <w:rPr>
-          <w:lang w:val="ru-RU"/>
-        </w:rPr>
-        <w:t>диапирид</w:t>
-      </w:r>
-      <w:r>
-        <w:rPr>
-          <w:lang w:val="ru-RU"/>
-        </w:rPr>
-        <w:t xml:space="preserve"> (</w:t>
-      </w:r>
-      <w:r>
-        <w:rPr>
-          <w:lang w:val="ru-RU"/>
-        </w:rPr>
-        <w:t>амарил</w:t>
-      </w:r>
-      <w:r>
-        <w:rPr>
-          <w:lang w:val="ru-RU"/>
-        </w:rPr>
-        <w:t xml:space="preserve">, </w:t>
-      </w:r>
-      <w:r>
-        <w:rPr>
-          <w:lang w:val="ru-RU"/>
-        </w:rPr>
-        <w:t xml:space="preserve"> </w:t>
-      </w:r>
-      <w:proofErr w:type="spellStart"/>
-      <w:r>
-        <w:rPr>
-          <w:lang w:val="ru-RU"/>
-        </w:rPr>
-        <w:t>олтар</w:t>
-      </w:r>
-      <w:proofErr w:type="spellEnd"/>
-      <w:r>
-        <w:rPr>
-          <w:lang w:val="ru-RU"/>
-        </w:rPr>
-        <w:t xml:space="preserve"> ) 3 мг 1т. *1р/</w:t>
-      </w:r>
-      <w:proofErr w:type="spellStart"/>
-      <w:r>
-        <w:rPr>
-          <w:lang w:val="ru-RU"/>
-        </w:rPr>
-        <w:t>сут</w:t>
-      </w:r>
-      <w:proofErr w:type="spellEnd"/>
-      <w:r>
-        <w:rPr>
-          <w:lang w:val="ru-RU"/>
-        </w:rPr>
-        <w:t xml:space="preserve">. </w:t>
-      </w:r>
-      <w:proofErr w:type="gramStart"/>
-      <w:r>
-        <w:rPr>
-          <w:lang w:val="ru-RU"/>
-        </w:rPr>
-        <w:t>п</w:t>
-      </w:r>
-      <w:proofErr w:type="gramEnd"/>
-      <w:r>
-        <w:rPr>
-          <w:lang w:val="ru-RU"/>
-        </w:rPr>
-        <w:t xml:space="preserve">/з., </w:t>
-      </w:r>
-    </w:p>
-    <w:p>
-      <w:pPr>
-        <w:ind w:left="435"/>
-        <w:jc w:val="both"/>
-        <w:rPr>
-          <w:lang w:val="ru-RU"/>
-        </w:rPr>
-      </w:pPr>
-      <w:r>
-        <w:rPr>
-          <w:lang w:val="ru-RU"/>
-        </w:rPr>
-        <w:t>диаф</w:t>
-      </w:r>
-      <w:r>
-        <w:rPr>
-          <w:lang w:val="ru-RU"/>
-        </w:rPr>
-        <w:t xml:space="preserve">ормин (сиофор, </w:t>
-      </w:r>
-      <w:r>
-        <w:rPr>
-          <w:lang w:val="ru-RU"/>
-        </w:rPr>
-        <w:t xml:space="preserve"> глюкофаж</w:t>
-      </w:r>
-      <w:r>
-        <w:rPr>
-          <w:lang w:val="ru-RU"/>
-        </w:rPr>
-        <w:t>) 1000 -</w:t>
-      </w:r>
-      <w:r>
-        <w:rPr>
-          <w:lang w:val="ru-RU"/>
-        </w:rPr>
-        <w:t xml:space="preserve"> 1т. *2р/</w:t>
-      </w:r>
-      <w:proofErr w:type="spellStart"/>
-      <w:r>
-        <w:rPr>
-          <w:lang w:val="ru-RU"/>
-        </w:rPr>
-        <w:t>сут</w:t>
-      </w:r>
-      <w:proofErr w:type="spellEnd"/>
-      <w:r>
-        <w:rPr>
-          <w:lang w:val="ru-RU"/>
-        </w:rPr>
-        <w:t xml:space="preserve">. </w:t>
-      </w:r>
-    </w:p>
-    <w:p>
-      <w:pPr>
-        <w:numPr>
-          <w:ilvl w:val="0"/>
-          <w:numId w:val="2"/>
-        </w:numPr>
-        <w:jc w:val="both"/>
-        <w:rPr>
-          <w:lang w:val="ru-RU"/>
-        </w:rPr>
-      </w:pPr>
-      <w:r>
-        <w:rPr>
-          <w:lang w:val="ru-RU"/>
-        </w:rPr>
-        <w:lastRenderedPageBreak/>
         <w:t>Конт</w:t>
       </w:r>
       <w:r>
@@ -6226,48 +5000,6 @@
         <w:rPr>
           <w:lang w:val="ru-RU"/>
         </w:rPr>
-        <w:t>Гиполипидемическая терапия (</w:t>
-      </w:r>
-      <w:r>
-        <w:rPr>
-          <w:lang w:val="ru-RU"/>
-        </w:rPr>
-        <w:t>розувастатин</w:t>
-      </w:r>
-      <w:r>
-        <w:rPr>
-          <w:lang w:val="ru-RU"/>
-        </w:rPr>
-        <w:t xml:space="preserve"> </w:t>
-      </w:r>
-      <w:r>
-        <w:rPr>
-          <w:lang w:val="ru-RU"/>
-        </w:rPr>
-        <w:t>10 мг</w:t>
-      </w:r>
-      <w:r>
-        <w:rPr>
-          <w:lang w:val="ru-RU"/>
-        </w:rPr>
-        <w:t xml:space="preserve">) с контролем липидограммы. </w:t>
-      </w:r>
-    </w:p>
-    <w:p>
-      <w:pPr>
-        <w:numPr>
-          <w:ilvl w:val="0"/>
-          <w:numId w:val="2"/>
-        </w:numPr>
-        <w:jc w:val="both"/>
-        <w:rPr>
-          <w:lang w:val="ru-RU"/>
-        </w:rPr>
-      </w:pPr>
-      <w:r>
-        <w:rPr>
-          <w:lang w:val="ru-RU"/>
-        </w:rPr>
         <w:t xml:space="preserve">Круглогодично сосудистая терапия: вазонит или </w:t>
       </w:r>
       <w:proofErr w:type="spellStart"/>
@@ -6349,6 +5081,12 @@
         </w:rPr>
         <w:t xml:space="preserve">ардиолога: </w:t>
       </w:r>
+      <w:r>
+        <w:rPr>
+          <w:lang w:val="ru-RU"/>
+        </w:rPr>
+        <w:t xml:space="preserve">дообследование ЭХОКС </w:t>
+      </w:r>
     </w:p>
     <w:p>
       <w:pPr>
@@ -6365,39 +5103,25 @@
         <w:rPr>
           <w:lang w:val="ru-RU"/>
         </w:rPr>
-        <w:t>Гипотензивная терапия: э</w:t>
-      </w:r>
-      <w:r>
-        <w:rPr>
-          <w:lang w:val="ru-RU"/>
-        </w:rPr>
-        <w:t>налаприл 5 мг утром,</w:t>
-      </w:r>
-      <w:r>
-        <w:rPr>
-          <w:lang w:val="ru-RU"/>
-        </w:rPr>
-        <w:t xml:space="preserve"> индапрес (</w:t>
-      </w:r>
-      <w:proofErr w:type="spellStart"/>
-      <w:r>
-        <w:rPr>
-          <w:lang w:val="ru-RU"/>
-        </w:rPr>
-        <w:t>индап</w:t>
-      </w:r>
-      <w:proofErr w:type="spellEnd"/>
-      <w:r>
-        <w:rPr>
-          <w:lang w:val="ru-RU"/>
-        </w:rPr>
-        <w:t xml:space="preserve">) 2,5 мг утром, </w:t>
-      </w:r>
-      <w:r>
-        <w:rPr>
-          <w:lang w:val="ru-RU"/>
-        </w:rPr>
-        <w:t xml:space="preserve"> кардиомагнил  1 т. вечер. Контр. АД. </w:t>
+        <w:t>э</w:t>
+      </w:r>
+      <w:r>
+        <w:rPr>
+          <w:lang w:val="ru-RU"/>
+        </w:rPr>
+        <w:t>налапри</w:t>
+      </w:r>
+      <w:r>
+        <w:rPr>
+          <w:lang w:val="ru-RU"/>
+        </w:rPr>
+        <w:t>л 5-10 мг утром</w:t>
+      </w:r>
+      <w:r>
+        <w:rPr>
+          <w:lang w:val="ru-RU"/>
+        </w:rPr>
+        <w:t xml:space="preserve">. Контр. АД. </w:t>
       </w:r>
     </w:p>
     <w:p>
@@ -6549,119 +5273,35 @@
         <w:rPr>
           <w:lang w:val="ru-RU"/>
         </w:rPr>
-        <w:t>Рек. невропатолога: преп. а-</w:t>
-      </w:r>
-      <w:proofErr w:type="spellStart"/>
-      <w:r>
-        <w:rPr>
-          <w:lang w:val="ru-RU"/>
-        </w:rPr>
-        <w:t>липоевой</w:t>
-      </w:r>
-      <w:proofErr w:type="spellEnd"/>
-      <w:r>
-        <w:rPr>
-          <w:lang w:val="ru-RU"/>
-        </w:rPr>
-        <w:t xml:space="preserve"> к-ты 600 мг в/в кап.</w:t>
-      </w:r>
-      <w:r>
-        <w:rPr>
-          <w:lang w:val="ru-RU"/>
-        </w:rPr>
-        <w:t xml:space="preserve">, </w:t>
-      </w:r>
-      <w:r>
-        <w:rPr>
-          <w:lang w:val="ru-RU"/>
-        </w:rPr>
-        <w:t xml:space="preserve">витамины </w:t>
-      </w:r>
-      <w:proofErr w:type="spellStart"/>
-      <w:r>
-        <w:rPr>
-          <w:lang w:val="ru-RU"/>
-        </w:rPr>
-        <w:t>гр</w:t>
-      </w:r>
-      <w:proofErr w:type="spellEnd"/>
-      <w:r>
-        <w:rPr>
-          <w:lang w:val="ru-RU"/>
-        </w:rPr>
-        <w:t xml:space="preserve"> В, </w:t>
-      </w:r>
-      <w:r>
-        <w:rPr>
-          <w:lang w:val="ru-RU"/>
-        </w:rPr>
-        <w:t>актовегин 10,0 в/в № 10, бенфогамма 300 мг 1т/</w:t>
-      </w:r>
-      <w:proofErr w:type="spellStart"/>
-      <w:r>
-        <w:rPr>
-          <w:lang w:val="ru-RU"/>
-        </w:rPr>
-        <w:t>сут</w:t>
-      </w:r>
-      <w:proofErr w:type="spellEnd"/>
-      <w:r>
-        <w:rPr>
-          <w:lang w:val="ru-RU"/>
-        </w:rPr>
-        <w:t xml:space="preserve"> до 2 мес.</w:t>
-      </w:r>
-      <w:r>
-        <w:rPr>
-          <w:lang w:val="ru-RU"/>
-        </w:rPr>
-        <w:t xml:space="preserve">, </w:t>
-      </w:r>
+        <w:t>Рек</w:t>
+      </w:r>
+      <w:proofErr w:type="gramStart"/>
+      <w:r>
+        <w:rPr>
+          <w:lang w:val="ru-RU"/>
+        </w:rPr>
+        <w:t>.</w:t>
+      </w:r>
+      <w:proofErr w:type="gramEnd"/>
       <w:r>
         <w:rPr>
           <w:lang w:val="ru-RU"/>
         </w:rPr>
         <w:t xml:space="preserve"> </w:t>
       </w:r>
-      <w:r>
-        <w:rPr>
-          <w:lang w:val="ru-RU"/>
-        </w:rPr>
-        <w:t>вита-</w:t>
-      </w:r>
-      <w:proofErr w:type="spellStart"/>
-      <w:r>
-        <w:rPr>
-          <w:lang w:val="ru-RU"/>
-        </w:rPr>
-        <w:t>мелатононин</w:t>
-      </w:r>
-      <w:proofErr w:type="spellEnd"/>
-      <w:r>
-        <w:rPr>
-          <w:lang w:val="ru-RU"/>
-        </w:rPr>
-        <w:t xml:space="preserve"> 1-2 т </w:t>
-      </w:r>
-      <w:proofErr w:type="spellStart"/>
-      <w:r>
-        <w:rPr>
-          <w:lang w:val="ru-RU"/>
-        </w:rPr>
-        <w:t>веч</w:t>
-      </w:r>
-      <w:proofErr w:type="spellEnd"/>
-      <w:r>
-        <w:rPr>
-          <w:lang w:val="ru-RU"/>
-        </w:rPr>
-        <w:t>.</w:t>
-      </w:r>
-      <w:r>
-        <w:rPr>
-          <w:lang w:val="ru-RU"/>
-        </w:rPr>
-        <w:t>,</w:t>
+      <w:proofErr w:type="gramStart"/>
+      <w:r>
+        <w:rPr>
+          <w:lang w:val="ru-RU"/>
+        </w:rPr>
+        <w:t>н</w:t>
+      </w:r>
+      <w:proofErr w:type="gramEnd"/>
+      <w:r>
+        <w:rPr>
+          <w:lang w:val="ru-RU"/>
+        </w:rPr>
+        <w:t>европатолога:</w:t>
       </w:r>
       <w:r>
         <w:rPr>
@@ -6673,154 +5313,6 @@
         <w:rPr>
           <w:lang w:val="ru-RU"/>
         </w:rPr>
-        <w:t>вестибо 24 мг 2р\д,</w:t>
-      </w:r>
-      <w:r>
-        <w:rPr>
-          <w:lang w:val="ru-RU"/>
-        </w:rPr>
-        <w:t xml:space="preserve"> </w:t>
-      </w:r>
-      <w:r>
-        <w:rPr>
-          <w:lang w:val="ru-RU"/>
-        </w:rPr>
-        <w:t xml:space="preserve"> </w:t>
-      </w:r>
-      <w:r>
-        <w:rPr>
-          <w:lang w:val="ru-RU"/>
-        </w:rPr>
-        <w:t>в</w:t>
-      </w:r>
-      <w:r>
-        <w:rPr>
-          <w:lang w:val="ru-RU"/>
-        </w:rPr>
-        <w:t xml:space="preserve">естинорм 16 мг 1т 3р\д до 2 </w:t>
-      </w:r>
-      <w:proofErr w:type="spellStart"/>
-      <w:proofErr w:type="gramStart"/>
-      <w:r>
-        <w:rPr>
-          <w:lang w:val="ru-RU"/>
-        </w:rPr>
-        <w:t>мес</w:t>
-      </w:r>
-      <w:proofErr w:type="spellEnd"/>
-      <w:proofErr w:type="gramEnd"/>
-      <w:r>
-        <w:rPr>
-          <w:lang w:val="ru-RU"/>
-        </w:rPr>
-        <w:t xml:space="preserve">,, </w:t>
-      </w:r>
-      <w:r>
-        <w:rPr>
-          <w:lang w:val="ru-RU"/>
-        </w:rPr>
-        <w:t xml:space="preserve">габагамма 300 мг </w:t>
-      </w:r>
-      <w:proofErr w:type="spellStart"/>
-      <w:r>
-        <w:rPr>
-          <w:lang w:val="ru-RU"/>
-        </w:rPr>
-        <w:t>веч</w:t>
-      </w:r>
-      <w:proofErr w:type="spellEnd"/>
-      <w:r>
-        <w:rPr>
-          <w:lang w:val="ru-RU"/>
-        </w:rPr>
-        <w:t>, г</w:t>
-      </w:r>
-      <w:r>
-        <w:rPr>
-          <w:lang w:val="ru-RU"/>
-        </w:rPr>
-        <w:t>абантин 300мг 2р/</w:t>
-      </w:r>
-      <w:proofErr w:type="spellStart"/>
-      <w:r>
-        <w:rPr>
-          <w:lang w:val="ru-RU"/>
-        </w:rPr>
-        <w:t>сут</w:t>
-      </w:r>
-      <w:proofErr w:type="spellEnd"/>
-      <w:r>
-        <w:rPr>
-          <w:lang w:val="ru-RU"/>
-        </w:rPr>
-        <w:t xml:space="preserve">. 2-3 </w:t>
-      </w:r>
-      <w:proofErr w:type="spellStart"/>
-      <w:r>
-        <w:rPr>
-          <w:lang w:val="ru-RU"/>
-        </w:rPr>
-        <w:t>нед</w:t>
-      </w:r>
-      <w:proofErr w:type="spellEnd"/>
-      <w:r>
-        <w:rPr>
-          <w:lang w:val="ru-RU"/>
-        </w:rPr>
-        <w:t>., глицин 2т 3/д.</w:t>
-      </w:r>
-      <w:r>
-        <w:rPr>
-          <w:lang w:val="ru-RU"/>
-        </w:rPr>
-        <w:t>,</w:t>
-      </w:r>
-      <w:r>
-        <w:rPr>
-          <w:lang w:val="ru-RU"/>
-        </w:rPr>
-        <w:t xml:space="preserve"> </w:t>
-      </w:r>
-      <w:r>
-        <w:rPr>
-          <w:lang w:val="ru-RU"/>
-        </w:rPr>
-        <w:t xml:space="preserve">глиятон 1000  в/м № 10, </w:t>
-      </w:r>
-      <w:r>
-        <w:rPr>
-          <w:lang w:val="ru-RU"/>
-        </w:rPr>
-        <w:t>кортексин 10,</w:t>
-      </w:r>
-      <w:r>
-        <w:rPr>
-          <w:lang w:val="ru-RU"/>
-        </w:rPr>
-        <w:t>0</w:t>
-      </w:r>
-      <w:r>
-        <w:rPr>
-          <w:lang w:val="ru-RU"/>
-        </w:rPr>
-        <w:t xml:space="preserve"> в/</w:t>
-      </w:r>
-      <w:r>
-        <w:rPr>
-          <w:lang w:val="ru-RU"/>
-        </w:rPr>
-        <w:t>м</w:t>
-      </w:r>
-      <w:r>
-        <w:rPr>
-          <w:lang w:val="ru-RU"/>
-        </w:rPr>
-        <w:t xml:space="preserve"> №10., </w:t>
-      </w:r>
-      <w:r>
-        <w:rPr>
-          <w:lang w:val="ru-RU"/>
-        </w:rPr>
         <w:t>келтикан 1т.*3р/д.</w:t>
       </w:r>
       <w:r>
@@ -6828,40 +5320,6 @@
           <w:lang w:val="ru-RU"/>
         </w:rPr>
         <w:t xml:space="preserve"> 1 мес.</w:t>
-      </w:r>
-      <w:r>
-        <w:rPr>
-          <w:lang w:val="ru-RU"/>
-        </w:rPr>
-        <w:t xml:space="preserve">, </w:t>
-      </w:r>
-      <w:r>
-        <w:rPr>
-          <w:lang w:val="ru-RU"/>
-        </w:rPr>
-        <w:t xml:space="preserve">луцетам 15,0 в/в </w:t>
-      </w:r>
-      <w:proofErr w:type="spellStart"/>
-      <w:proofErr w:type="gramStart"/>
-      <w:r>
-        <w:rPr>
-          <w:lang w:val="ru-RU"/>
-        </w:rPr>
-        <w:t>стр</w:t>
-      </w:r>
-      <w:proofErr w:type="spellEnd"/>
-      <w:proofErr w:type="gramEnd"/>
-      <w:r>
-        <w:rPr>
-          <w:lang w:val="ru-RU"/>
-        </w:rPr>
-        <w:t xml:space="preserve"> № 10, нуклео ЦМФ 1т. *2р/д 20 дней, </w:t>
-      </w:r>
-      <w:r>
-        <w:rPr>
-          <w:lang w:val="ru-RU"/>
-        </w:rPr>
-        <w:t xml:space="preserve">сермион 30 мг утр. 1 мес., </w:t>
       </w:r>
     </w:p>
     <w:p>
@@ -6879,104 +5337,72 @@
         <w:rPr>
           <w:lang w:val="ru-RU"/>
         </w:rPr>
-        <w:t>УЗИ щит</w:t>
+        <w:t>Б/</w:t>
       </w:r>
       <w:proofErr w:type="gramStart"/>
       <w:r>
         <w:rPr>
           <w:lang w:val="ru-RU"/>
         </w:rPr>
+        <w:t>л</w:t>
+      </w:r>
+      <w:proofErr w:type="gramEnd"/>
+      <w:r>
+        <w:rPr>
+          <w:lang w:val="ru-RU"/>
+        </w:rPr>
+        <w:t xml:space="preserve"> серия. </w:t>
+      </w:r>
+      <w:r>
+        <w:rPr>
+          <w:lang w:val="ru-RU"/>
+        </w:rPr>
+        <w:t>АДГ</w:t>
+      </w:r>
+      <w:r>
+        <w:rPr>
+          <w:lang w:val="ru-RU"/>
+        </w:rPr>
+        <w:t xml:space="preserve">  №  </w:t>
+      </w:r>
+      <w:r>
+        <w:rPr>
+          <w:lang w:val="ru-RU"/>
+        </w:rPr>
+        <w:t>6715</w:t>
+      </w:r>
+      <w:r>
+        <w:rPr>
+          <w:lang w:val="ru-RU"/>
+        </w:rPr>
+        <w:t xml:space="preserve">  </w:t>
+      </w:r>
+      <w:r>
+        <w:rPr>
+          <w:lang w:val="ru-RU"/>
+        </w:rPr>
+        <w:t xml:space="preserve">  </w:t>
+      </w:r>
+      <w:bookmarkStart w:id="5" w:name="_GoBack"/>
+      <w:bookmarkEnd w:id="5"/>
+      <w:r>
+        <w:rPr>
+          <w:lang w:val="ru-RU"/>
+        </w:rPr>
+        <w:t xml:space="preserve">   с  </w:t>
+      </w:r>
+      <w:r>
+        <w:rPr>
+          <w:lang w:val="ru-RU"/>
+        </w:rPr>
+        <w:t>04</w:t>
+      </w:r>
+      <w:r>
+        <w:rPr>
+          <w:lang w:val="ru-RU"/>
+        </w:rPr>
         <w:t>.</w:t>
       </w:r>
-      <w:proofErr w:type="gramEnd"/>
-      <w:r>
-        <w:rPr>
-          <w:lang w:val="ru-RU"/>
-        </w:rPr>
-        <w:t xml:space="preserve"> </w:t>
-      </w:r>
-      <w:proofErr w:type="gramStart"/>
-      <w:r>
-        <w:rPr>
-          <w:lang w:val="ru-RU"/>
-        </w:rPr>
-        <w:t>ж</w:t>
-      </w:r>
-      <w:proofErr w:type="gramEnd"/>
-      <w:r>
-        <w:rPr>
-          <w:lang w:val="ru-RU"/>
-        </w:rPr>
-        <w:t xml:space="preserve">елезы 1р. в год. </w:t>
-      </w:r>
-      <w:r>
-        <w:rPr>
-          <w:lang w:val="ru-RU"/>
-        </w:rPr>
-        <w:t>Контр ТТГ 1р в 6 мес.</w:t>
-      </w:r>
-      <w:r>
-        <w:rPr>
-          <w:lang w:val="ru-RU"/>
-        </w:rPr>
-        <w:t xml:space="preserve"> </w:t>
-      </w:r>
-    </w:p>
-    <w:p>
-      <w:pPr>
-        <w:numPr>
-          <w:ilvl w:val="0"/>
-          <w:numId w:val="2"/>
-        </w:numPr>
-        <w:jc w:val="both"/>
-        <w:rPr>
-          <w:lang w:val="ru-RU"/>
-        </w:rPr>
-      </w:pPr>
-      <w:r>
-        <w:rPr>
-          <w:lang w:val="ru-RU"/>
-        </w:rPr>
-        <w:t>Б/</w:t>
-      </w:r>
-      <w:proofErr w:type="gramStart"/>
-      <w:r>
-        <w:rPr>
-          <w:lang w:val="ru-RU"/>
-        </w:rPr>
-        <w:t>л</w:t>
-      </w:r>
-      <w:proofErr w:type="gramEnd"/>
-      <w:r>
-        <w:rPr>
-          <w:lang w:val="ru-RU"/>
-        </w:rPr>
-        <w:t xml:space="preserve"> серия. </w:t>
-      </w:r>
-      <w:r>
-        <w:rPr>
-          <w:lang w:val="ru-RU"/>
-        </w:rPr>
-        <w:t>АДГ</w:t>
-      </w:r>
-      <w:r>
-        <w:rPr>
-          <w:lang w:val="ru-RU"/>
-        </w:rPr>
-        <w:t xml:space="preserve">  №  </w:t>
-      </w:r>
-      <w:r>
-        <w:rPr>
-          <w:lang w:val="ru-RU"/>
-        </w:rPr>
-        <w:t>6715</w:t>
-      </w:r>
-      <w:r>
-        <w:rPr>
-          <w:lang w:val="ru-RU"/>
-        </w:rPr>
-        <w:t xml:space="preserve">     с  .</w:t>
-      </w:r>
       <w:r>
         <w:rPr>
           <w:lang w:val="ru-RU"/>
@@ -6987,7 +5413,19 @@
         <w:rPr>
           <w:lang w:val="ru-RU"/>
         </w:rPr>
-        <w:t xml:space="preserve"> по  .</w:t>
+        <w:t xml:space="preserve"> по  </w:t>
+      </w:r>
+      <w:r>
+        <w:rPr>
+          <w:lang w:val="ru-RU"/>
+        </w:rPr>
+        <w:t>13</w:t>
+      </w:r>
+      <w:r>
+        <w:rPr>
+          <w:lang w:val="ru-RU"/>
+        </w:rPr>
+        <w:t>.</w:t>
       </w:r>
       <w:r>
         <w:rPr>
@@ -6999,31 +5437,19 @@
         <w:rPr>
           <w:lang w:val="ru-RU"/>
         </w:rPr>
-        <w:t xml:space="preserve">. </w:t>
-      </w:r>
-      <w:r>
-        <w:rPr>
-          <w:lang w:val="ru-RU"/>
-        </w:rPr>
-        <w:t xml:space="preserve">к труду   </w:t>
-      </w:r>
-      <w:r>
-        <w:rPr>
-          <w:lang w:val="ru-RU"/>
-        </w:rPr>
-        <w:t xml:space="preserve"> </w:t>
-      </w:r>
-      <w:r>
-        <w:rPr>
-          <w:lang w:val="ru-RU"/>
-        </w:rPr>
-        <w:t xml:space="preserve"> </w:t>
-      </w:r>
-      <w:r>
-        <w:rPr>
-          <w:lang w:val="ru-RU"/>
-        </w:rPr>
-        <w:t>.</w:t>
+        <w:t xml:space="preserve">. к труду    </w:t>
+      </w:r>
+      <w:r>
+        <w:rPr>
+          <w:lang w:val="ru-RU"/>
+        </w:rPr>
+        <w:t>14</w:t>
+      </w:r>
+      <w:r>
+        <w:rPr>
+          <w:lang w:val="ru-RU"/>
+        </w:rPr>
+        <w:t xml:space="preserve"> .</w:t>
       </w:r>
       <w:r>
         <w:rPr>
@@ -8501,93 +6927,6 @@
     </w:docPart>
     <w:docPart>
       <w:docPartPr>
-        <w:name w:val="FBFC6A18E07A484F9E976562E903BEB7"/>
-        <w:category>
-          <w:name w:val="Общие"/>
-          <w:gallery w:val="placeholder"/>
-        </w:category>
-        <w:types>
-          <w:type w:val="bbPlcHdr"/>
-        </w:types>
-        <w:behaviors>
-          <w:behavior w:val="content"/>
-        </w:behaviors>
-        <w:guid w:val="{E5D938F3-E00E-4F48-ACDE-E2E2655275DF}"/>
-      </w:docPartPr>
-      <w:docPartBody>
-        <w:p>
-          <w:pPr>
-            <w:pStyle w:val="FBFC6A18E07A484F9E976562E903BEB7"/>
-          </w:pPr>
-          <w:r>
-            <w:rPr>
-              <w:rStyle w:val="a3"/>
-            </w:rPr>
-            <w:t>Выберите элемент.</w:t>
-          </w:r>
-        </w:p>
-      </w:docPartBody>
-    </w:docPart>
-    <w:docPart>
-      <w:docPartPr>
-        <w:name w:val="DB435B1E68954750936FB322747598D2"/>
-        <w:category>
-          <w:name w:val="Общие"/>
-          <w:gallery w:val="placeholder"/>
-        </w:category>
-        <w:types>
-          <w:type w:val="bbPlcHdr"/>
-        </w:types>
-        <w:behaviors>
-          <w:behavior w:val="content"/>
-        </w:behaviors>
-        <w:guid w:val="{7122C427-55FD-49A2-B369-ED6DAFC67A8F}"/>
-      </w:docPartPr>
-      <w:docPartBody>
-        <w:p>
-          <w:pPr>
-            <w:pStyle w:val="DB435B1E68954750936FB322747598D2"/>
-          </w:pPr>
-          <w:r>
-            <w:rPr>
-              <w:rStyle w:val="a3"/>
-            </w:rPr>
-            <w:t>Выберите элемент.</w:t>
-          </w:r>
-        </w:p>
-      </w:docPartBody>
-    </w:docPart>
-    <w:docPart>
-      <w:docPartPr>
-        <w:name w:val="5917FEE754784A0BA4173B51A4E1CE95"/>
-        <w:category>
-          <w:name w:val="Общие"/>
-          <w:gallery w:val="placeholder"/>
-        </w:category>
-        <w:types>
-          <w:type w:val="bbPlcHdr"/>
-        </w:types>
-        <w:behaviors>
-          <w:behavior w:val="content"/>
-        </w:behaviors>
-        <w:guid w:val="{92F74F23-8C0C-424C-A12C-19EB4EDE41E3}"/>
-      </w:docPartPr>
-      <w:docPartBody>
-        <w:p>
-          <w:pPr>
-            <w:pStyle w:val="5917FEE754784A0BA4173B51A4E1CE95"/>
-          </w:pPr>
-          <w:r>
-            <w:rPr>
-              <w:rStyle w:val="a3"/>
-            </w:rPr>
-            <w:t>Выберите элемент.</w:t>
-          </w:r>
-        </w:p>
-      </w:docPartBody>
-    </w:docPart>
-    <w:docPart>
-      <w:docPartPr>
         <w:name w:val="FFCB998A69C547318D033520574A41D0"/>
         <w:category>
           <w:name w:val="Общие"/>
@@ -8634,6 +6973,64 @@
         <w:p>
           <w:pPr>
             <w:pStyle w:val="D0395AFB2040417F8DE001D6657BED06"/>
+          </w:pPr>
+          <w:r>
+            <w:rPr>
+              <w:rStyle w:val="a3"/>
+            </w:rPr>
+            <w:t>Выберите элемент.</w:t>
+          </w:r>
+        </w:p>
+      </w:docPartBody>
+    </w:docPart>
+    <w:docPart>
+      <w:docPartPr>
+        <w:name w:val="482FA88B56E1485BA9D9901C1B441C56"/>
+        <w:category>
+          <w:name w:val="Общие"/>
+          <w:gallery w:val="placeholder"/>
+        </w:category>
+        <w:types>
+          <w:type w:val="bbPlcHdr"/>
+        </w:types>
+        <w:behaviors>
+          <w:behavior w:val="content"/>
+        </w:behaviors>
+        <w:guid w:val="{F4D1E899-44FA-4773-8321-D6DB27252469}"/>
+      </w:docPartPr>
+      <w:docPartBody>
+        <w:p>
+          <w:pPr>
+            <w:pStyle w:val="482FA88B56E1485BA9D9901C1B441C56"/>
+          </w:pPr>
+          <w:r>
+            <w:rPr>
+              <w:rStyle w:val="a3"/>
+            </w:rPr>
+            <w:t>Выберите элемент.</w:t>
+          </w:r>
+        </w:p>
+      </w:docPartBody>
+    </w:docPart>
+    <w:docPart>
+      <w:docPartPr>
+        <w:name w:val="30988509422242128FA42B922B9ACCE0"/>
+        <w:category>
+          <w:name w:val="Общие"/>
+          <w:gallery w:val="placeholder"/>
+        </w:category>
+        <w:types>
+          <w:type w:val="bbPlcHdr"/>
+        </w:types>
+        <w:behaviors>
+          <w:behavior w:val="content"/>
+        </w:behaviors>
+        <w:guid w:val="{022B071C-55CF-4C39-B027-796FAB44EE46}"/>
+      </w:docPartPr>
+      <w:docPartBody>
+        <w:p>
+          <w:pPr>
+            <w:pStyle w:val="30988509422242128FA42B922B9ACCE0"/>
           </w:pPr>
           <w:r>
             <w:rPr>
@@ -8702,9 +7099,11 @@
   </w:compat>
   <w:rsids>
     <w:rsidRoot w:val="00A5560C"/>
+    <w:rsid w:val="000510AC"/>
     <w:rsid w:val="00112D41"/>
     <w:rsid w:val="001B01EB"/>
     <w:rsid w:val="00277827"/>
+    <w:rsid w:val="002B5AA8"/>
     <w:rsid w:val="003C799D"/>
     <w:rsid w:val="007527EF"/>
     <w:rsid w:val="0076178A"/>
@@ -8929,7 +7328,7 @@
     <w:basedOn w:val="a0"/>
     <w:uiPriority w:val="99"/>
     <w:semiHidden/>
-    <w:rsid w:val="007527EF"/>
+    <w:rsid w:val="000510AC"/>
     <w:rPr>
       <w:color w:val="808080"/>
     </w:rPr>
@@ -9003,6 +7402,18 @@
   <w:style w:type="paragraph" w:customStyle="1" w:styleId="D0395AFB2040417F8DE001D6657BED06">
     <w:name w:val="D0395AFB2040417F8DE001D6657BED06"/>
     <w:rsid w:val="007527EF"/>
+  </w:style>
+  <w:style w:type="paragraph" w:customStyle="1" w:styleId="8D34F03EA4F9447AB9A2CF1329496C63">
+    <w:name w:val="8D34F03EA4F9447AB9A2CF1329496C63"/>
+    <w:rsid w:val="000510AC"/>
+  </w:style>
+  <w:style w:type="paragraph" w:customStyle="1" w:styleId="482FA88B56E1485BA9D9901C1B441C56">
+    <w:name w:val="482FA88B56E1485BA9D9901C1B441C56"/>
+    <w:rsid w:val="000510AC"/>
+  </w:style>
+  <w:style w:type="paragraph" w:customStyle="1" w:styleId="30988509422242128FA42B922B9ACCE0">
+    <w:name w:val="30988509422242128FA42B922B9ACCE0"/>
+    <w:rsid w:val="000510AC"/>
   </w:style>
 </w:styles>
 </file>
@@ -9491,7 +7902,7 @@
 </file>
 
 <file path=customXml/itemProps1.xml><?xml version="1.0" encoding="utf-8"?>
-<ds:datastoreItem xmlns:ds="http://schemas.openxmlformats.org/officeDocument/2006/customXml" ds:itemID="{B00AFA75-F3B5-4368-AB10-65BDDF0C5446}">
+<ds:datastoreItem xmlns:ds="http://schemas.openxmlformats.org/officeDocument/2006/customXml" ds:itemID="{7C539924-682D-49A9-9EDF-5A9CE526A44D}">
   <ds:schemaRefs>
     <ds:schemaRef ds:uri="http://schemas.openxmlformats.org/officeDocument/2006/bibliography"/>
   </ds:schemaRefs>
